--- a/Базы данных/RPZ.docx
+++ b/Базы данных/RPZ.docx
@@ -1244,17 +1244,7 @@
           <w:i w:val="0"/>
           <w:u w:val="single"/>
         </w:rPr>
-        <w:t>Orac</w:t>
-      </w:r>
-      <w:bookmarkStart w:id="0" w:name="_GoBack"/>
-      <w:bookmarkEnd w:id="0"/>
-      <w:r>
-        <w:rPr>
-          <w:b w:val="0"/>
-          <w:i w:val="0"/>
-          <w:u w:val="single"/>
-        </w:rPr>
-        <w:t>le</w:t>
+        <w:t>Oracle</w:t>
       </w:r>
       <w:proofErr w:type="spellEnd"/>
       <w:r>
@@ -1756,7 +1746,21 @@
           <w:szCs w:val="28"/>
           <w:highlight w:val="yellow"/>
         </w:rPr>
-        <w:t>38 с., 16 рис., 8 табл., 7 источников.</w:t>
+        <w:t xml:space="preserve">38 с., 16 рис., 8 табл., </w:t>
+      </w:r>
+      <w:r>
+        <w:rPr>
+          <w:rFonts w:eastAsia="Times New Roman"/>
+          <w:szCs w:val="28"/>
+        </w:rPr>
+        <w:t xml:space="preserve">4 </w:t>
+      </w:r>
+      <w:r>
+        <w:rPr>
+          <w:rFonts w:eastAsia="Times New Roman"/>
+          <w:szCs w:val="28"/>
+        </w:rPr>
+        <w:t>источника</w:t>
       </w:r>
     </w:p>
     <w:p>
@@ -3874,12 +3878,21 @@
     </w:p>
     <w:p>
       <w:pPr>
-        <w:spacing w:line="161" w:lineRule="exact"/>
+        <w:tabs>
+          <w:tab w:val="left" w:pos="1140"/>
+        </w:tabs>
         <w:rPr>
           <w:rFonts w:ascii="Symbol" w:eastAsia="Symbol" w:hAnsi="Symbol" w:cs="Symbol"/>
           <w:szCs w:val="28"/>
         </w:rPr>
       </w:pPr>
+      <w:r>
+        <w:rPr>
+          <w:rFonts w:ascii="Symbol" w:eastAsia="Symbol" w:hAnsi="Symbol" w:cs="Symbol"/>
+          <w:szCs w:val="28"/>
+        </w:rPr>
+        <w:t></w:t>
+      </w:r>
     </w:p>
     <w:p>
       <w:pPr>
@@ -3901,71 +3914,15 @@
           <w:rFonts w:eastAsia="Times New Roman"/>
           <w:szCs w:val="28"/>
         </w:rPr>
-        <w:t xml:space="preserve">возможность просмотра личных данных </w:t>
-      </w:r>
-      <w:r>
-        <w:rPr>
-          <w:rFonts w:eastAsia="Times New Roman"/>
-          <w:szCs w:val="28"/>
-        </w:rPr>
-        <w:t>пользователем-работником</w:t>
-      </w:r>
-      <w:r>
-        <w:rPr>
-          <w:rFonts w:eastAsia="Times New Roman"/>
-          <w:szCs w:val="28"/>
-        </w:rPr>
-        <w:t>;</w:t>
-      </w:r>
-    </w:p>
-    <w:p>
-      <w:pPr>
-        <w:spacing w:line="158" w:lineRule="exact"/>
-        <w:rPr>
-          <w:rFonts w:ascii="Symbol" w:eastAsia="Symbol" w:hAnsi="Symbol" w:cs="Symbol"/>
-          <w:szCs w:val="28"/>
-        </w:rPr>
-      </w:pPr>
-    </w:p>
-    <w:p>
-      <w:pPr>
-        <w:numPr>
-          <w:ilvl w:val="0"/>
-          <w:numId w:val="3"/>
-        </w:numPr>
-        <w:tabs>
-          <w:tab w:val="left" w:pos="1140"/>
-        </w:tabs>
-        <w:ind w:left="1140" w:hanging="433"/>
-        <w:rPr>
-          <w:rFonts w:ascii="Symbol" w:eastAsia="Symbol" w:hAnsi="Symbol" w:cs="Symbol"/>
-          <w:szCs w:val="28"/>
-        </w:rPr>
-      </w:pPr>
-      <w:r>
-        <w:rPr>
-          <w:rFonts w:eastAsia="Times New Roman"/>
-          <w:szCs w:val="28"/>
-        </w:rPr>
-        <w:t>возможность   просмотра   списка   всех   клиентов   пользователем-</w:t>
-      </w:r>
-    </w:p>
-    <w:p>
-      <w:pPr>
-        <w:spacing w:line="163" w:lineRule="exact"/>
-        <w:rPr>
-          <w:sz w:val="20"/>
-          <w:szCs w:val="20"/>
-        </w:rPr>
-      </w:pPr>
-    </w:p>
-    <w:p>
-      <w:pPr>
-        <w:rPr>
-          <w:sz w:val="20"/>
-          <w:szCs w:val="20"/>
-        </w:rPr>
-      </w:pPr>
+        <w:t xml:space="preserve">возможность   просмотра   списка   всех   </w:t>
+      </w:r>
+      <w:r>
+        <w:rPr>
+          <w:rFonts w:eastAsia="Times New Roman"/>
+          <w:szCs w:val="28"/>
+        </w:rPr>
+        <w:t xml:space="preserve">пользователей   </w:t>
+      </w:r>
       <w:r>
         <w:rPr>
           <w:rFonts w:eastAsia="Times New Roman"/>
@@ -4695,30 +4652,54 @@
           <w:szCs w:val="20"/>
         </w:rPr>
         <w:lastRenderedPageBreak/>
-        <w:pict>
-          <v:shapetype id="_x0000_t75" coordsize="21600,21600" o:spt="75" o:preferrelative="t" path="m@4@5l@4@11@9@11@9@5xe" filled="f" stroked="f">
-            <v:stroke joinstyle="miter"/>
-            <v:formulas>
-              <v:f eqn="if lineDrawn pixelLineWidth 0"/>
-              <v:f eqn="sum @0 1 0"/>
-              <v:f eqn="sum 0 0 @1"/>
-              <v:f eqn="prod @2 1 2"/>
-              <v:f eqn="prod @3 21600 pixelWidth"/>
-              <v:f eqn="prod @3 21600 pixelHeight"/>
-              <v:f eqn="sum @0 0 1"/>
-              <v:f eqn="prod @6 1 2"/>
-              <v:f eqn="prod @7 21600 pixelWidth"/>
-              <v:f eqn="sum @8 21600 0"/>
-              <v:f eqn="prod @7 21600 pixelHeight"/>
-              <v:f eqn="sum @10 21600 0"/>
-            </v:formulas>
-            <v:path o:extrusionok="f" gradientshapeok="t" o:connecttype="rect"/>
-            <o:lock v:ext="edit" aspectratio="t"/>
-          </v:shapetype>
-          <v:shape id="_x0000_i1025" type="#_x0000_t75" style="width:462pt;height:271.5pt">
-            <v:imagedata r:id="rId11" o:title="Untitled Diagram (5)"/>
-          </v:shape>
-        </w:pict>
+        <w:drawing>
+          <wp:inline distT="0" distB="0" distL="0" distR="0">
+            <wp:extent cx="6092190" cy="3728720"/>
+            <wp:effectExtent l="0" t="0" r="3810" b="5080"/>
+            <wp:docPr id="2" name="Рисунок 2"/>
+            <wp:cNvGraphicFramePr>
+              <a:graphicFrameLocks xmlns:a="http://schemas.openxmlformats.org/drawingml/2006/main" noChangeAspect="1"/>
+            </wp:cNvGraphicFramePr>
+            <a:graphic xmlns:a="http://schemas.openxmlformats.org/drawingml/2006/main">
+              <a:graphicData uri="http://schemas.openxmlformats.org/drawingml/2006/picture">
+                <pic:pic xmlns:pic="http://schemas.openxmlformats.org/drawingml/2006/picture">
+                  <pic:nvPicPr>
+                    <pic:cNvPr id="0" name="Picture 3"/>
+                    <pic:cNvPicPr>
+                      <a:picLocks noChangeAspect="1" noChangeArrowheads="1"/>
+                    </pic:cNvPicPr>
+                  </pic:nvPicPr>
+                  <pic:blipFill>
+                    <a:blip r:embed="rId11">
+                      <a:extLst>
+                        <a:ext uri="{28A0092B-C50C-407E-A947-70E740481C1C}">
+                          <a14:useLocalDpi xmlns:a14="http://schemas.microsoft.com/office/drawing/2010/main" val="0"/>
+                        </a:ext>
+                      </a:extLst>
+                    </a:blip>
+                    <a:srcRect/>
+                    <a:stretch>
+                      <a:fillRect/>
+                    </a:stretch>
+                  </pic:blipFill>
+                  <pic:spPr bwMode="auto">
+                    <a:xfrm>
+                      <a:off x="0" y="0"/>
+                      <a:ext cx="6092190" cy="3728720"/>
+                    </a:xfrm>
+                    <a:prstGeom prst="rect">
+                      <a:avLst/>
+                    </a:prstGeom>
+                    <a:noFill/>
+                    <a:ln>
+                      <a:noFill/>
+                    </a:ln>
+                  </pic:spPr>
+                </pic:pic>
+              </a:graphicData>
+            </a:graphic>
+          </wp:inline>
+        </w:drawing>
       </w:r>
     </w:p>
     <w:p>
@@ -4768,10 +4749,24 @@
       <w:pPr>
         <w:spacing w:line="380" w:lineRule="exact"/>
         <w:rPr>
-          <w:sz w:val="20"/>
-          <w:szCs w:val="20"/>
-        </w:rPr>
-      </w:pPr>
+          <w:b/>
+          <w:szCs w:val="28"/>
+        </w:rPr>
+      </w:pPr>
+      <w:r>
+        <w:rPr>
+          <w:sz w:val="20"/>
+          <w:szCs w:val="20"/>
+        </w:rPr>
+        <w:tab/>
+      </w:r>
+      <w:r>
+        <w:rPr>
+          <w:b/>
+          <w:szCs w:val="28"/>
+        </w:rPr>
+        <w:t xml:space="preserve">1.2 Бизнес-процессы </w:t>
+      </w:r>
     </w:p>
     <w:p>
       <w:pPr>
@@ -4779,6 +4774,7 @@
         <w:rPr>
           <w:sz w:val="20"/>
           <w:szCs w:val="20"/>
+          <w:lang w:val="en-US"/>
         </w:rPr>
       </w:pPr>
       <w:r>
@@ -4787,30 +4783,30 @@
           <w:b/>
           <w:bCs/>
           <w:szCs w:val="28"/>
-        </w:rPr>
-        <w:t xml:space="preserve">1.2 Создание модели в </w:t>
-      </w:r>
-      <w:proofErr w:type="spellStart"/>
+          <w:lang w:val="en-US"/>
+        </w:rPr>
+        <w:t>1.</w:t>
+      </w:r>
       <w:r>
         <w:rPr>
           <w:rFonts w:eastAsia="Times New Roman"/>
           <w:b/>
           <w:bCs/>
           <w:szCs w:val="28"/>
-        </w:rPr>
-        <w:t>Oracle</w:t>
-      </w:r>
-      <w:proofErr w:type="spellEnd"/>
+          <w:lang w:val="en-US"/>
+        </w:rPr>
+        <w:t>3</w:t>
+      </w:r>
       <w:r>
         <w:rPr>
           <w:rFonts w:eastAsia="Times New Roman"/>
           <w:b/>
           <w:bCs/>
           <w:szCs w:val="28"/>
-        </w:rPr>
-        <w:t xml:space="preserve"> SQL </w:t>
-      </w:r>
-      <w:proofErr w:type="spellStart"/>
+          <w:lang w:val="en-US"/>
+        </w:rPr>
+        <w:t xml:space="preserve"> </w:t>
+      </w:r>
       <w:r>
         <w:rPr>
           <w:rFonts w:eastAsia="Times New Roman"/>
@@ -4818,19 +4814,18 @@
           <w:bCs/>
           <w:szCs w:val="28"/>
         </w:rPr>
-        <w:t>Developer</w:t>
-      </w:r>
-      <w:proofErr w:type="spellEnd"/>
+        <w:t>Создание</w:t>
+      </w:r>
       <w:r>
         <w:rPr>
           <w:rFonts w:eastAsia="Times New Roman"/>
           <w:b/>
           <w:bCs/>
           <w:szCs w:val="28"/>
+          <w:lang w:val="en-US"/>
         </w:rPr>
         <w:t xml:space="preserve"> </w:t>
       </w:r>
-      <w:proofErr w:type="spellStart"/>
       <w:r>
         <w:rPr>
           <w:rFonts w:eastAsia="Times New Roman"/>
@@ -4838,19 +4833,18 @@
           <w:bCs/>
           <w:szCs w:val="28"/>
         </w:rPr>
-        <w:t>Data</w:t>
-      </w:r>
-      <w:proofErr w:type="spellEnd"/>
+        <w:t>модели</w:t>
+      </w:r>
       <w:r>
         <w:rPr>
           <w:rFonts w:eastAsia="Times New Roman"/>
           <w:b/>
           <w:bCs/>
           <w:szCs w:val="28"/>
+          <w:lang w:val="en-US"/>
         </w:rPr>
         <w:t xml:space="preserve"> </w:t>
       </w:r>
-      <w:proofErr w:type="spellStart"/>
       <w:r>
         <w:rPr>
           <w:rFonts w:eastAsia="Times New Roman"/>
@@ -4858,9 +4852,18 @@
           <w:bCs/>
           <w:szCs w:val="28"/>
         </w:rPr>
-        <w:t>Modeler</w:t>
-      </w:r>
-      <w:proofErr w:type="spellEnd"/>
+        <w:t>в</w:t>
+      </w:r>
+      <w:r>
+        <w:rPr>
+          <w:rFonts w:eastAsia="Times New Roman"/>
+          <w:b/>
+          <w:bCs/>
+          <w:szCs w:val="28"/>
+          <w:lang w:val="en-US"/>
+        </w:rPr>
+        <w:t xml:space="preserve"> Oracle SQL Developer Data Modeler</w:t>
+      </w:r>
     </w:p>
     <w:p>
       <w:pPr>
@@ -4868,6 +4871,7 @@
         <w:rPr>
           <w:sz w:val="20"/>
           <w:szCs w:val="20"/>
+          <w:lang w:val="en-US"/>
         </w:rPr>
       </w:pPr>
     </w:p>
@@ -4877,17 +4881,50 @@
         <w:rPr>
           <w:sz w:val="20"/>
           <w:szCs w:val="20"/>
-        </w:rPr>
-      </w:pPr>
-    </w:p>
-    <w:p>
-      <w:pPr>
-        <w:spacing w:line="254" w:lineRule="exact"/>
-        <w:rPr>
-          <w:sz w:val="20"/>
-          <w:szCs w:val="20"/>
-        </w:rPr>
-      </w:pPr>
+          <w:lang w:val="en-US"/>
+        </w:rPr>
+      </w:pPr>
+    </w:p>
+    <w:p>
+      <w:pPr>
+        <w:spacing w:line="349" w:lineRule="auto"/>
+        <w:ind w:firstLine="700"/>
+        <w:jc w:val="both"/>
+        <w:rPr>
+          <w:rFonts w:eastAsia="Times New Roman"/>
+          <w:szCs w:val="28"/>
+        </w:rPr>
+      </w:pPr>
+      <w:r>
+        <w:rPr>
+          <w:rFonts w:eastAsia="Times New Roman"/>
+          <w:szCs w:val="28"/>
+        </w:rPr>
+        <w:t>Для хранения баланса на складе, а т</w:t>
+      </w:r>
+      <w:bookmarkStart w:id="0" w:name="_GoBack"/>
+      <w:bookmarkEnd w:id="0"/>
+      <w:r>
+        <w:rPr>
+          <w:rFonts w:eastAsia="Times New Roman"/>
+          <w:szCs w:val="28"/>
+        </w:rPr>
+        <w:t>ак же учета сотрудников склада создана таблица «Склад». Она содержит</w:t>
+      </w:r>
+      <w:r>
+        <w:rPr>
+          <w:rFonts w:eastAsia="Times New Roman"/>
+          <w:szCs w:val="28"/>
+        </w:rPr>
+        <w:t xml:space="preserve"> </w:t>
+      </w:r>
+      <w:r>
+        <w:rPr>
+          <w:rFonts w:eastAsia="Times New Roman"/>
+          <w:szCs w:val="28"/>
+        </w:rPr>
+        <w:t>информацию о балансе склада, администраторе склада, полученным из таблицы «Пользователь» и его названии.</w:t>
+      </w:r>
     </w:p>
     <w:p>
       <w:pPr>
@@ -4904,92 +4941,46 @@
           <w:rFonts w:eastAsia="Times New Roman"/>
           <w:szCs w:val="28"/>
         </w:rPr>
-        <w:t xml:space="preserve">После исследования предметной области </w:t>
-      </w:r>
-      <w:r>
-        <w:rPr>
-          <w:rFonts w:eastAsia="Times New Roman"/>
-          <w:szCs w:val="28"/>
-        </w:rPr>
-        <w:t xml:space="preserve"> перешел к </w:t>
-      </w:r>
-      <w:r>
-        <w:rPr>
-          <w:rFonts w:eastAsia="Times New Roman"/>
-          <w:szCs w:val="28"/>
-        </w:rPr>
-        <w:t xml:space="preserve">созданию модели в </w:t>
-      </w:r>
-      <w:proofErr w:type="spellStart"/>
-      <w:r>
-        <w:rPr>
-          <w:rFonts w:eastAsia="Times New Roman"/>
-          <w:szCs w:val="28"/>
-        </w:rPr>
-        <w:t>Oracle</w:t>
-      </w:r>
-      <w:proofErr w:type="spellEnd"/>
-      <w:r>
-        <w:rPr>
-          <w:rFonts w:eastAsia="Times New Roman"/>
-          <w:szCs w:val="28"/>
-        </w:rPr>
-        <w:t xml:space="preserve"> SQ</w:t>
-      </w:r>
-      <w:r>
-        <w:rPr>
-          <w:rFonts w:eastAsia="Times New Roman"/>
-          <w:szCs w:val="28"/>
-        </w:rPr>
-        <w:t xml:space="preserve">L </w:t>
-      </w:r>
-      <w:proofErr w:type="spellStart"/>
-      <w:r>
-        <w:rPr>
-          <w:rFonts w:eastAsia="Times New Roman"/>
-          <w:szCs w:val="28"/>
-        </w:rPr>
-        <w:t>Developer</w:t>
-      </w:r>
-      <w:proofErr w:type="spellEnd"/>
-      <w:r>
-        <w:rPr>
-          <w:rFonts w:eastAsia="Times New Roman"/>
-          <w:szCs w:val="28"/>
-        </w:rPr>
-        <w:t xml:space="preserve"> </w:t>
-      </w:r>
-      <w:proofErr w:type="spellStart"/>
-      <w:r>
-        <w:rPr>
-          <w:rFonts w:eastAsia="Times New Roman"/>
-          <w:szCs w:val="28"/>
-        </w:rPr>
-        <w:t>Data</w:t>
-      </w:r>
-      <w:proofErr w:type="spellEnd"/>
-      <w:r>
-        <w:rPr>
-          <w:rFonts w:eastAsia="Times New Roman"/>
-          <w:szCs w:val="28"/>
-        </w:rPr>
-        <w:t xml:space="preserve"> </w:t>
-      </w:r>
-      <w:proofErr w:type="spellStart"/>
-      <w:r>
-        <w:rPr>
-          <w:rFonts w:eastAsia="Times New Roman"/>
-          <w:szCs w:val="28"/>
-        </w:rPr>
-        <w:t>Modeler</w:t>
-      </w:r>
-      <w:proofErr w:type="spellEnd"/>
-      <w:r>
-        <w:rPr>
-          <w:rFonts w:eastAsia="Times New Roman"/>
-          <w:szCs w:val="28"/>
-        </w:rPr>
-        <w:t>.</w:t>
+        <w:t xml:space="preserve">Так как необходимо </w:t>
+      </w:r>
+      <w:proofErr w:type="gramStart"/>
+      <w:r>
+        <w:rPr>
+          <w:rFonts w:eastAsia="Times New Roman"/>
+          <w:szCs w:val="28"/>
+        </w:rPr>
+        <w:t>учитывать работников склада создана</w:t>
+      </w:r>
+      <w:proofErr w:type="gramEnd"/>
+      <w:r>
+        <w:rPr>
+          <w:rFonts w:eastAsia="Times New Roman"/>
+          <w:szCs w:val="28"/>
+        </w:rPr>
+        <w:t xml:space="preserve"> таблица «Пользователь». Она содержит логин и пароль пользователя, с помощью </w:t>
+      </w:r>
+      <w:proofErr w:type="gramStart"/>
+      <w:r>
+        <w:rPr>
+          <w:rFonts w:eastAsia="Times New Roman"/>
+          <w:szCs w:val="28"/>
+        </w:rPr>
+        <w:t>которых</w:t>
+      </w:r>
+      <w:proofErr w:type="gramEnd"/>
+      <w:r>
+        <w:rPr>
+          <w:rFonts w:eastAsia="Times New Roman"/>
+          <w:szCs w:val="28"/>
+        </w:rPr>
+        <w:t xml:space="preserve"> он будет заходить в систему</w:t>
+      </w:r>
+      <w:r>
+        <w:rPr>
+          <w:rFonts w:eastAsia="Times New Roman"/>
+          <w:szCs w:val="28"/>
+        </w:rPr>
+        <w:t>. Помимо этого таблица содержит данные о пользователе – его ФИО и текущий статус (работник склада «Р» или администратор «А»).</w:t>
       </w:r>
     </w:p>
     <w:p>
@@ -5007,21 +4998,58 @@
           <w:rFonts w:eastAsia="Times New Roman"/>
           <w:szCs w:val="28"/>
         </w:rPr>
-        <w:t>Для хранения баланса на складе, а так же учета сотрудников склада создана таблица «Склад». Она содержит</w:t>
-      </w:r>
-      <w:r>
-        <w:rPr>
-          <w:rFonts w:eastAsia="Times New Roman"/>
-          <w:szCs w:val="28"/>
-        </w:rPr>
-        <w:t xml:space="preserve"> </w:t>
-      </w:r>
-      <w:r>
-        <w:rPr>
-          <w:rFonts w:eastAsia="Times New Roman"/>
-          <w:szCs w:val="28"/>
-        </w:rPr>
-        <w:t>информацию о балансе склада, администраторе склада, полученным из таблицы «Пользователь» и его названии.</w:t>
+        <w:t>Основное назначение базы данных – формирова</w:t>
+      </w:r>
+      <w:r>
+        <w:rPr>
+          <w:rFonts w:eastAsia="Times New Roman"/>
+          <w:szCs w:val="28"/>
+        </w:rPr>
+        <w:t xml:space="preserve">ние заказов, поэтому </w:t>
+      </w:r>
+      <w:r>
+        <w:rPr>
+          <w:rFonts w:eastAsia="Times New Roman"/>
+          <w:szCs w:val="28"/>
+        </w:rPr>
+        <w:t xml:space="preserve"> создана таблица «Заказ». В таблице содержится информация о магазине, информация о котором получена из таблицы «Магазин», складе, с которого заказ будет приниматься, текущий статус заказа (Закрыт «</w:t>
+      </w:r>
+      <w:r>
+        <w:rPr>
+          <w:rFonts w:eastAsia="Times New Roman"/>
+          <w:szCs w:val="28"/>
+          <w:lang w:val="en-US"/>
+        </w:rPr>
+        <w:t>A</w:t>
+      </w:r>
+      <w:r>
+        <w:rPr>
+          <w:rFonts w:eastAsia="Times New Roman"/>
+          <w:szCs w:val="28"/>
+        </w:rPr>
+        <w:t>», Открыт «</w:t>
+      </w:r>
+      <w:r>
+        <w:rPr>
+          <w:rFonts w:eastAsia="Times New Roman"/>
+          <w:szCs w:val="28"/>
+          <w:lang w:val="en-US"/>
+        </w:rPr>
+        <w:t>Y</w:t>
+      </w:r>
+      <w:r>
+        <w:rPr>
+          <w:rFonts w:eastAsia="Times New Roman"/>
+          <w:szCs w:val="28"/>
+        </w:rPr>
+        <w:t>»</w:t>
+      </w:r>
+      <w:r>
+        <w:rPr>
+          <w:rFonts w:eastAsia="Times New Roman"/>
+          <w:szCs w:val="28"/>
+        </w:rPr>
+        <w:t>). Помимо этого учитывается дата создания и закрытия заказа.</w:t>
       </w:r>
     </w:p>
     <w:p>
@@ -5039,7 +5067,8 @@
           <w:rFonts w:eastAsia="Times New Roman"/>
           <w:szCs w:val="28"/>
         </w:rPr>
-        <w:t xml:space="preserve">Так как необходимо </w:t>
+        <w:lastRenderedPageBreak/>
+        <w:t xml:space="preserve">Для заказа так же необходимо учитывать продукты, которые в него входят. Для этого создана таблица «Продукт заказа», в которой содержится информация о продукте со склада, полученным из таблицы «Продукт склада», количестве заказанных продуктов, а так же номеру заказа, полученному из таблицы «Заказ», который необходим для реализации связи </w:t>
       </w:r>
       <w:proofErr w:type="gramStart"/>
       <w:r>
@@ -5047,7 +5076,7 @@
           <w:rFonts w:eastAsia="Times New Roman"/>
           <w:szCs w:val="28"/>
         </w:rPr>
-        <w:t>учитывать работников склада создана</w:t>
+        <w:t>один-много</w:t>
       </w:r>
       <w:proofErr w:type="gramEnd"/>
       <w:r>
@@ -5055,30 +5084,7 @@
           <w:rFonts w:eastAsia="Times New Roman"/>
           <w:szCs w:val="28"/>
         </w:rPr>
-        <w:t xml:space="preserve"> таблица «Пользователь». Она содержит логин и пароль пользователя, с помощью </w:t>
-      </w:r>
-      <w:proofErr w:type="gramStart"/>
-      <w:r>
-        <w:rPr>
-          <w:rFonts w:eastAsia="Times New Roman"/>
-          <w:szCs w:val="28"/>
-        </w:rPr>
-        <w:t>которых</w:t>
-      </w:r>
-      <w:proofErr w:type="gramEnd"/>
-      <w:r>
-        <w:rPr>
-          <w:rFonts w:eastAsia="Times New Roman"/>
-          <w:szCs w:val="28"/>
-        </w:rPr>
-        <w:t xml:space="preserve"> он будет заходить в систему</w:t>
-      </w:r>
-      <w:r>
-        <w:rPr>
-          <w:rFonts w:eastAsia="Times New Roman"/>
-          <w:szCs w:val="28"/>
-        </w:rPr>
-        <w:t>. Помимо этого таблица содержит данные о пользователе – его ФИО и текущий статус (работник склада «Р» или администратор «А»).</w:t>
+        <w:t>.</w:t>
       </w:r>
     </w:p>
     <w:p>
@@ -5096,52 +5102,30 @@
           <w:rFonts w:eastAsia="Times New Roman"/>
           <w:szCs w:val="28"/>
         </w:rPr>
-        <w:t xml:space="preserve">Основное назначение базы данных – формирование заказов, поэтому была создана таблица «Заказ». В таблице содержится информация о магазине, информация о котором получена из таблицы «Магазин», складе, с которого </w:t>
-      </w:r>
-      <w:r>
-        <w:rPr>
-          <w:rFonts w:eastAsia="Times New Roman"/>
-          <w:szCs w:val="28"/>
-        </w:rPr>
-        <w:lastRenderedPageBreak/>
-        <w:t>заказ будет приниматься, текущий статус заказа (Закрыт «</w:t>
-      </w:r>
-      <w:r>
-        <w:rPr>
-          <w:rFonts w:eastAsia="Times New Roman"/>
-          <w:szCs w:val="28"/>
-          <w:lang w:val="en-US"/>
-        </w:rPr>
-        <w:t>A</w:t>
-      </w:r>
-      <w:r>
-        <w:rPr>
-          <w:rFonts w:eastAsia="Times New Roman"/>
-          <w:szCs w:val="28"/>
-        </w:rPr>
-        <w:t>», Открыт «</w:t>
-      </w:r>
-      <w:r>
-        <w:rPr>
-          <w:rFonts w:eastAsia="Times New Roman"/>
-          <w:szCs w:val="28"/>
-          <w:lang w:val="en-US"/>
-        </w:rPr>
-        <w:t>Y</w:t>
-      </w:r>
-      <w:r>
-        <w:rPr>
-          <w:rFonts w:eastAsia="Times New Roman"/>
-          <w:szCs w:val="28"/>
-        </w:rPr>
-        <w:t>»</w:t>
-      </w:r>
-      <w:r>
-        <w:rPr>
-          <w:rFonts w:eastAsia="Times New Roman"/>
-          <w:szCs w:val="28"/>
-        </w:rPr>
-        <w:t>). Помимо этого учитывается дата создания и закрытия заказа.</w:t>
+        <w:t>Из предыдущей таблицы появляется необходимость создания следующей: таблицы «Проду</w:t>
+      </w:r>
+      <w:proofErr w:type="gramStart"/>
+      <w:r>
+        <w:rPr>
+          <w:rFonts w:eastAsia="Times New Roman"/>
+          <w:szCs w:val="28"/>
+        </w:rPr>
+        <w:t>кт скл</w:t>
+      </w:r>
+      <w:proofErr w:type="gramEnd"/>
+      <w:r>
+        <w:rPr>
+          <w:rFonts w:eastAsia="Times New Roman"/>
+          <w:szCs w:val="28"/>
+        </w:rPr>
+        <w:t>ада», которая содержит информацию о названии продукта, его количестве на с</w:t>
+      </w:r>
+      <w:r>
+        <w:rPr>
+          <w:rFonts w:eastAsia="Times New Roman"/>
+          <w:szCs w:val="28"/>
+        </w:rPr>
+        <w:t>кладе, цене, а так же идентификатор склада, о продукте которого ведется описание. Идентификатор берется из таблицы «Склад».</w:t>
       </w:r>
     </w:p>
     <w:p>
@@ -5159,7 +5143,7 @@
           <w:rFonts w:eastAsia="Times New Roman"/>
           <w:szCs w:val="28"/>
         </w:rPr>
-        <w:t xml:space="preserve">Для заказа так же необходимо учитывать продукты, которые в него входят. Для этого создана таблица «Продукт заказа», в которой содержится информация о продукте со склада, полученным из таблицы «Продукт склада», количестве заказанных продуктов, а так же номеру заказа, полученному из таблицы «Заказ», который необходим для реализации связи </w:t>
+        <w:t>Так как заказчиков у склада может быть много, решено создать таблицу «</w:t>
       </w:r>
       <w:proofErr w:type="gramStart"/>
       <w:r>
@@ -5167,7 +5151,7 @@
           <w:rFonts w:eastAsia="Times New Roman"/>
           <w:szCs w:val="28"/>
         </w:rPr>
-        <w:t>один-много</w:t>
+        <w:t>Цепь</w:t>
       </w:r>
       <w:proofErr w:type="gramEnd"/>
       <w:r>
@@ -5175,7 +5159,53 @@
           <w:rFonts w:eastAsia="Times New Roman"/>
           <w:szCs w:val="28"/>
         </w:rPr>
-        <w:t>.</w:t>
+        <w:t xml:space="preserve"> магазинов» </w:t>
+      </w:r>
+      <w:proofErr w:type="gramStart"/>
+      <w:r>
+        <w:rPr>
+          <w:rFonts w:eastAsia="Times New Roman"/>
+          <w:szCs w:val="28"/>
+        </w:rPr>
+        <w:t>которая</w:t>
+      </w:r>
+      <w:proofErr w:type="gramEnd"/>
+      <w:r>
+        <w:rPr>
+          <w:rFonts w:eastAsia="Times New Roman"/>
+          <w:szCs w:val="28"/>
+        </w:rPr>
+        <w:t xml:space="preserve"> объединяет некоторые магазины.</w:t>
+      </w:r>
+      <w:r>
+        <w:rPr>
+          <w:rFonts w:eastAsia="Times New Roman"/>
+          <w:szCs w:val="28"/>
+        </w:rPr>
+        <w:t xml:space="preserve"> </w:t>
+      </w:r>
+      <w:r>
+        <w:rPr>
+          <w:rFonts w:eastAsia="Times New Roman"/>
+          <w:szCs w:val="28"/>
+        </w:rPr>
+        <w:t xml:space="preserve">В этой таблице хранится информация </w:t>
+      </w:r>
+      <w:proofErr w:type="gramStart"/>
+      <w:r>
+        <w:rPr>
+          <w:rFonts w:eastAsia="Times New Roman"/>
+          <w:szCs w:val="28"/>
+        </w:rPr>
+        <w:t>об</w:t>
+      </w:r>
+      <w:proofErr w:type="gramEnd"/>
+      <w:r>
+        <w:rPr>
+          <w:rFonts w:eastAsia="Times New Roman"/>
+          <w:szCs w:val="28"/>
+        </w:rPr>
+        <w:t xml:space="preserve"> названии цепи, например «Пятерочка».</w:t>
       </w:r>
     </w:p>
     <w:p>
@@ -5188,36 +5218,15 @@
           <w:szCs w:val="28"/>
         </w:rPr>
       </w:pPr>
-      <w:r>
-        <w:rPr>
-          <w:rFonts w:eastAsia="Times New Roman"/>
-          <w:szCs w:val="28"/>
-        </w:rPr>
-        <w:t>Из предыдущей таблицы появляется необходимость создания следующей: таблицы «Проду</w:t>
-      </w:r>
       <w:proofErr w:type="gramStart"/>
       <w:r>
         <w:rPr>
           <w:rFonts w:eastAsia="Times New Roman"/>
           <w:szCs w:val="28"/>
         </w:rPr>
-        <w:t>кт скл</w:t>
+        <w:t>Для учета заказчиков создана таблица «Магазин», в которой хранится информация о цепи магазинов, информация о которых берется из таблицы «Цепь магазинов», к которой магазин принадлежит, а так же его название и адрес.</w:t>
       </w:r>
       <w:proofErr w:type="gramEnd"/>
-      <w:r>
-        <w:rPr>
-          <w:rFonts w:eastAsia="Times New Roman"/>
-          <w:szCs w:val="28"/>
-        </w:rPr>
-        <w:t>ада», которая содержит информацию о названии продукта, его количестве на с</w:t>
-      </w:r>
-      <w:r>
-        <w:rPr>
-          <w:rFonts w:eastAsia="Times New Roman"/>
-          <w:szCs w:val="28"/>
-        </w:rPr>
-        <w:t>кладе, цене, а так же идентификатор склада, о продукте которого ведется описание. Идентификатор берется из таблицы «Склад».</w:t>
-      </w:r>
     </w:p>
     <w:p>
       <w:pPr>
@@ -5234,69 +5243,7 @@
           <w:rFonts w:eastAsia="Times New Roman"/>
           <w:szCs w:val="28"/>
         </w:rPr>
-        <w:t>Так как заказчиков у склада может быть много, решено создать таблицу «</w:t>
-      </w:r>
-      <w:proofErr w:type="gramStart"/>
-      <w:r>
-        <w:rPr>
-          <w:rFonts w:eastAsia="Times New Roman"/>
-          <w:szCs w:val="28"/>
-        </w:rPr>
-        <w:t>Цепь</w:t>
-      </w:r>
-      <w:proofErr w:type="gramEnd"/>
-      <w:r>
-        <w:rPr>
-          <w:rFonts w:eastAsia="Times New Roman"/>
-          <w:szCs w:val="28"/>
-        </w:rPr>
-        <w:t xml:space="preserve"> магазинов» </w:t>
-      </w:r>
-      <w:proofErr w:type="gramStart"/>
-      <w:r>
-        <w:rPr>
-          <w:rFonts w:eastAsia="Times New Roman"/>
-          <w:szCs w:val="28"/>
-        </w:rPr>
-        <w:t>которая</w:t>
-      </w:r>
-      <w:proofErr w:type="gramEnd"/>
-      <w:r>
-        <w:rPr>
-          <w:rFonts w:eastAsia="Times New Roman"/>
-          <w:szCs w:val="28"/>
-        </w:rPr>
-        <w:t xml:space="preserve"> объединяет некоторые магазины.</w:t>
-      </w:r>
-      <w:r>
-        <w:rPr>
-          <w:rFonts w:eastAsia="Times New Roman"/>
-          <w:szCs w:val="28"/>
-        </w:rPr>
-        <w:t xml:space="preserve"> </w:t>
-      </w:r>
-      <w:r>
-        <w:rPr>
-          <w:rFonts w:eastAsia="Times New Roman"/>
-          <w:szCs w:val="28"/>
-        </w:rPr>
-        <w:t xml:space="preserve">В этой таблице хранится информация </w:t>
-      </w:r>
-      <w:proofErr w:type="gramStart"/>
-      <w:r>
-        <w:rPr>
-          <w:rFonts w:eastAsia="Times New Roman"/>
-          <w:szCs w:val="28"/>
-        </w:rPr>
-        <w:t>об</w:t>
-      </w:r>
-      <w:proofErr w:type="gramEnd"/>
-      <w:r>
-        <w:rPr>
-          <w:rFonts w:eastAsia="Times New Roman"/>
-          <w:szCs w:val="28"/>
-        </w:rPr>
-        <w:t xml:space="preserve"> названии цепи, например «Пятерочка».</w:t>
+        <w:t>Все следующие таблицы созданы для хранения информации о поставках на склад.</w:t>
       </w:r>
     </w:p>
     <w:p>
@@ -5309,15 +5256,43 @@
           <w:szCs w:val="28"/>
         </w:rPr>
       </w:pPr>
-      <w:proofErr w:type="gramStart"/>
-      <w:r>
-        <w:rPr>
-          <w:rFonts w:eastAsia="Times New Roman"/>
-          <w:szCs w:val="28"/>
-        </w:rPr>
-        <w:t>Для учета заказчиков создана таблица «Магазин», в которой хранится информация о цепи магазинов, информация о которых берется из таблицы «Цепь магазинов», к которой магазин принадлежит, а так же его название и адрес.</w:t>
-      </w:r>
-      <w:proofErr w:type="gramEnd"/>
+      <w:r>
+        <w:rPr>
+          <w:rFonts w:eastAsia="Times New Roman"/>
+          <w:szCs w:val="28"/>
+        </w:rPr>
+        <w:t>Таблица «Заказ склада» имеет информацию о складе, информация о котором берется из таблицы «Склад», на который завозят товары, текущем статусе заказа (Закрыт «</w:t>
+      </w:r>
+      <w:r>
+        <w:rPr>
+          <w:rFonts w:eastAsia="Times New Roman"/>
+          <w:szCs w:val="28"/>
+          <w:lang w:val="en-US"/>
+        </w:rPr>
+        <w:t>A</w:t>
+      </w:r>
+      <w:r>
+        <w:rPr>
+          <w:rFonts w:eastAsia="Times New Roman"/>
+          <w:szCs w:val="28"/>
+        </w:rPr>
+        <w:t>» и Открыт «</w:t>
+      </w:r>
+      <w:r>
+        <w:rPr>
+          <w:rFonts w:eastAsia="Times New Roman"/>
+          <w:szCs w:val="28"/>
+          <w:lang w:val="en-US"/>
+        </w:rPr>
+        <w:t>Y</w:t>
+      </w:r>
+      <w:r>
+        <w:rPr>
+          <w:rFonts w:eastAsia="Times New Roman"/>
+          <w:szCs w:val="28"/>
+        </w:rPr>
+        <w:t>»), дате создания и закрытия заказа.</w:t>
+      </w:r>
     </w:p>
     <w:p>
       <w:pPr>
@@ -5334,7 +5309,14 @@
           <w:rFonts w:eastAsia="Times New Roman"/>
           <w:szCs w:val="28"/>
         </w:rPr>
-        <w:t>Все следующие таблицы созданы для хранения информации о поставках на склад.</w:t>
+        <w:t xml:space="preserve">Таблица  «Продукт заказа склада» содержит информацию о заказываемом продукте, информация о котором берется из таблицы «Продукт», количестве этого продукта, а так же </w:t>
+      </w:r>
+      <w:r>
+        <w:rPr>
+          <w:rFonts w:eastAsia="Times New Roman"/>
+          <w:szCs w:val="28"/>
+        </w:rPr>
+        <w:t>информация о заказе, которая берется из таблицы «Заказ склада»</w:t>
       </w:r>
     </w:p>
     <w:p>
@@ -5352,37 +5334,7 @@
           <w:rFonts w:eastAsia="Times New Roman"/>
           <w:szCs w:val="28"/>
         </w:rPr>
-        <w:t>Таблица «Заказ склада» имеет информацию о складе, информация о котором берется из таблицы «Склад», на который завозят товары, текущем статусе заказа (Закрыт «</w:t>
-      </w:r>
-      <w:r>
-        <w:rPr>
-          <w:rFonts w:eastAsia="Times New Roman"/>
-          <w:szCs w:val="28"/>
-          <w:lang w:val="en-US"/>
-        </w:rPr>
-        <w:t>A</w:t>
-      </w:r>
-      <w:r>
-        <w:rPr>
-          <w:rFonts w:eastAsia="Times New Roman"/>
-          <w:szCs w:val="28"/>
-        </w:rPr>
-        <w:t>» и Открыт «</w:t>
-      </w:r>
-      <w:r>
-        <w:rPr>
-          <w:rFonts w:eastAsia="Times New Roman"/>
-          <w:szCs w:val="28"/>
-          <w:lang w:val="en-US"/>
-        </w:rPr>
-        <w:t>Y</w:t>
-      </w:r>
-      <w:r>
-        <w:rPr>
-          <w:rFonts w:eastAsia="Times New Roman"/>
-          <w:szCs w:val="28"/>
-        </w:rPr>
-        <w:t>»), дате создания и закрытия заказа.</w:t>
+        <w:t>Таблица «Продукт» содержит информацию о названии и цене продукта.</w:t>
       </w:r>
     </w:p>
     <w:p>
@@ -5393,21 +5345,15 @@
         <w:rPr>
           <w:rFonts w:eastAsia="Times New Roman"/>
           <w:szCs w:val="28"/>
-        </w:rPr>
-      </w:pPr>
-      <w:r>
-        <w:rPr>
-          <w:rFonts w:eastAsia="Times New Roman"/>
-          <w:szCs w:val="28"/>
-        </w:rPr>
-        <w:t xml:space="preserve">Таблица  «Продукт заказа склада» содержит информацию о заказываемом продукте, информация о котором берется из таблицы «Продукт», количестве этого продукта, а так же </w:t>
-      </w:r>
-      <w:r>
-        <w:rPr>
-          <w:rFonts w:eastAsia="Times New Roman"/>
-          <w:szCs w:val="28"/>
-        </w:rPr>
-        <w:t>информация о заказе, которая берется из таблицы «Заказ склада»</w:t>
+          <w:lang w:val="en-US"/>
+        </w:rPr>
+      </w:pPr>
+      <w:r>
+        <w:rPr>
+          <w:rFonts w:eastAsia="Times New Roman"/>
+          <w:szCs w:val="28"/>
+        </w:rPr>
+        <w:t xml:space="preserve"> </w:t>
       </w:r>
     </w:p>
     <w:p>
@@ -5418,15 +5364,9 @@
         <w:rPr>
           <w:rFonts w:eastAsia="Times New Roman"/>
           <w:szCs w:val="28"/>
-        </w:rPr>
-      </w:pPr>
-      <w:r>
-        <w:rPr>
-          <w:rFonts w:eastAsia="Times New Roman"/>
-          <w:szCs w:val="28"/>
-        </w:rPr>
-        <w:t>Таблица «Продукт» содержит информацию о названии и цене продукта.</w:t>
-      </w:r>
+          <w:lang w:val="en-US"/>
+        </w:rPr>
+      </w:pPr>
     </w:p>
     <w:p>
       <w:pPr>
@@ -5436,15 +5376,9 @@
         <w:rPr>
           <w:rFonts w:eastAsia="Times New Roman"/>
           <w:szCs w:val="28"/>
-        </w:rPr>
-      </w:pPr>
-      <w:r>
-        <w:rPr>
-          <w:rFonts w:eastAsia="Times New Roman"/>
-          <w:szCs w:val="28"/>
-        </w:rPr>
-        <w:t xml:space="preserve"> </w:t>
-      </w:r>
+          <w:lang w:val="en-US"/>
+        </w:rPr>
+      </w:pPr>
     </w:p>
     <w:p>
       <w:pPr>
@@ -5486,6 +5420,13 @@
           <w:szCs w:val="28"/>
         </w:rPr>
         <w:t>" представлена на рисунке</w:t>
+      </w:r>
+      <w:r>
+        <w:rPr>
+          <w:rFonts w:eastAsia="Times New Roman"/>
+          <w:szCs w:val="28"/>
+        </w:rPr>
+        <w:t xml:space="preserve"> 2</w:t>
       </w:r>
     </w:p>
     <w:p>
@@ -8558,7 +8499,14 @@
           <w:rFonts w:eastAsia="Times New Roman"/>
           <w:szCs w:val="28"/>
         </w:rPr>
-        <w:t>Было принято решение наделить пользователя следующими правами доступа:</w:t>
+        <w:t>П</w:t>
+      </w:r>
+      <w:r>
+        <w:rPr>
+          <w:rFonts w:eastAsia="Times New Roman"/>
+          <w:szCs w:val="28"/>
+        </w:rPr>
+        <w:t>ринято решение наделить пользователя следующими правами доступа:</w:t>
       </w:r>
     </w:p>
     <w:p>
@@ -9182,6 +9130,24 @@
     </w:p>
     <w:p>
       <w:pPr>
+        <w:spacing w:line="299" w:lineRule="exact"/>
+        <w:rPr>
+          <w:sz w:val="20"/>
+          <w:szCs w:val="20"/>
+        </w:rPr>
+      </w:pPr>
+    </w:p>
+    <w:p>
+      <w:pPr>
+        <w:spacing w:line="299" w:lineRule="exact"/>
+        <w:rPr>
+          <w:sz w:val="20"/>
+          <w:szCs w:val="20"/>
+        </w:rPr>
+      </w:pPr>
+    </w:p>
+    <w:p>
+      <w:pPr>
         <w:ind w:left="701"/>
         <w:rPr>
           <w:sz w:val="20"/>
@@ -9202,24 +9168,6 @@
     <w:p>
       <w:pPr>
         <w:spacing w:line="200" w:lineRule="exact"/>
-        <w:rPr>
-          <w:sz w:val="20"/>
-          <w:szCs w:val="20"/>
-        </w:rPr>
-      </w:pPr>
-    </w:p>
-    <w:p>
-      <w:pPr>
-        <w:spacing w:line="200" w:lineRule="exact"/>
-        <w:rPr>
-          <w:sz w:val="20"/>
-          <w:szCs w:val="20"/>
-        </w:rPr>
-      </w:pPr>
-    </w:p>
-    <w:p>
-      <w:pPr>
-        <w:spacing w:line="238" w:lineRule="exact"/>
         <w:rPr>
           <w:sz w:val="20"/>
           <w:szCs w:val="20"/>
@@ -9872,7 +9820,11 @@
         </w:rPr>
       </w:pPr>
     </w:p>
-    <w:p/>
+    <w:p>
+      <w:r>
+        <w:br w:type="page"/>
+      </w:r>
+    </w:p>
     <w:p>
       <w:pPr>
         <w:rPr>
@@ -9932,6 +9884,15 @@
         </w:rPr>
         <w:t xml:space="preserve"> версии 5.1</w:t>
       </w:r>
+    </w:p>
+    <w:p>
+      <w:pPr>
+        <w:rPr>
+          <w:rFonts w:eastAsia="Times New Roman"/>
+          <w:b/>
+          <w:szCs w:val="28"/>
+        </w:rPr>
+      </w:pPr>
     </w:p>
     <w:p>
       <w:pPr>
@@ -9977,15 +9938,6 @@
     </w:p>
     <w:p>
       <w:pPr>
-        <w:spacing w:line="345" w:lineRule="exact"/>
-        <w:rPr>
-          <w:sz w:val="20"/>
-          <w:szCs w:val="20"/>
-        </w:rPr>
-      </w:pPr>
-    </w:p>
-    <w:p>
-      <w:pPr>
         <w:spacing w:line="351" w:lineRule="auto"/>
         <w:ind w:firstLine="708"/>
         <w:rPr>
@@ -10154,17 +10106,6 @@
         <w:rPr>
           <w:sz w:val="20"/>
           <w:szCs w:val="20"/>
-        </w:rPr>
-      </w:pPr>
-    </w:p>
-    <w:p>
-      <w:pPr>
-        <w:spacing w:line="356" w:lineRule="auto"/>
-        <w:ind w:left="1" w:firstLine="708"/>
-        <w:jc w:val="both"/>
-        <w:rPr>
-          <w:rFonts w:eastAsia="Times New Roman"/>
-          <w:szCs w:val="28"/>
         </w:rPr>
       </w:pPr>
     </w:p>
@@ -10528,8 +10469,8 @@
         <w:lastRenderedPageBreak/>
         <w:drawing>
           <wp:inline distT="0" distB="0" distL="0" distR="0" wp14:anchorId="12EF0AFF" wp14:editId="77859DB8">
-            <wp:extent cx="4442460" cy="3840480"/>
-            <wp:effectExtent l="0" t="0" r="0" b="7620"/>
+            <wp:extent cx="4251366" cy="3675281"/>
+            <wp:effectExtent l="0" t="0" r="0" b="1905"/>
             <wp:docPr id="5" name="Рисунок 5"/>
             <wp:cNvGraphicFramePr>
               <a:graphicFrameLocks xmlns:a="http://schemas.openxmlformats.org/drawingml/2006/main" noChangeAspect="1"/>
@@ -10550,7 +10491,7 @@
                   <pic:spPr>
                     <a:xfrm>
                       <a:off x="0" y="0"/>
-                      <a:ext cx="4442460" cy="3840480"/>
+                      <a:ext cx="4256632" cy="3679833"/>
                     </a:xfrm>
                     <a:prstGeom prst="rect">
                       <a:avLst/>
@@ -20126,7 +20067,6 @@
         <w:docPartUnique/>
       </w:docPartObj>
     </w:sdtPr>
-    <w:sdtEndPr/>
     <w:sdtContent>
       <w:p>
         <w:pPr>
@@ -20146,7 +20086,7 @@
           <w:rPr>
             <w:noProof/>
           </w:rPr>
-          <w:t>8</w:t>
+          <w:t>7</w:t>
         </w:r>
         <w:r>
           <w:fldChar w:fldCharType="end"/>
@@ -24083,7 +24023,7 @@
   <a:extraClrSchemeLst/>
   <a:extLst>
     <a:ext uri="{05A4C25C-085E-4340-85A3-A5531E510DB2}">
-      <thm15:themeFamily xmlns="" xmlns:thm15="http://schemas.microsoft.com/office/thememl/2012/main" name="Office Theme" id="{62F939B6-93AF-4DB8-9C6B-D6C7DFDC589F}" vid="{4A3C46E8-61CC-4603-A589-7422A47A8E4A}"/>
+      <thm15:themeFamily xmlns:thm15="http://schemas.microsoft.com/office/thememl/2012/main" xmlns="" name="Office Theme" id="{62F939B6-93AF-4DB8-9C6B-D6C7DFDC589F}" vid="{4A3C46E8-61CC-4603-A589-7422A47A8E4A}"/>
     </a:ext>
   </a:extLst>
 </a:theme>
@@ -24094,7 +24034,7 @@
 </file>
 
 <file path=customXml/itemProps1.xml><?xml version="1.0" encoding="utf-8"?>
-<ds:datastoreItem xmlns:ds="http://schemas.openxmlformats.org/officeDocument/2006/customXml" ds:itemID="{2CAB87FB-1C8F-4051-9735-1833918E23FB}">
+<ds:datastoreItem xmlns:ds="http://schemas.openxmlformats.org/officeDocument/2006/customXml" ds:itemID="{74D96DA9-F9E6-4D15-884E-2C2C23A02716}">
   <ds:schemaRefs>
     <ds:schemaRef ds:uri="http://schemas.openxmlformats.org/officeDocument/2006/bibliography"/>
   </ds:schemaRefs>

--- a/Базы данных/RPZ.docx
+++ b/Базы данных/RPZ.docx
@@ -5888,7 +5888,7 @@
           <w:rFonts w:eastAsia="Times New Roman"/>
           <w:szCs w:val="28"/>
         </w:rPr>
-        <w:t xml:space="preserve"> 5</w:t>
+        <w:t xml:space="preserve"> 2</w:t>
       </w:r>
       <w:r>
         <w:rPr>
@@ -6130,7 +6130,7 @@
           <w:rFonts w:eastAsia="Times New Roman"/>
           <w:szCs w:val="28"/>
         </w:rPr>
-        <w:t>6</w:t>
+        <w:t>3</w:t>
       </w:r>
       <w:r>
         <w:rPr>
@@ -9497,7 +9497,7 @@
             <v:path o:extrusionok="f" gradientshapeok="t" o:connecttype="rect"/>
             <o:lock v:ext="edit" aspectratio="t"/>
           </v:shapetype>
-          <v:shape id="_x0000_i1025" type="#_x0000_t75" style="width:457.25pt;height:232.85pt">
+          <v:shape id="_x0000_i1025" type="#_x0000_t75" style="width:456.75pt;height:232.5pt">
             <v:imagedata r:id="rId14" o:title="Business Process"/>
           </v:shape>
         </w:pict>
@@ -9516,7 +9516,19 @@
         <w:rPr>
           <w:szCs w:val="28"/>
         </w:rPr>
-        <w:t>Рисунок 1 – Бизнес-процесс создания заказа</w:t>
+        <w:t xml:space="preserve">Рисунок </w:t>
+      </w:r>
+      <w:r>
+        <w:rPr>
+          <w:szCs w:val="28"/>
+        </w:rPr>
+        <w:t>4</w:t>
+      </w:r>
+      <w:r>
+        <w:rPr>
+          <w:szCs w:val="28"/>
+        </w:rPr>
+        <w:t xml:space="preserve"> – Бизнес-процесс создания заказа</w:t>
       </w:r>
     </w:p>
     <w:p>
@@ -9553,7 +9565,7 @@
           <w:szCs w:val="28"/>
         </w:rPr>
         <w:pict>
-          <v:shape id="_x0000_i1026" type="#_x0000_t75" style="width:446.05pt;height:265.55pt">
+          <v:shape id="_x0000_i1026" type="#_x0000_t75" style="width:446.25pt;height:265.5pt">
             <v:imagedata r:id="rId15" o:title="Business Process2 (1)"/>
           </v:shape>
         </w:pict>
@@ -9572,7 +9584,19 @@
         <w:rPr>
           <w:szCs w:val="28"/>
         </w:rPr>
-        <w:t>Рисунок 2 – Бизнес-процесс подтверждения заказа</w:t>
+        <w:t xml:space="preserve">Рисунок </w:t>
+      </w:r>
+      <w:r>
+        <w:rPr>
+          <w:szCs w:val="28"/>
+        </w:rPr>
+        <w:t>5</w:t>
+      </w:r>
+      <w:r>
+        <w:rPr>
+          <w:szCs w:val="28"/>
+        </w:rPr>
+        <w:t xml:space="preserve"> – Бизнес-процесс подтверждения заказа</w:t>
       </w:r>
     </w:p>
     <w:p>
@@ -10133,7 +10157,6 @@
         <w:rPr>
           <w:sz w:val="20"/>
           <w:szCs w:val="20"/>
-          <w:lang w:val="en-US"/>
         </w:rPr>
       </w:pPr>
       <w:r>
@@ -10276,7 +10299,6 @@
         <w:rPr>
           <w:sz w:val="20"/>
           <w:szCs w:val="20"/>
-          <w:lang w:val="en-US"/>
         </w:rPr>
       </w:pPr>
     </w:p>
@@ -10286,7 +10308,6 @@
         <w:rPr>
           <w:sz w:val="20"/>
           <w:szCs w:val="20"/>
-          <w:lang w:val="en-US"/>
         </w:rPr>
       </w:pPr>
     </w:p>
@@ -14343,7 +14364,14 @@
           <w:rFonts w:eastAsia="Times New Roman"/>
           <w:szCs w:val="28"/>
         </w:rPr>
-        <w:t xml:space="preserve">7 </w:t>
+        <w:t>6</w:t>
+      </w:r>
+      <w:r>
+        <w:rPr>
+          <w:rFonts w:eastAsia="Times New Roman"/>
+          <w:szCs w:val="28"/>
+        </w:rPr>
+        <w:t xml:space="preserve"> </w:t>
       </w:r>
       <w:r>
         <w:rPr>
@@ -14473,7 +14501,15 @@
           <w:szCs w:val="28"/>
           <w:lang w:eastAsia="en-US"/>
         </w:rPr>
-        <w:t xml:space="preserve"> (см. Рисунок 8)</w:t>
+        <w:t xml:space="preserve"> (см. Рисунок 7</w:t>
+      </w:r>
+      <w:r>
+        <w:rPr>
+          <w:rFonts w:eastAsia="Calibri"/>
+          <w:szCs w:val="28"/>
+          <w:lang w:eastAsia="en-US"/>
+        </w:rPr>
+        <w:t>)</w:t>
       </w:r>
       <w:r>
         <w:rPr>
@@ -14629,7 +14665,7 @@
           <w:rFonts w:eastAsia="Times New Roman"/>
           <w:szCs w:val="28"/>
         </w:rPr>
-        <w:t>8</w:t>
+        <w:t>7</w:t>
       </w:r>
       <w:r>
         <w:rPr>
@@ -14638,18 +14674,6 @@
         </w:rPr>
         <w:t xml:space="preserve"> - Страница управления пользователями</w:t>
       </w:r>
-    </w:p>
-    <w:p>
-      <w:pPr>
-        <w:spacing w:after="160" w:line="360" w:lineRule="auto"/>
-        <w:rPr>
-          <w:rFonts w:eastAsia="Calibri"/>
-          <w:b/>
-          <w:sz w:val="32"/>
-          <w:szCs w:val="32"/>
-          <w:lang w:eastAsia="en-US"/>
-        </w:rPr>
-      </w:pPr>
     </w:p>
     <w:p>
       <w:pPr>
@@ -14670,6 +14694,7 @@
           <w:szCs w:val="28"/>
           <w:lang w:eastAsia="en-US"/>
         </w:rPr>
+        <w:lastRenderedPageBreak/>
         <w:t>3.</w:t>
       </w:r>
       <w:r>
@@ -14715,7 +14740,7 @@
           <w:szCs w:val="28"/>
           <w:lang w:eastAsia="en-US"/>
         </w:rPr>
-        <w:t>Рисунок 9</w:t>
+        <w:t>Рисунок 8</w:t>
       </w:r>
       <w:r>
         <w:rPr>
@@ -14879,7 +14904,15 @@
           <w:szCs w:val="28"/>
           <w:lang w:eastAsia="en-US"/>
         </w:rPr>
-        <w:t xml:space="preserve">9 </w:t>
+        <w:t>8</w:t>
+      </w:r>
+      <w:r>
+        <w:rPr>
+          <w:rFonts w:eastAsia="Calibri"/>
+          <w:szCs w:val="28"/>
+          <w:lang w:eastAsia="en-US"/>
+        </w:rPr>
+        <w:t xml:space="preserve"> </w:t>
       </w:r>
       <w:r>
         <w:rPr>
@@ -14958,7 +14991,7 @@
     </w:p>
     <w:p>
       <w:pPr>
-        <w:jc w:val="center"/>
+        <w:ind w:firstLine="707"/>
         <w:rPr>
           <w:rFonts w:eastAsia="Times New Roman"/>
           <w:b/>
@@ -14971,10 +15004,10 @@
           <w:noProof/>
         </w:rPr>
         <w:drawing>
-          <wp:inline distT="0" distB="0" distL="0" distR="0" wp14:anchorId="2F06A1A9" wp14:editId="2C74A7FD">
-            <wp:extent cx="5876925" cy="2836258"/>
-            <wp:effectExtent l="0" t="0" r="0" b="2540"/>
-            <wp:docPr id="3" name="Рисунок 3"/>
+          <wp:inline distT="0" distB="0" distL="0" distR="0" wp14:anchorId="026639DD" wp14:editId="2804A5D6">
+            <wp:extent cx="2788920" cy="4983480"/>
+            <wp:effectExtent l="0" t="0" r="0" b="7620"/>
+            <wp:docPr id="4" name="Рисунок 4"/>
             <wp:cNvGraphicFramePr>
               <a:graphicFrameLocks xmlns:a="http://schemas.openxmlformats.org/drawingml/2006/main" noChangeAspect="1"/>
             </wp:cNvGraphicFramePr>
@@ -14994,6 +15027,2683 @@
                   <pic:spPr>
                     <a:xfrm>
                       <a:off x="0" y="0"/>
+                      <a:ext cx="2788920" cy="4983480"/>
+                    </a:xfrm>
+                    <a:prstGeom prst="rect">
+                      <a:avLst/>
+                    </a:prstGeom>
+                  </pic:spPr>
+                </pic:pic>
+              </a:graphicData>
+            </a:graphic>
+          </wp:inline>
+        </w:drawing>
+      </w:r>
+    </w:p>
+    <w:p>
+      <w:pPr>
+        <w:ind w:firstLine="707"/>
+        <w:jc w:val="center"/>
+        <w:rPr>
+          <w:rFonts w:eastAsia="Times New Roman"/>
+          <w:bCs/>
+          <w:szCs w:val="28"/>
+        </w:rPr>
+      </w:pPr>
+      <w:r>
+        <w:rPr>
+          <w:rFonts w:eastAsia="Times New Roman"/>
+          <w:bCs/>
+          <w:szCs w:val="28"/>
+        </w:rPr>
+        <w:t>Рисунок 9 - поля страницы создания заказа</w:t>
+      </w:r>
+    </w:p>
+    <w:p>
+      <w:pPr>
+        <w:ind w:firstLine="707"/>
+        <w:jc w:val="center"/>
+        <w:rPr>
+          <w:rFonts w:eastAsia="Times New Roman"/>
+          <w:bCs/>
+          <w:szCs w:val="28"/>
+        </w:rPr>
+      </w:pPr>
+    </w:p>
+    <w:p>
+      <w:pPr>
+        <w:ind w:firstLine="720"/>
+        <w:rPr>
+          <w:rFonts w:eastAsia="Times New Roman"/>
+          <w:b/>
+          <w:bCs/>
+          <w:szCs w:val="28"/>
+        </w:rPr>
+      </w:pPr>
+      <w:r>
+        <w:rPr>
+          <w:rFonts w:eastAsia="Times New Roman"/>
+          <w:bCs/>
+          <w:szCs w:val="28"/>
+        </w:rPr>
+        <w:t xml:space="preserve">При создании страницы были прописаны </w:t>
+      </w:r>
+      <w:r>
+        <w:rPr>
+          <w:rFonts w:eastAsia="Times New Roman"/>
+          <w:bCs/>
+          <w:szCs w:val="28"/>
+          <w:lang w:val="en-US"/>
+        </w:rPr>
+        <w:t>SQL</w:t>
+      </w:r>
+      <w:r>
+        <w:rPr>
+          <w:rFonts w:eastAsia="Times New Roman"/>
+          <w:bCs/>
+          <w:szCs w:val="28"/>
+        </w:rPr>
+        <w:t>-</w:t>
+      </w:r>
+      <w:r>
+        <w:rPr>
+          <w:rFonts w:eastAsia="Times New Roman"/>
+          <w:bCs/>
+          <w:szCs w:val="28"/>
+        </w:rPr>
+        <w:t xml:space="preserve">коды для генерации значений </w:t>
+      </w:r>
+      <w:r>
+        <w:rPr>
+          <w:rFonts w:eastAsia="Times New Roman"/>
+          <w:bCs/>
+          <w:szCs w:val="28"/>
+          <w:lang w:val="en-US"/>
+        </w:rPr>
+        <w:t>Select</w:t>
+      </w:r>
+      <w:r>
+        <w:rPr>
+          <w:rFonts w:eastAsia="Times New Roman"/>
+          <w:bCs/>
+          <w:szCs w:val="28"/>
+        </w:rPr>
+        <w:t xml:space="preserve"> </w:t>
+      </w:r>
+      <w:r>
+        <w:rPr>
+          <w:rFonts w:eastAsia="Times New Roman"/>
+          <w:bCs/>
+          <w:szCs w:val="28"/>
+          <w:lang w:val="en-US"/>
+        </w:rPr>
+        <w:t>List</w:t>
+      </w:r>
+      <w:r>
+        <w:rPr>
+          <w:rFonts w:eastAsia="Times New Roman"/>
+          <w:bCs/>
+          <w:szCs w:val="28"/>
+        </w:rPr>
+        <w:t xml:space="preserve"> </w:t>
+      </w:r>
+      <w:r>
+        <w:rPr>
+          <w:rFonts w:eastAsia="Times New Roman"/>
+          <w:bCs/>
+          <w:szCs w:val="28"/>
+        </w:rPr>
+        <w:t xml:space="preserve">у полей </w:t>
+      </w:r>
+      <w:r>
+        <w:rPr>
+          <w:rFonts w:eastAsia="Times New Roman"/>
+          <w:bCs/>
+          <w:szCs w:val="28"/>
+          <w:lang w:val="en-US"/>
+        </w:rPr>
+        <w:t>P</w:t>
+      </w:r>
+      <w:r>
+        <w:rPr>
+          <w:rFonts w:eastAsia="Times New Roman"/>
+          <w:bCs/>
+          <w:szCs w:val="28"/>
+        </w:rPr>
+        <w:t>2_</w:t>
+      </w:r>
+      <w:r>
+        <w:rPr>
+          <w:rFonts w:eastAsia="Times New Roman"/>
+          <w:bCs/>
+          <w:szCs w:val="28"/>
+          <w:lang w:val="en-US"/>
+        </w:rPr>
+        <w:t>STORAGE</w:t>
+      </w:r>
+      <w:r>
+        <w:rPr>
+          <w:rFonts w:eastAsia="Times New Roman"/>
+          <w:bCs/>
+          <w:szCs w:val="28"/>
+        </w:rPr>
+        <w:t xml:space="preserve">, </w:t>
+      </w:r>
+      <w:r>
+        <w:rPr>
+          <w:rFonts w:eastAsia="Times New Roman"/>
+          <w:bCs/>
+          <w:szCs w:val="28"/>
+          <w:lang w:val="en-US"/>
+        </w:rPr>
+        <w:t>P</w:t>
+      </w:r>
+      <w:r>
+        <w:rPr>
+          <w:rFonts w:eastAsia="Times New Roman"/>
+          <w:bCs/>
+          <w:szCs w:val="28"/>
+        </w:rPr>
+        <w:t>2_</w:t>
+      </w:r>
+      <w:r>
+        <w:rPr>
+          <w:rFonts w:eastAsia="Times New Roman"/>
+          <w:bCs/>
+          <w:szCs w:val="28"/>
+          <w:lang w:val="en-US"/>
+        </w:rPr>
+        <w:t>CHAIN</w:t>
+      </w:r>
+      <w:r>
+        <w:rPr>
+          <w:rFonts w:eastAsia="Times New Roman"/>
+          <w:bCs/>
+          <w:szCs w:val="28"/>
+        </w:rPr>
+        <w:t xml:space="preserve">, </w:t>
+      </w:r>
+      <w:r>
+        <w:rPr>
+          <w:rFonts w:eastAsia="Times New Roman"/>
+          <w:bCs/>
+          <w:szCs w:val="28"/>
+          <w:lang w:val="en-US"/>
+        </w:rPr>
+        <w:t>P</w:t>
+      </w:r>
+      <w:r>
+        <w:rPr>
+          <w:rFonts w:eastAsia="Times New Roman"/>
+          <w:bCs/>
+          <w:szCs w:val="28"/>
+        </w:rPr>
+        <w:t>2_</w:t>
+      </w:r>
+      <w:r>
+        <w:rPr>
+          <w:rFonts w:eastAsia="Times New Roman"/>
+          <w:bCs/>
+          <w:szCs w:val="28"/>
+          <w:lang w:val="en-US"/>
+        </w:rPr>
+        <w:t>STORE</w:t>
+      </w:r>
+      <w:r>
+        <w:rPr>
+          <w:rFonts w:eastAsia="Times New Roman"/>
+          <w:bCs/>
+          <w:szCs w:val="28"/>
+        </w:rPr>
+        <w:t xml:space="preserve">, </w:t>
+      </w:r>
+      <w:r>
+        <w:rPr>
+          <w:rFonts w:eastAsia="Times New Roman"/>
+          <w:bCs/>
+          <w:szCs w:val="28"/>
+          <w:lang w:val="en-US"/>
+        </w:rPr>
+        <w:t>P</w:t>
+      </w:r>
+      <w:r>
+        <w:rPr>
+          <w:rFonts w:eastAsia="Times New Roman"/>
+          <w:bCs/>
+          <w:szCs w:val="28"/>
+        </w:rPr>
+        <w:t>2_</w:t>
+      </w:r>
+      <w:r>
+        <w:rPr>
+          <w:rFonts w:eastAsia="Times New Roman"/>
+          <w:bCs/>
+          <w:szCs w:val="28"/>
+          <w:lang w:val="en-US"/>
+        </w:rPr>
+        <w:t>PRODUCT</w:t>
+      </w:r>
+      <w:r>
+        <w:rPr>
+          <w:rFonts w:eastAsia="Times New Roman"/>
+          <w:bCs/>
+          <w:szCs w:val="28"/>
+        </w:rPr>
+        <w:t>_</w:t>
+      </w:r>
+      <w:r>
+        <w:rPr>
+          <w:rFonts w:eastAsia="Times New Roman"/>
+          <w:bCs/>
+          <w:szCs w:val="28"/>
+          <w:lang w:val="en-US"/>
+        </w:rPr>
+        <w:t>ID</w:t>
+      </w:r>
+      <w:r>
+        <w:rPr>
+          <w:rFonts w:eastAsia="Times New Roman"/>
+          <w:bCs/>
+          <w:szCs w:val="28"/>
+        </w:rPr>
+        <w:t>,</w:t>
+      </w:r>
+      <w:r>
+        <w:rPr>
+          <w:rFonts w:eastAsia="Times New Roman"/>
+          <w:bCs/>
+          <w:szCs w:val="28"/>
+        </w:rPr>
+        <w:t xml:space="preserve"> которые представлены ниже:</w:t>
+      </w:r>
+    </w:p>
+    <w:p>
+      <w:pPr>
+        <w:rPr>
+          <w:rFonts w:eastAsia="Times New Roman"/>
+          <w:bCs/>
+          <w:szCs w:val="28"/>
+        </w:rPr>
+      </w:pPr>
+      <w:r>
+        <w:rPr>
+          <w:rFonts w:eastAsia="Times New Roman"/>
+          <w:bCs/>
+          <w:szCs w:val="28"/>
+        </w:rPr>
+        <w:tab/>
+      </w:r>
+      <w:r>
+        <w:rPr>
+          <w:rFonts w:eastAsia="Times New Roman"/>
+          <w:bCs/>
+          <w:szCs w:val="28"/>
+          <w:lang w:val="en-US"/>
+        </w:rPr>
+        <w:t>SQL</w:t>
+      </w:r>
+      <w:r>
+        <w:rPr>
+          <w:rFonts w:eastAsia="Times New Roman"/>
+          <w:bCs/>
+          <w:szCs w:val="28"/>
+        </w:rPr>
+        <w:t>-</w:t>
+      </w:r>
+      <w:r>
+        <w:rPr>
+          <w:rFonts w:eastAsia="Times New Roman"/>
+          <w:bCs/>
+          <w:szCs w:val="28"/>
+        </w:rPr>
+        <w:t xml:space="preserve">код генерации значений у </w:t>
+      </w:r>
+      <w:r>
+        <w:rPr>
+          <w:rFonts w:eastAsia="Times New Roman"/>
+          <w:bCs/>
+          <w:szCs w:val="28"/>
+          <w:lang w:val="en-US"/>
+        </w:rPr>
+        <w:t>P</w:t>
+      </w:r>
+      <w:r>
+        <w:rPr>
+          <w:rFonts w:eastAsia="Times New Roman"/>
+          <w:bCs/>
+          <w:szCs w:val="28"/>
+        </w:rPr>
+        <w:t>2_</w:t>
+      </w:r>
+      <w:r>
+        <w:rPr>
+          <w:rFonts w:eastAsia="Times New Roman"/>
+          <w:bCs/>
+          <w:szCs w:val="28"/>
+          <w:lang w:val="en-US"/>
+        </w:rPr>
+        <w:t>STORAGE</w:t>
+      </w:r>
+      <w:r>
+        <w:rPr>
+          <w:rFonts w:eastAsia="Times New Roman"/>
+          <w:bCs/>
+          <w:szCs w:val="28"/>
+        </w:rPr>
+        <w:t xml:space="preserve">: </w:t>
+      </w:r>
+    </w:p>
+    <w:p>
+      <w:pPr>
+        <w:pStyle w:val="ab"/>
+        <w:rPr>
+          <w:rFonts w:eastAsia="Times New Roman"/>
+          <w:lang w:val="en-US"/>
+        </w:rPr>
+      </w:pPr>
+      <w:r>
+        <w:rPr>
+          <w:rFonts w:eastAsia="Times New Roman"/>
+          <w:lang w:val="en-US"/>
+        </w:rPr>
+        <w:t>SELECT</w:t>
+      </w:r>
+    </w:p>
+    <w:p>
+      <w:pPr>
+        <w:pStyle w:val="ab"/>
+        <w:rPr>
+          <w:rFonts w:eastAsia="Times New Roman"/>
+          <w:lang w:val="en-US"/>
+        </w:rPr>
+      </w:pPr>
+      <w:r>
+        <w:rPr>
+          <w:rFonts w:eastAsia="Times New Roman"/>
+          <w:lang w:val="en-US"/>
+        </w:rPr>
+        <w:t xml:space="preserve">    </w:t>
+      </w:r>
+      <w:proofErr w:type="gramStart"/>
+      <w:r>
+        <w:rPr>
+          <w:rFonts w:eastAsia="Times New Roman"/>
+          <w:lang w:val="en-US"/>
+        </w:rPr>
+        <w:t>name</w:t>
+      </w:r>
+      <w:proofErr w:type="gramEnd"/>
+      <w:r>
+        <w:rPr>
+          <w:rFonts w:eastAsia="Times New Roman"/>
+          <w:lang w:val="en-US"/>
+        </w:rPr>
+        <w:t xml:space="preserve">, </w:t>
+      </w:r>
+      <w:proofErr w:type="spellStart"/>
+      <w:r>
+        <w:rPr>
+          <w:rFonts w:eastAsia="Times New Roman"/>
+          <w:lang w:val="en-US"/>
+        </w:rPr>
+        <w:t>storage_id</w:t>
+      </w:r>
+      <w:proofErr w:type="spellEnd"/>
+    </w:p>
+    <w:p>
+      <w:pPr>
+        <w:pStyle w:val="ab"/>
+        <w:rPr>
+          <w:rFonts w:eastAsia="Times New Roman"/>
+          <w:lang w:val="en-US"/>
+        </w:rPr>
+      </w:pPr>
+      <w:r>
+        <w:rPr>
+          <w:rFonts w:eastAsia="Times New Roman"/>
+          <w:lang w:val="en-US"/>
+        </w:rPr>
+        <w:t>FROM</w:t>
+      </w:r>
+    </w:p>
+    <w:p>
+      <w:pPr>
+        <w:pStyle w:val="ab"/>
+        <w:rPr>
+          <w:rFonts w:eastAsia="Times New Roman"/>
+          <w:lang w:val="en-US"/>
+        </w:rPr>
+      </w:pPr>
+      <w:r>
+        <w:rPr>
+          <w:rFonts w:eastAsia="Times New Roman"/>
+          <w:lang w:val="en-US"/>
+        </w:rPr>
+        <w:t xml:space="preserve">    "STORAGE";</w:t>
+      </w:r>
+    </w:p>
+    <w:p>
+      <w:pPr>
+        <w:rPr>
+          <w:rFonts w:eastAsia="Times New Roman"/>
+          <w:bCs/>
+          <w:szCs w:val="28"/>
+        </w:rPr>
+      </w:pPr>
+      <w:r>
+        <w:rPr>
+          <w:rFonts w:eastAsia="Times New Roman"/>
+          <w:bCs/>
+          <w:szCs w:val="28"/>
+          <w:lang w:val="en-US"/>
+        </w:rPr>
+        <w:tab/>
+      </w:r>
+      <w:r>
+        <w:rPr>
+          <w:rFonts w:eastAsia="Times New Roman"/>
+          <w:bCs/>
+          <w:szCs w:val="28"/>
+          <w:lang w:val="en-US"/>
+        </w:rPr>
+        <w:t>SQL</w:t>
+      </w:r>
+      <w:r>
+        <w:rPr>
+          <w:rFonts w:eastAsia="Times New Roman"/>
+          <w:bCs/>
+          <w:szCs w:val="28"/>
+        </w:rPr>
+        <w:t>-</w:t>
+      </w:r>
+      <w:r>
+        <w:rPr>
+          <w:rFonts w:eastAsia="Times New Roman"/>
+          <w:bCs/>
+          <w:szCs w:val="28"/>
+        </w:rPr>
+        <w:t>код</w:t>
+      </w:r>
+      <w:r>
+        <w:rPr>
+          <w:rFonts w:eastAsia="Times New Roman"/>
+          <w:bCs/>
+          <w:szCs w:val="28"/>
+        </w:rPr>
+        <w:t xml:space="preserve"> </w:t>
+      </w:r>
+      <w:r>
+        <w:rPr>
+          <w:rFonts w:eastAsia="Times New Roman"/>
+          <w:bCs/>
+          <w:szCs w:val="28"/>
+        </w:rPr>
+        <w:t>генерации</w:t>
+      </w:r>
+      <w:r>
+        <w:rPr>
+          <w:rFonts w:eastAsia="Times New Roman"/>
+          <w:bCs/>
+          <w:szCs w:val="28"/>
+        </w:rPr>
+        <w:t xml:space="preserve"> </w:t>
+      </w:r>
+      <w:r>
+        <w:rPr>
+          <w:rFonts w:eastAsia="Times New Roman"/>
+          <w:bCs/>
+          <w:szCs w:val="28"/>
+        </w:rPr>
+        <w:t>значений</w:t>
+      </w:r>
+      <w:r>
+        <w:rPr>
+          <w:rFonts w:eastAsia="Times New Roman"/>
+          <w:bCs/>
+          <w:szCs w:val="28"/>
+        </w:rPr>
+        <w:t xml:space="preserve"> </w:t>
+      </w:r>
+      <w:r>
+        <w:rPr>
+          <w:rFonts w:eastAsia="Times New Roman"/>
+          <w:bCs/>
+          <w:szCs w:val="28"/>
+        </w:rPr>
+        <w:t>у</w:t>
+      </w:r>
+      <w:r>
+        <w:rPr>
+          <w:rFonts w:eastAsia="Times New Roman"/>
+          <w:bCs/>
+          <w:szCs w:val="28"/>
+        </w:rPr>
+        <w:t xml:space="preserve"> </w:t>
+      </w:r>
+      <w:r>
+        <w:rPr>
+          <w:rFonts w:eastAsia="Times New Roman"/>
+          <w:bCs/>
+          <w:szCs w:val="28"/>
+          <w:lang w:val="en-US"/>
+        </w:rPr>
+        <w:t>P</w:t>
+      </w:r>
+      <w:r>
+        <w:rPr>
+          <w:rFonts w:eastAsia="Times New Roman"/>
+          <w:bCs/>
+          <w:szCs w:val="28"/>
+        </w:rPr>
+        <w:t>2_</w:t>
+      </w:r>
+      <w:r>
+        <w:rPr>
+          <w:rFonts w:eastAsia="Times New Roman"/>
+          <w:bCs/>
+          <w:szCs w:val="28"/>
+          <w:lang w:val="en-US"/>
+        </w:rPr>
+        <w:t>CHAIN</w:t>
+      </w:r>
+      <w:r>
+        <w:rPr>
+          <w:rFonts w:eastAsia="Times New Roman"/>
+          <w:bCs/>
+          <w:szCs w:val="28"/>
+        </w:rPr>
+        <w:t>:</w:t>
+      </w:r>
+    </w:p>
+    <w:p>
+      <w:pPr>
+        <w:pStyle w:val="ab"/>
+        <w:rPr>
+          <w:rFonts w:eastAsia="Times New Roman"/>
+          <w:lang w:val="en-US"/>
+        </w:rPr>
+      </w:pPr>
+      <w:r>
+        <w:rPr>
+          <w:rFonts w:eastAsia="Times New Roman"/>
+          <w:lang w:val="en-US"/>
+        </w:rPr>
+        <w:t>SELECT</w:t>
+      </w:r>
+    </w:p>
+    <w:p>
+      <w:pPr>
+        <w:pStyle w:val="ab"/>
+        <w:rPr>
+          <w:rFonts w:eastAsia="Times New Roman"/>
+          <w:lang w:val="en-US"/>
+        </w:rPr>
+      </w:pPr>
+      <w:r>
+        <w:rPr>
+          <w:rFonts w:eastAsia="Times New Roman"/>
+          <w:lang w:val="en-US"/>
+        </w:rPr>
+        <w:t xml:space="preserve">    </w:t>
+      </w:r>
+      <w:proofErr w:type="spellStart"/>
+      <w:r>
+        <w:rPr>
+          <w:rFonts w:eastAsia="Times New Roman"/>
+          <w:lang w:val="en-US"/>
+        </w:rPr>
+        <w:t>chain_name</w:t>
+      </w:r>
+      <w:proofErr w:type="spellEnd"/>
+      <w:r>
+        <w:rPr>
+          <w:rFonts w:eastAsia="Times New Roman"/>
+          <w:lang w:val="en-US"/>
+        </w:rPr>
+        <w:t xml:space="preserve">, </w:t>
+      </w:r>
+      <w:proofErr w:type="spellStart"/>
+      <w:r>
+        <w:rPr>
+          <w:rFonts w:eastAsia="Times New Roman"/>
+          <w:lang w:val="en-US"/>
+        </w:rPr>
+        <w:t>chain_store_id</w:t>
+      </w:r>
+      <w:proofErr w:type="spellEnd"/>
+    </w:p>
+    <w:p>
+      <w:pPr>
+        <w:pStyle w:val="ab"/>
+        <w:rPr>
+          <w:rFonts w:eastAsia="Times New Roman"/>
+          <w:lang w:val="en-US"/>
+        </w:rPr>
+      </w:pPr>
+      <w:r>
+        <w:rPr>
+          <w:rFonts w:eastAsia="Times New Roman"/>
+          <w:lang w:val="en-US"/>
+        </w:rPr>
+        <w:t>FROM</w:t>
+      </w:r>
+    </w:p>
+    <w:p>
+      <w:pPr>
+        <w:pStyle w:val="ab"/>
+        <w:rPr>
+          <w:rFonts w:eastAsia="Times New Roman"/>
+          <w:lang w:val="en-US"/>
+        </w:rPr>
+      </w:pPr>
+      <w:r>
+        <w:rPr>
+          <w:rFonts w:eastAsia="Times New Roman"/>
+          <w:lang w:val="en-US"/>
+        </w:rPr>
+        <w:t xml:space="preserve">    </w:t>
+      </w:r>
+      <w:proofErr w:type="spellStart"/>
+      <w:r>
+        <w:rPr>
+          <w:rFonts w:eastAsia="Times New Roman"/>
+          <w:lang w:val="en-US"/>
+        </w:rPr>
+        <w:t>chain_stores</w:t>
+      </w:r>
+      <w:proofErr w:type="spellEnd"/>
+      <w:r>
+        <w:rPr>
+          <w:rFonts w:eastAsia="Times New Roman"/>
+          <w:lang w:val="en-US"/>
+        </w:rPr>
+        <w:t>;</w:t>
+      </w:r>
+    </w:p>
+    <w:p>
+      <w:pPr>
+        <w:rPr>
+          <w:rFonts w:eastAsia="Times New Roman"/>
+          <w:bCs/>
+          <w:szCs w:val="28"/>
+          <w:lang w:val="en-US"/>
+        </w:rPr>
+      </w:pPr>
+      <w:r>
+        <w:rPr>
+          <w:rFonts w:eastAsia="Times New Roman"/>
+          <w:bCs/>
+          <w:szCs w:val="28"/>
+          <w:lang w:val="en-US"/>
+        </w:rPr>
+        <w:tab/>
+      </w:r>
+      <w:r>
+        <w:rPr>
+          <w:rFonts w:eastAsia="Times New Roman"/>
+          <w:bCs/>
+          <w:szCs w:val="28"/>
+          <w:lang w:val="en-US"/>
+        </w:rPr>
+        <w:t>SQL</w:t>
+      </w:r>
+      <w:r>
+        <w:rPr>
+          <w:rFonts w:eastAsia="Times New Roman"/>
+          <w:bCs/>
+          <w:szCs w:val="28"/>
+          <w:lang w:val="en-US"/>
+        </w:rPr>
+        <w:t>-</w:t>
+      </w:r>
+      <w:r>
+        <w:rPr>
+          <w:rFonts w:eastAsia="Times New Roman"/>
+          <w:bCs/>
+          <w:szCs w:val="28"/>
+        </w:rPr>
+        <w:t>код</w:t>
+      </w:r>
+      <w:r>
+        <w:rPr>
+          <w:rFonts w:eastAsia="Times New Roman"/>
+          <w:bCs/>
+          <w:szCs w:val="28"/>
+          <w:lang w:val="en-US"/>
+        </w:rPr>
+        <w:t xml:space="preserve"> </w:t>
+      </w:r>
+      <w:r>
+        <w:rPr>
+          <w:rFonts w:eastAsia="Times New Roman"/>
+          <w:bCs/>
+          <w:szCs w:val="28"/>
+        </w:rPr>
+        <w:t>генерации</w:t>
+      </w:r>
+      <w:r>
+        <w:rPr>
+          <w:rFonts w:eastAsia="Times New Roman"/>
+          <w:bCs/>
+          <w:szCs w:val="28"/>
+          <w:lang w:val="en-US"/>
+        </w:rPr>
+        <w:t xml:space="preserve"> </w:t>
+      </w:r>
+      <w:r>
+        <w:rPr>
+          <w:rFonts w:eastAsia="Times New Roman"/>
+          <w:bCs/>
+          <w:szCs w:val="28"/>
+        </w:rPr>
+        <w:t>значений</w:t>
+      </w:r>
+      <w:r>
+        <w:rPr>
+          <w:rFonts w:eastAsia="Times New Roman"/>
+          <w:bCs/>
+          <w:szCs w:val="28"/>
+          <w:lang w:val="en-US"/>
+        </w:rPr>
+        <w:t xml:space="preserve"> </w:t>
+      </w:r>
+      <w:r>
+        <w:rPr>
+          <w:rFonts w:eastAsia="Times New Roman"/>
+          <w:bCs/>
+          <w:szCs w:val="28"/>
+        </w:rPr>
+        <w:t>у</w:t>
+      </w:r>
+      <w:r>
+        <w:rPr>
+          <w:rFonts w:eastAsia="Times New Roman"/>
+          <w:bCs/>
+          <w:szCs w:val="28"/>
+          <w:lang w:val="en-US"/>
+        </w:rPr>
+        <w:t xml:space="preserve"> </w:t>
+      </w:r>
+      <w:r>
+        <w:rPr>
+          <w:rFonts w:eastAsia="Times New Roman"/>
+          <w:bCs/>
+          <w:szCs w:val="28"/>
+          <w:lang w:val="en-US"/>
+        </w:rPr>
+        <w:t>P</w:t>
+      </w:r>
+      <w:r>
+        <w:rPr>
+          <w:rFonts w:eastAsia="Times New Roman"/>
+          <w:bCs/>
+          <w:szCs w:val="28"/>
+          <w:lang w:val="en-US"/>
+        </w:rPr>
+        <w:t>2_</w:t>
+      </w:r>
+      <w:r>
+        <w:rPr>
+          <w:rFonts w:eastAsia="Times New Roman"/>
+          <w:bCs/>
+          <w:szCs w:val="28"/>
+          <w:lang w:val="en-US"/>
+        </w:rPr>
+        <w:t>STORE</w:t>
+      </w:r>
+      <w:r>
+        <w:rPr>
+          <w:rFonts w:eastAsia="Times New Roman"/>
+          <w:bCs/>
+          <w:szCs w:val="28"/>
+          <w:lang w:val="en-US"/>
+        </w:rPr>
+        <w:t>:</w:t>
+      </w:r>
+    </w:p>
+    <w:p>
+      <w:pPr>
+        <w:pStyle w:val="ab"/>
+        <w:rPr>
+          <w:rFonts w:eastAsia="Times New Roman"/>
+          <w:lang w:val="en-US"/>
+        </w:rPr>
+      </w:pPr>
+      <w:r>
+        <w:rPr>
+          <w:rFonts w:eastAsia="Times New Roman"/>
+          <w:lang w:val="en-US"/>
+        </w:rPr>
+        <w:t>SELECT</w:t>
+      </w:r>
+    </w:p>
+    <w:p>
+      <w:pPr>
+        <w:pStyle w:val="ab"/>
+        <w:rPr>
+          <w:rFonts w:eastAsia="Times New Roman"/>
+          <w:lang w:val="en-US"/>
+        </w:rPr>
+      </w:pPr>
+      <w:r>
+        <w:rPr>
+          <w:rFonts w:eastAsia="Times New Roman"/>
+          <w:lang w:val="en-US"/>
+        </w:rPr>
+        <w:t xml:space="preserve">    name||' '||address, </w:t>
+      </w:r>
+      <w:proofErr w:type="spellStart"/>
+      <w:r>
+        <w:rPr>
+          <w:rFonts w:eastAsia="Times New Roman"/>
+          <w:lang w:val="en-US"/>
+        </w:rPr>
+        <w:t>store_id</w:t>
+      </w:r>
+      <w:proofErr w:type="spellEnd"/>
+    </w:p>
+    <w:p>
+      <w:pPr>
+        <w:pStyle w:val="ab"/>
+        <w:rPr>
+          <w:rFonts w:eastAsia="Times New Roman"/>
+          <w:lang w:val="en-US"/>
+        </w:rPr>
+      </w:pPr>
+      <w:r>
+        <w:rPr>
+          <w:rFonts w:eastAsia="Times New Roman"/>
+          <w:lang w:val="en-US"/>
+        </w:rPr>
+        <w:t>FROM</w:t>
+      </w:r>
+    </w:p>
+    <w:p>
+      <w:pPr>
+        <w:pStyle w:val="ab"/>
+        <w:rPr>
+          <w:rFonts w:eastAsia="Times New Roman"/>
+          <w:lang w:val="en-US"/>
+        </w:rPr>
+      </w:pPr>
+      <w:r>
+        <w:rPr>
+          <w:rFonts w:eastAsia="Times New Roman"/>
+          <w:lang w:val="en-US"/>
+        </w:rPr>
+        <w:t xml:space="preserve">    </w:t>
+      </w:r>
+      <w:proofErr w:type="gramStart"/>
+      <w:r>
+        <w:rPr>
+          <w:rFonts w:eastAsia="Times New Roman"/>
+          <w:lang w:val="en-US"/>
+        </w:rPr>
+        <w:t>store</w:t>
+      </w:r>
+      <w:proofErr w:type="gramEnd"/>
+    </w:p>
+    <w:p>
+      <w:pPr>
+        <w:pStyle w:val="ab"/>
+        <w:rPr>
+          <w:rFonts w:eastAsia="Times New Roman"/>
+          <w:lang w:val="en-US"/>
+        </w:rPr>
+      </w:pPr>
+      <w:r>
+        <w:rPr>
+          <w:rFonts w:eastAsia="Times New Roman"/>
+          <w:lang w:val="en-US"/>
+        </w:rPr>
+        <w:t>WHERE</w:t>
+      </w:r>
+    </w:p>
+    <w:p>
+      <w:pPr>
+        <w:pStyle w:val="ab"/>
+        <w:rPr>
+          <w:rFonts w:eastAsia="Times New Roman"/>
+          <w:bCs/>
+          <w:szCs w:val="28"/>
+          <w:lang w:val="en-US"/>
+        </w:rPr>
+      </w:pPr>
+      <w:r>
+        <w:rPr>
+          <w:rFonts w:eastAsia="Times New Roman"/>
+          <w:lang w:val="en-US"/>
+        </w:rPr>
+        <w:t xml:space="preserve">    </w:t>
+      </w:r>
+      <w:proofErr w:type="spellStart"/>
+      <w:r>
+        <w:rPr>
+          <w:rFonts w:eastAsia="Times New Roman"/>
+          <w:lang w:val="en-US"/>
+        </w:rPr>
+        <w:t>chain_store</w:t>
+      </w:r>
+      <w:proofErr w:type="spellEnd"/>
+      <w:r>
+        <w:rPr>
+          <w:rFonts w:eastAsia="Times New Roman"/>
+          <w:lang w:val="en-US"/>
+        </w:rPr>
+        <w:t xml:space="preserve"> </w:t>
+      </w:r>
+      <w:proofErr w:type="gramStart"/>
+      <w:r>
+        <w:rPr>
+          <w:rFonts w:eastAsia="Times New Roman"/>
+          <w:lang w:val="en-US"/>
+        </w:rPr>
+        <w:t>= :</w:t>
+      </w:r>
+      <w:proofErr w:type="gramEnd"/>
+      <w:r>
+        <w:rPr>
+          <w:rFonts w:eastAsia="Times New Roman"/>
+          <w:lang w:val="en-US"/>
+        </w:rPr>
+        <w:t xml:space="preserve">P2_CHAIN; </w:t>
+      </w:r>
+    </w:p>
+    <w:p>
+      <w:pPr>
+        <w:pStyle w:val="ab"/>
+        <w:rPr>
+          <w:rFonts w:eastAsia="Times New Roman"/>
+          <w:lang w:val="en-US"/>
+        </w:rPr>
+      </w:pPr>
+    </w:p>
+    <w:p>
+      <w:pPr>
+        <w:rPr>
+          <w:rFonts w:eastAsia="Times New Roman"/>
+          <w:bCs/>
+          <w:szCs w:val="28"/>
+          <w:lang w:val="en-US"/>
+        </w:rPr>
+      </w:pPr>
+      <w:r>
+        <w:rPr>
+          <w:rFonts w:eastAsia="Times New Roman"/>
+          <w:bCs/>
+          <w:szCs w:val="28"/>
+          <w:lang w:val="en-US"/>
+        </w:rPr>
+        <w:tab/>
+      </w:r>
+      <w:r>
+        <w:rPr>
+          <w:rFonts w:eastAsia="Times New Roman"/>
+          <w:bCs/>
+          <w:szCs w:val="28"/>
+          <w:lang w:val="en-US"/>
+        </w:rPr>
+        <w:t>SQL</w:t>
+      </w:r>
+      <w:r>
+        <w:rPr>
+          <w:rFonts w:eastAsia="Times New Roman"/>
+          <w:bCs/>
+          <w:szCs w:val="28"/>
+          <w:lang w:val="en-US"/>
+        </w:rPr>
+        <w:t>-</w:t>
+      </w:r>
+      <w:r>
+        <w:rPr>
+          <w:rFonts w:eastAsia="Times New Roman"/>
+          <w:bCs/>
+          <w:szCs w:val="28"/>
+        </w:rPr>
+        <w:t>код</w:t>
+      </w:r>
+      <w:r>
+        <w:rPr>
+          <w:rFonts w:eastAsia="Times New Roman"/>
+          <w:bCs/>
+          <w:szCs w:val="28"/>
+          <w:lang w:val="en-US"/>
+        </w:rPr>
+        <w:t xml:space="preserve"> </w:t>
+      </w:r>
+      <w:r>
+        <w:rPr>
+          <w:rFonts w:eastAsia="Times New Roman"/>
+          <w:bCs/>
+          <w:szCs w:val="28"/>
+        </w:rPr>
+        <w:t>генерации</w:t>
+      </w:r>
+      <w:r>
+        <w:rPr>
+          <w:rFonts w:eastAsia="Times New Roman"/>
+          <w:bCs/>
+          <w:szCs w:val="28"/>
+          <w:lang w:val="en-US"/>
+        </w:rPr>
+        <w:t xml:space="preserve"> </w:t>
+      </w:r>
+      <w:r>
+        <w:rPr>
+          <w:rFonts w:eastAsia="Times New Roman"/>
+          <w:bCs/>
+          <w:szCs w:val="28"/>
+        </w:rPr>
+        <w:t>значений</w:t>
+      </w:r>
+      <w:r>
+        <w:rPr>
+          <w:rFonts w:eastAsia="Times New Roman"/>
+          <w:bCs/>
+          <w:szCs w:val="28"/>
+          <w:lang w:val="en-US"/>
+        </w:rPr>
+        <w:t xml:space="preserve"> </w:t>
+      </w:r>
+      <w:r>
+        <w:rPr>
+          <w:rFonts w:eastAsia="Times New Roman"/>
+          <w:bCs/>
+          <w:szCs w:val="28"/>
+        </w:rPr>
+        <w:t>у</w:t>
+      </w:r>
+      <w:r>
+        <w:rPr>
+          <w:rFonts w:eastAsia="Times New Roman"/>
+          <w:bCs/>
+          <w:szCs w:val="28"/>
+          <w:lang w:val="en-US"/>
+        </w:rPr>
+        <w:t xml:space="preserve"> </w:t>
+      </w:r>
+      <w:r>
+        <w:rPr>
+          <w:rFonts w:eastAsia="Times New Roman"/>
+          <w:bCs/>
+          <w:szCs w:val="28"/>
+          <w:lang w:val="en-US"/>
+        </w:rPr>
+        <w:t>P</w:t>
+      </w:r>
+      <w:r>
+        <w:rPr>
+          <w:rFonts w:eastAsia="Times New Roman"/>
+          <w:bCs/>
+          <w:szCs w:val="28"/>
+          <w:lang w:val="en-US"/>
+        </w:rPr>
+        <w:t>2_</w:t>
+      </w:r>
+      <w:r>
+        <w:rPr>
+          <w:rFonts w:eastAsia="Times New Roman"/>
+          <w:bCs/>
+          <w:szCs w:val="28"/>
+          <w:lang w:val="en-US"/>
+        </w:rPr>
+        <w:t>PRODUCT</w:t>
+      </w:r>
+      <w:r>
+        <w:rPr>
+          <w:rFonts w:eastAsia="Times New Roman"/>
+          <w:bCs/>
+          <w:szCs w:val="28"/>
+          <w:lang w:val="en-US"/>
+        </w:rPr>
+        <w:t>_</w:t>
+      </w:r>
+      <w:r>
+        <w:rPr>
+          <w:rFonts w:eastAsia="Times New Roman"/>
+          <w:bCs/>
+          <w:szCs w:val="28"/>
+          <w:lang w:val="en-US"/>
+        </w:rPr>
+        <w:t>ID</w:t>
+      </w:r>
+      <w:r>
+        <w:rPr>
+          <w:rFonts w:eastAsia="Times New Roman"/>
+          <w:bCs/>
+          <w:szCs w:val="28"/>
+          <w:lang w:val="en-US"/>
+        </w:rPr>
+        <w:t>:</w:t>
+      </w:r>
+    </w:p>
+    <w:p>
+      <w:pPr>
+        <w:pStyle w:val="ab"/>
+        <w:rPr>
+          <w:rFonts w:eastAsia="Times New Roman"/>
+          <w:lang w:val="en-US"/>
+        </w:rPr>
+      </w:pPr>
+      <w:proofErr w:type="gramStart"/>
+      <w:r>
+        <w:rPr>
+          <w:rFonts w:eastAsia="Times New Roman"/>
+          <w:lang w:val="en-US"/>
+        </w:rPr>
+        <w:lastRenderedPageBreak/>
+        <w:t>select</w:t>
+      </w:r>
+      <w:proofErr w:type="gramEnd"/>
+      <w:r>
+        <w:rPr>
+          <w:rFonts w:eastAsia="Times New Roman"/>
+          <w:lang w:val="en-US"/>
+        </w:rPr>
+        <w:t xml:space="preserve"> </w:t>
+      </w:r>
+    </w:p>
+    <w:p>
+      <w:pPr>
+        <w:pStyle w:val="ab"/>
+        <w:ind w:firstLine="720"/>
+        <w:rPr>
+          <w:rFonts w:eastAsia="Times New Roman"/>
+          <w:lang w:val="en-US"/>
+        </w:rPr>
+      </w:pPr>
+      <w:proofErr w:type="gramStart"/>
+      <w:r>
+        <w:rPr>
+          <w:rFonts w:eastAsia="Times New Roman"/>
+          <w:lang w:val="en-US"/>
+        </w:rPr>
+        <w:t>name</w:t>
+      </w:r>
+      <w:proofErr w:type="gramEnd"/>
+      <w:r>
+        <w:rPr>
+          <w:rFonts w:eastAsia="Times New Roman"/>
+          <w:lang w:val="en-US"/>
+        </w:rPr>
+        <w:t xml:space="preserve">, </w:t>
+      </w:r>
+      <w:proofErr w:type="spellStart"/>
+      <w:r>
+        <w:rPr>
+          <w:rFonts w:eastAsia="Times New Roman"/>
+          <w:lang w:val="en-US"/>
+        </w:rPr>
+        <w:t>storage_product_id</w:t>
+      </w:r>
+      <w:proofErr w:type="spellEnd"/>
+      <w:r>
+        <w:rPr>
+          <w:rFonts w:eastAsia="Times New Roman"/>
+          <w:lang w:val="en-US"/>
+        </w:rPr>
+        <w:t xml:space="preserve"> </w:t>
+      </w:r>
+    </w:p>
+    <w:p>
+      <w:pPr>
+        <w:pStyle w:val="ab"/>
+        <w:rPr>
+          <w:rFonts w:eastAsia="Times New Roman"/>
+          <w:lang w:val="en-US"/>
+        </w:rPr>
+      </w:pPr>
+      <w:proofErr w:type="gramStart"/>
+      <w:r>
+        <w:rPr>
+          <w:rFonts w:eastAsia="Times New Roman"/>
+          <w:lang w:val="en-US"/>
+        </w:rPr>
+        <w:t>from</w:t>
+      </w:r>
+      <w:proofErr w:type="gramEnd"/>
+      <w:r>
+        <w:rPr>
+          <w:rFonts w:eastAsia="Times New Roman"/>
+          <w:lang w:val="en-US"/>
+        </w:rPr>
+        <w:t xml:space="preserve"> </w:t>
+      </w:r>
+    </w:p>
+    <w:p>
+      <w:pPr>
+        <w:pStyle w:val="ab"/>
+        <w:ind w:firstLine="720"/>
+        <w:rPr>
+          <w:rFonts w:eastAsia="Times New Roman"/>
+          <w:lang w:val="en-US"/>
+        </w:rPr>
+      </w:pPr>
+      <w:proofErr w:type="spellStart"/>
+      <w:r>
+        <w:rPr>
+          <w:rFonts w:eastAsia="Times New Roman"/>
+          <w:lang w:val="en-US"/>
+        </w:rPr>
+        <w:t>storage_product</w:t>
+      </w:r>
+      <w:proofErr w:type="spellEnd"/>
+      <w:r>
+        <w:rPr>
+          <w:rFonts w:eastAsia="Times New Roman"/>
+          <w:lang w:val="en-US"/>
+        </w:rPr>
+        <w:t xml:space="preserve"> </w:t>
+      </w:r>
+    </w:p>
+    <w:p>
+      <w:pPr>
+        <w:pStyle w:val="ab"/>
+        <w:rPr>
+          <w:rFonts w:eastAsia="Times New Roman"/>
+          <w:lang w:val="en-US"/>
+        </w:rPr>
+      </w:pPr>
+      <w:proofErr w:type="gramStart"/>
+      <w:r>
+        <w:rPr>
+          <w:rFonts w:eastAsia="Times New Roman"/>
+          <w:lang w:val="en-US"/>
+        </w:rPr>
+        <w:t>where</w:t>
+      </w:r>
+      <w:proofErr w:type="gramEnd"/>
+    </w:p>
+    <w:p>
+      <w:pPr>
+        <w:pStyle w:val="ab"/>
+        <w:ind w:firstLine="720"/>
+        <w:rPr>
+          <w:rFonts w:ascii="Times New Roman" w:eastAsia="Times New Roman" w:hAnsi="Times New Roman"/>
+          <w:bCs/>
+          <w:i w:val="0"/>
+          <w:sz w:val="28"/>
+          <w:szCs w:val="28"/>
+          <w:lang w:val="en-US"/>
+        </w:rPr>
+      </w:pPr>
+      <w:r>
+        <w:rPr>
+          <w:rFonts w:eastAsia="Times New Roman"/>
+          <w:lang w:val="en-US"/>
+        </w:rPr>
+        <w:t xml:space="preserve"> </w:t>
+      </w:r>
+      <w:proofErr w:type="gramStart"/>
+      <w:r>
+        <w:rPr>
+          <w:rFonts w:eastAsia="Times New Roman"/>
+          <w:lang w:val="en-US"/>
+        </w:rPr>
+        <w:t>:P2</w:t>
+      </w:r>
+      <w:proofErr w:type="gramEnd"/>
+      <w:r>
+        <w:rPr>
+          <w:rFonts w:eastAsia="Times New Roman"/>
+          <w:lang w:val="en-US"/>
+        </w:rPr>
+        <w:t xml:space="preserve">_STORAGE = </w:t>
+      </w:r>
+      <w:proofErr w:type="spellStart"/>
+      <w:r>
+        <w:rPr>
+          <w:rFonts w:eastAsia="Times New Roman"/>
+          <w:lang w:val="en-US"/>
+        </w:rPr>
+        <w:t>storage_id</w:t>
+      </w:r>
+      <w:proofErr w:type="spellEnd"/>
+      <w:r>
+        <w:rPr>
+          <w:rFonts w:eastAsia="Times New Roman"/>
+          <w:lang w:val="en-US"/>
+        </w:rPr>
+        <w:t>;</w:t>
+      </w:r>
+    </w:p>
+    <w:p>
+      <w:pPr>
+        <w:pStyle w:val="ab"/>
+        <w:ind w:firstLine="720"/>
+        <w:rPr>
+          <w:rFonts w:ascii="Times New Roman" w:eastAsia="Times New Roman" w:hAnsi="Times New Roman"/>
+          <w:bCs/>
+          <w:i w:val="0"/>
+          <w:sz w:val="28"/>
+          <w:szCs w:val="28"/>
+          <w:lang w:val="en-US"/>
+        </w:rPr>
+      </w:pPr>
+    </w:p>
+    <w:p>
+      <w:pPr>
+        <w:pStyle w:val="ab"/>
+        <w:ind w:firstLine="720"/>
+        <w:rPr>
+          <w:rFonts w:ascii="Times New Roman" w:eastAsia="Times New Roman" w:hAnsi="Times New Roman"/>
+          <w:bCs/>
+          <w:i w:val="0"/>
+          <w:sz w:val="28"/>
+          <w:szCs w:val="28"/>
+        </w:rPr>
+      </w:pPr>
+      <w:r>
+        <w:rPr>
+          <w:rFonts w:ascii="Times New Roman" w:eastAsia="Times New Roman" w:hAnsi="Times New Roman"/>
+          <w:bCs/>
+          <w:i w:val="0"/>
+          <w:sz w:val="28"/>
+          <w:szCs w:val="28"/>
+          <w:lang w:val="en-US"/>
+        </w:rPr>
+        <w:t>SQL</w:t>
+      </w:r>
+      <w:r>
+        <w:rPr>
+          <w:rFonts w:ascii="Times New Roman" w:eastAsia="Times New Roman" w:hAnsi="Times New Roman"/>
+          <w:bCs/>
+          <w:i w:val="0"/>
+          <w:sz w:val="28"/>
+          <w:szCs w:val="28"/>
+        </w:rPr>
+        <w:t>-код заполнения таблицы «Текущие продукты в заказе»:</w:t>
+      </w:r>
+    </w:p>
+    <w:p>
+      <w:pPr>
+        <w:pStyle w:val="ab"/>
+      </w:pPr>
+      <w:proofErr w:type="spellStart"/>
+      <w:r>
+        <w:t>select</w:t>
+      </w:r>
+      <w:proofErr w:type="spellEnd"/>
+      <w:r>
+        <w:t xml:space="preserve"> </w:t>
+      </w:r>
+    </w:p>
+    <w:p>
+      <w:pPr>
+        <w:pStyle w:val="ab"/>
+      </w:pPr>
+      <w:r>
+        <w:t xml:space="preserve">    s.name </w:t>
+      </w:r>
+      <w:proofErr w:type="spellStart"/>
+      <w:r>
+        <w:t>as</w:t>
+      </w:r>
+      <w:proofErr w:type="spellEnd"/>
+      <w:r>
+        <w:t xml:space="preserve"> "Название товара",</w:t>
+      </w:r>
+    </w:p>
+    <w:p>
+      <w:pPr>
+        <w:pStyle w:val="ab"/>
+      </w:pPr>
+      <w:r>
+        <w:t xml:space="preserve">    </w:t>
+      </w:r>
+      <w:proofErr w:type="spellStart"/>
+      <w:r>
+        <w:t>p.count</w:t>
+      </w:r>
+      <w:proofErr w:type="spellEnd"/>
+      <w:r>
+        <w:t xml:space="preserve"> </w:t>
+      </w:r>
+      <w:proofErr w:type="spellStart"/>
+      <w:r>
+        <w:t>as</w:t>
+      </w:r>
+      <w:proofErr w:type="spellEnd"/>
+      <w:r>
+        <w:t xml:space="preserve"> "Количество",</w:t>
+      </w:r>
+    </w:p>
+    <w:p>
+      <w:pPr>
+        <w:pStyle w:val="ab"/>
+      </w:pPr>
+      <w:r>
+        <w:t xml:space="preserve">    </w:t>
+      </w:r>
+      <w:proofErr w:type="spellStart"/>
+      <w:r>
+        <w:t>s.price</w:t>
+      </w:r>
+      <w:proofErr w:type="spellEnd"/>
+      <w:r>
+        <w:t xml:space="preserve"> </w:t>
+      </w:r>
+      <w:proofErr w:type="spellStart"/>
+      <w:r>
+        <w:t>as</w:t>
+      </w:r>
+      <w:proofErr w:type="spellEnd"/>
+      <w:r>
+        <w:t xml:space="preserve"> "Цена за штуку"</w:t>
+      </w:r>
+    </w:p>
+    <w:p>
+      <w:pPr>
+        <w:pStyle w:val="ab"/>
+        <w:rPr>
+          <w:lang w:val="en-US"/>
+        </w:rPr>
+      </w:pPr>
+      <w:proofErr w:type="gramStart"/>
+      <w:r>
+        <w:rPr>
+          <w:lang w:val="en-US"/>
+        </w:rPr>
+        <w:t>from</w:t>
+      </w:r>
+      <w:proofErr w:type="gramEnd"/>
+      <w:r>
+        <w:rPr>
+          <w:lang w:val="en-US"/>
+        </w:rPr>
+        <w:t xml:space="preserve"> </w:t>
+      </w:r>
+    </w:p>
+    <w:p>
+      <w:pPr>
+        <w:pStyle w:val="ab"/>
+        <w:rPr>
+          <w:lang w:val="en-US"/>
+        </w:rPr>
+      </w:pPr>
+      <w:r>
+        <w:rPr>
+          <w:lang w:val="en-US"/>
+        </w:rPr>
+        <w:t xml:space="preserve">    </w:t>
+      </w:r>
+      <w:proofErr w:type="spellStart"/>
+      <w:proofErr w:type="gramStart"/>
+      <w:r>
+        <w:rPr>
+          <w:lang w:val="en-US"/>
+        </w:rPr>
+        <w:t>storage_product</w:t>
+      </w:r>
+      <w:proofErr w:type="spellEnd"/>
+      <w:proofErr w:type="gramEnd"/>
+      <w:r>
+        <w:rPr>
+          <w:lang w:val="en-US"/>
+        </w:rPr>
+        <w:t xml:space="preserve"> s,</w:t>
+      </w:r>
+    </w:p>
+    <w:p>
+      <w:pPr>
+        <w:pStyle w:val="ab"/>
+        <w:rPr>
+          <w:lang w:val="en-US"/>
+        </w:rPr>
+      </w:pPr>
+      <w:r>
+        <w:rPr>
+          <w:lang w:val="en-US"/>
+        </w:rPr>
+        <w:t xml:space="preserve">    </w:t>
+      </w:r>
+      <w:proofErr w:type="spellStart"/>
+      <w:proofErr w:type="gramStart"/>
+      <w:r>
+        <w:rPr>
+          <w:lang w:val="en-US"/>
+        </w:rPr>
+        <w:t>order_product</w:t>
+      </w:r>
+      <w:proofErr w:type="spellEnd"/>
+      <w:proofErr w:type="gramEnd"/>
+      <w:r>
+        <w:rPr>
+          <w:lang w:val="en-US"/>
+        </w:rPr>
+        <w:t xml:space="preserve"> p</w:t>
+      </w:r>
+    </w:p>
+    <w:p>
+      <w:pPr>
+        <w:pStyle w:val="ab"/>
+        <w:rPr>
+          <w:lang w:val="en-US"/>
+        </w:rPr>
+      </w:pPr>
+      <w:proofErr w:type="gramStart"/>
+      <w:r>
+        <w:rPr>
+          <w:lang w:val="en-US"/>
+        </w:rPr>
+        <w:t>where</w:t>
+      </w:r>
+      <w:proofErr w:type="gramEnd"/>
+    </w:p>
+    <w:p>
+      <w:pPr>
+        <w:pStyle w:val="ab"/>
+        <w:rPr>
+          <w:lang w:val="en-US"/>
+        </w:rPr>
+      </w:pPr>
+      <w:r>
+        <w:rPr>
+          <w:lang w:val="en-US"/>
+        </w:rPr>
+        <w:t xml:space="preserve">    </w:t>
+      </w:r>
+      <w:proofErr w:type="spellStart"/>
+      <w:r>
+        <w:rPr>
+          <w:lang w:val="en-US"/>
+        </w:rPr>
+        <w:t>p.order_code</w:t>
+      </w:r>
+      <w:proofErr w:type="spellEnd"/>
+      <w:r>
+        <w:rPr>
+          <w:lang w:val="en-US"/>
+        </w:rPr>
+        <w:t xml:space="preserve"> </w:t>
+      </w:r>
+      <w:proofErr w:type="gramStart"/>
+      <w:r>
+        <w:rPr>
+          <w:lang w:val="en-US"/>
+        </w:rPr>
+        <w:t>= :</w:t>
+      </w:r>
+      <w:proofErr w:type="gramEnd"/>
+      <w:r>
+        <w:rPr>
+          <w:lang w:val="en-US"/>
+        </w:rPr>
+        <w:t>P2_ORDER_CODE and</w:t>
+      </w:r>
+    </w:p>
+    <w:p>
+      <w:pPr>
+        <w:pStyle w:val="ab"/>
+        <w:rPr>
+          <w:lang w:val="en-US"/>
+        </w:rPr>
+      </w:pPr>
+      <w:r>
+        <w:rPr>
+          <w:lang w:val="en-US"/>
+        </w:rPr>
+        <w:t xml:space="preserve">    </w:t>
+      </w:r>
+      <w:proofErr w:type="spellStart"/>
+      <w:r>
+        <w:rPr>
+          <w:lang w:val="en-US"/>
+        </w:rPr>
+        <w:t>p.storage_product_id</w:t>
+      </w:r>
+      <w:proofErr w:type="spellEnd"/>
+      <w:r>
+        <w:rPr>
+          <w:lang w:val="en-US"/>
+        </w:rPr>
+        <w:t xml:space="preserve"> = </w:t>
+      </w:r>
+      <w:proofErr w:type="spellStart"/>
+      <w:r>
+        <w:rPr>
+          <w:lang w:val="en-US"/>
+        </w:rPr>
+        <w:t>s.storage_product_id</w:t>
+      </w:r>
+      <w:proofErr w:type="spellEnd"/>
+      <w:r>
+        <w:rPr>
+          <w:lang w:val="en-US"/>
+        </w:rPr>
+        <w:t>;</w:t>
+      </w:r>
+    </w:p>
+    <w:p>
+      <w:pPr>
+        <w:rPr>
+          <w:rFonts w:eastAsia="Times New Roman"/>
+          <w:bCs/>
+          <w:szCs w:val="28"/>
+          <w:lang w:val="en-US"/>
+        </w:rPr>
+      </w:pPr>
+    </w:p>
+    <w:p>
+      <w:pPr>
+        <w:rPr>
+          <w:rFonts w:eastAsia="Times New Roman"/>
+          <w:bCs/>
+          <w:szCs w:val="28"/>
+        </w:rPr>
+      </w:pPr>
+      <w:r>
+        <w:rPr>
+          <w:rFonts w:eastAsia="Times New Roman"/>
+          <w:b/>
+          <w:bCs/>
+          <w:szCs w:val="28"/>
+          <w:lang w:val="en-US"/>
+        </w:rPr>
+        <w:tab/>
+      </w:r>
+      <w:r>
+        <w:rPr>
+          <w:rFonts w:eastAsia="Times New Roman"/>
+          <w:bCs/>
+          <w:szCs w:val="28"/>
+        </w:rPr>
+        <w:t xml:space="preserve">При нажатии на кнопку «Создать» создается неактивный заказ. </w:t>
+      </w:r>
+      <w:r>
+        <w:rPr>
+          <w:rFonts w:eastAsia="Times New Roman"/>
+          <w:bCs/>
+          <w:szCs w:val="28"/>
+          <w:lang w:val="en-US"/>
+        </w:rPr>
+        <w:t>SQL</w:t>
+      </w:r>
+      <w:r>
+        <w:rPr>
+          <w:rFonts w:eastAsia="Times New Roman"/>
+          <w:bCs/>
+          <w:szCs w:val="28"/>
+        </w:rPr>
+        <w:t>-</w:t>
+      </w:r>
+      <w:r>
+        <w:rPr>
+          <w:rFonts w:eastAsia="Times New Roman"/>
+          <w:bCs/>
+          <w:szCs w:val="28"/>
+        </w:rPr>
+        <w:t>код создания такого заказа:</w:t>
+      </w:r>
+    </w:p>
+    <w:p>
+      <w:pPr>
+        <w:pStyle w:val="ab"/>
+        <w:ind w:left="720"/>
+        <w:rPr>
+          <w:rFonts w:eastAsia="Times New Roman"/>
+          <w:lang w:val="en-US"/>
+        </w:rPr>
+      </w:pPr>
+      <w:r>
+        <w:rPr>
+          <w:rFonts w:eastAsia="Times New Roman"/>
+          <w:lang w:val="en-US"/>
+        </w:rPr>
+        <w:t>IF (:P2_STORE IS NOT NULL) AND</w:t>
+      </w:r>
+    </w:p>
+    <w:p>
+      <w:pPr>
+        <w:pStyle w:val="ab"/>
+        <w:ind w:left="720"/>
+        <w:rPr>
+          <w:rFonts w:eastAsia="Times New Roman"/>
+          <w:lang w:val="en-US"/>
+        </w:rPr>
+      </w:pPr>
+      <w:r>
+        <w:rPr>
+          <w:rFonts w:eastAsia="Times New Roman"/>
+          <w:lang w:val="en-US"/>
+        </w:rPr>
+        <w:t xml:space="preserve">    (:P2_STORAGE IS NOT NULL)</w:t>
+      </w:r>
+    </w:p>
+    <w:p>
+      <w:pPr>
+        <w:pStyle w:val="ab"/>
+        <w:ind w:left="720"/>
+        <w:rPr>
+          <w:rFonts w:eastAsia="Times New Roman"/>
+          <w:lang w:val="en-US"/>
+        </w:rPr>
+      </w:pPr>
+      <w:r>
+        <w:rPr>
+          <w:rFonts w:eastAsia="Times New Roman"/>
+          <w:lang w:val="en-US"/>
+        </w:rPr>
+        <w:t xml:space="preserve">    THEN</w:t>
+      </w:r>
+    </w:p>
+    <w:p>
+      <w:pPr>
+        <w:pStyle w:val="ab"/>
+        <w:ind w:left="720"/>
+        <w:rPr>
+          <w:rFonts w:eastAsia="Times New Roman"/>
+          <w:lang w:val="en-US"/>
+        </w:rPr>
+      </w:pPr>
+      <w:r>
+        <w:rPr>
+          <w:rFonts w:eastAsia="Times New Roman"/>
+          <w:lang w:val="en-US"/>
+        </w:rPr>
+        <w:t>INSERT INTO "Order"</w:t>
+      </w:r>
+    </w:p>
+    <w:p>
+      <w:pPr>
+        <w:pStyle w:val="ab"/>
+        <w:ind w:left="720"/>
+        <w:rPr>
+          <w:rFonts w:eastAsia="Times New Roman"/>
+          <w:lang w:val="en-US"/>
+        </w:rPr>
+      </w:pPr>
+      <w:r>
+        <w:rPr>
+          <w:rFonts w:eastAsia="Times New Roman"/>
+          <w:lang w:val="en-US"/>
+        </w:rPr>
+        <w:t xml:space="preserve">    (</w:t>
+      </w:r>
+      <w:proofErr w:type="spellStart"/>
+      <w:r>
+        <w:rPr>
+          <w:rFonts w:eastAsia="Times New Roman"/>
+          <w:lang w:val="en-US"/>
+        </w:rPr>
+        <w:t>store_id</w:t>
+      </w:r>
+      <w:proofErr w:type="spellEnd"/>
+      <w:r>
+        <w:rPr>
+          <w:rFonts w:eastAsia="Times New Roman"/>
+          <w:lang w:val="en-US"/>
+        </w:rPr>
+        <w:t xml:space="preserve">, status, </w:t>
+      </w:r>
+      <w:proofErr w:type="spellStart"/>
+      <w:r>
+        <w:rPr>
+          <w:rFonts w:eastAsia="Times New Roman"/>
+          <w:lang w:val="en-US"/>
+        </w:rPr>
+        <w:t>storage_id</w:t>
+      </w:r>
+      <w:proofErr w:type="spellEnd"/>
+      <w:r>
+        <w:rPr>
+          <w:rFonts w:eastAsia="Times New Roman"/>
+          <w:lang w:val="en-US"/>
+        </w:rPr>
+        <w:t xml:space="preserve">, </w:t>
+      </w:r>
+      <w:proofErr w:type="spellStart"/>
+      <w:r>
+        <w:rPr>
+          <w:rFonts w:eastAsia="Times New Roman"/>
+          <w:lang w:val="en-US"/>
+        </w:rPr>
+        <w:t>order_date</w:t>
+      </w:r>
+      <w:proofErr w:type="spellEnd"/>
+      <w:r>
+        <w:rPr>
+          <w:rFonts w:eastAsia="Times New Roman"/>
+          <w:lang w:val="en-US"/>
+        </w:rPr>
+        <w:t>)</w:t>
+      </w:r>
+    </w:p>
+    <w:p>
+      <w:pPr>
+        <w:pStyle w:val="ab"/>
+        <w:ind w:left="720"/>
+        <w:rPr>
+          <w:rFonts w:eastAsia="Times New Roman"/>
+          <w:lang w:val="en-US"/>
+        </w:rPr>
+      </w:pPr>
+      <w:r>
+        <w:rPr>
+          <w:rFonts w:eastAsia="Times New Roman"/>
+          <w:lang w:val="en-US"/>
+        </w:rPr>
+        <w:t>VALUES</w:t>
+      </w:r>
+    </w:p>
+    <w:p>
+      <w:pPr>
+        <w:pStyle w:val="ab"/>
+        <w:ind w:left="720"/>
+        <w:rPr>
+          <w:rFonts w:eastAsia="Times New Roman"/>
+          <w:lang w:val="en-US"/>
+        </w:rPr>
+      </w:pPr>
+      <w:r>
+        <w:rPr>
+          <w:rFonts w:eastAsia="Times New Roman"/>
+          <w:lang w:val="en-US"/>
+        </w:rPr>
+        <w:t xml:space="preserve">    (:P2_STORE, 'N'</w:t>
+      </w:r>
+      <w:proofErr w:type="gramStart"/>
+      <w:r>
+        <w:rPr>
+          <w:rFonts w:eastAsia="Times New Roman"/>
+          <w:lang w:val="en-US"/>
+        </w:rPr>
+        <w:t>, :</w:t>
+      </w:r>
+      <w:proofErr w:type="gramEnd"/>
+      <w:r>
+        <w:rPr>
+          <w:rFonts w:eastAsia="Times New Roman"/>
+          <w:lang w:val="en-US"/>
+        </w:rPr>
+        <w:t>P2_STORAGE, CURRENT_DATE);</w:t>
+      </w:r>
+    </w:p>
+    <w:p>
+      <w:pPr>
+        <w:pStyle w:val="ab"/>
+        <w:ind w:left="720"/>
+        <w:rPr>
+          <w:rFonts w:eastAsia="Times New Roman"/>
+        </w:rPr>
+      </w:pPr>
+      <w:r>
+        <w:rPr>
+          <w:rFonts w:eastAsia="Times New Roman"/>
+        </w:rPr>
+        <w:t>END IF;</w:t>
+      </w:r>
+    </w:p>
+    <w:p>
+      <w:pPr>
+        <w:pStyle w:val="ab"/>
+        <w:ind w:left="720"/>
+        <w:rPr>
+          <w:rFonts w:eastAsia="Times New Roman"/>
+          <w:lang w:val="en-US"/>
+        </w:rPr>
+      </w:pPr>
+      <w:proofErr w:type="gramStart"/>
+      <w:r>
+        <w:rPr>
+          <w:rFonts w:eastAsia="Times New Roman"/>
+          <w:lang w:val="en-US"/>
+        </w:rPr>
+        <w:t>:P2</w:t>
+      </w:r>
+      <w:proofErr w:type="gramEnd"/>
+      <w:r>
+        <w:rPr>
+          <w:rFonts w:eastAsia="Times New Roman"/>
+          <w:lang w:val="en-US"/>
+        </w:rPr>
+        <w:t>_ORDER_CODE := ORDER_SEQ.CURRVAL;</w:t>
+      </w:r>
+    </w:p>
+    <w:p>
+      <w:pPr>
+        <w:rPr>
+          <w:rFonts w:eastAsia="Times New Roman"/>
+          <w:bCs/>
+          <w:szCs w:val="28"/>
+        </w:rPr>
+      </w:pPr>
+      <w:r>
+        <w:rPr>
+          <w:rFonts w:eastAsia="Times New Roman"/>
+          <w:b/>
+          <w:bCs/>
+          <w:szCs w:val="28"/>
+          <w:lang w:val="en-US"/>
+        </w:rPr>
+        <w:tab/>
+      </w:r>
+      <w:r>
+        <w:rPr>
+          <w:rFonts w:eastAsia="Times New Roman"/>
+          <w:bCs/>
+          <w:szCs w:val="28"/>
+        </w:rPr>
+        <w:t>При нажатии на кнопку «Добавить продукт» создается новая запись в таблице «</w:t>
+      </w:r>
+      <w:r>
+        <w:rPr>
+          <w:rFonts w:eastAsia="Times New Roman"/>
+          <w:bCs/>
+          <w:szCs w:val="28"/>
+          <w:lang w:val="en-US"/>
+        </w:rPr>
+        <w:t>Order</w:t>
+      </w:r>
+      <w:r>
+        <w:rPr>
+          <w:rFonts w:eastAsia="Times New Roman"/>
+          <w:bCs/>
+          <w:szCs w:val="28"/>
+        </w:rPr>
+        <w:t>_</w:t>
+      </w:r>
+      <w:r>
+        <w:rPr>
+          <w:rFonts w:eastAsia="Times New Roman"/>
+          <w:bCs/>
+          <w:szCs w:val="28"/>
+          <w:lang w:val="en-US"/>
+        </w:rPr>
+        <w:t>product</w:t>
+      </w:r>
+      <w:r>
+        <w:rPr>
+          <w:rFonts w:eastAsia="Times New Roman"/>
+          <w:bCs/>
+          <w:szCs w:val="28"/>
+        </w:rPr>
+        <w:t xml:space="preserve">». </w:t>
+      </w:r>
+      <w:r>
+        <w:rPr>
+          <w:rFonts w:eastAsia="Times New Roman"/>
+          <w:bCs/>
+          <w:szCs w:val="28"/>
+          <w:lang w:val="en-US"/>
+        </w:rPr>
+        <w:t>SQL-</w:t>
+      </w:r>
+      <w:r>
+        <w:rPr>
+          <w:rFonts w:eastAsia="Times New Roman"/>
+          <w:bCs/>
+          <w:szCs w:val="28"/>
+        </w:rPr>
+        <w:t>код добавления товара:</w:t>
+      </w:r>
+    </w:p>
+    <w:p>
+      <w:pPr>
+        <w:rPr>
+          <w:rFonts w:eastAsia="Times New Roman"/>
+          <w:bCs/>
+          <w:szCs w:val="28"/>
+        </w:rPr>
+      </w:pPr>
+    </w:p>
+    <w:p>
+      <w:pPr>
+        <w:pStyle w:val="ab"/>
+        <w:rPr>
+          <w:rFonts w:eastAsia="Times New Roman"/>
+          <w:lang w:val="en-US"/>
+        </w:rPr>
+      </w:pPr>
+      <w:proofErr w:type="spellStart"/>
+      <w:r>
+        <w:rPr>
+          <w:rFonts w:eastAsia="Times New Roman"/>
+          <w:lang w:val="en-US"/>
+        </w:rPr>
+        <w:t>add_order_</w:t>
+      </w:r>
+      <w:proofErr w:type="gramStart"/>
+      <w:r>
+        <w:rPr>
+          <w:rFonts w:eastAsia="Times New Roman"/>
+          <w:lang w:val="en-US"/>
+        </w:rPr>
+        <w:t>product</w:t>
+      </w:r>
+      <w:proofErr w:type="spellEnd"/>
+      <w:r>
+        <w:rPr>
+          <w:rFonts w:eastAsia="Times New Roman"/>
+          <w:lang w:val="en-US"/>
+        </w:rPr>
+        <w:t>(</w:t>
+      </w:r>
+      <w:proofErr w:type="gramEnd"/>
+      <w:r>
+        <w:rPr>
+          <w:rFonts w:eastAsia="Times New Roman"/>
+          <w:lang w:val="en-US"/>
+        </w:rPr>
+        <w:t>:P2_PRODUCT_ID, :P2_PRODUCT_COUNT, :P2_ORDER_CODE);</w:t>
+      </w:r>
+    </w:p>
+    <w:p>
+      <w:pPr>
+        <w:pStyle w:val="ab"/>
+        <w:rPr>
+          <w:rFonts w:eastAsia="Times New Roman"/>
+          <w:lang w:val="en-US"/>
+        </w:rPr>
+      </w:pPr>
+    </w:p>
+    <w:p>
+      <w:pPr>
+        <w:rPr>
+          <w:rFonts w:eastAsia="Times New Roman"/>
+          <w:lang w:val="en-US"/>
+        </w:rPr>
+      </w:pPr>
+      <w:r>
+        <w:rPr>
+          <w:rFonts w:eastAsia="Times New Roman"/>
+          <w:lang w:val="en-US"/>
+        </w:rPr>
+        <w:tab/>
+      </w:r>
+      <w:r>
+        <w:rPr>
+          <w:rFonts w:eastAsia="Times New Roman"/>
+        </w:rPr>
+        <w:t xml:space="preserve">При нажатии на кнопку «Определить цену» в поле </w:t>
+      </w:r>
+      <w:r>
+        <w:rPr>
+          <w:rFonts w:eastAsia="Times New Roman"/>
+          <w:lang w:val="en-US"/>
+        </w:rPr>
+        <w:t>P</w:t>
+      </w:r>
+      <w:r>
+        <w:rPr>
+          <w:rFonts w:eastAsia="Times New Roman"/>
+        </w:rPr>
+        <w:t>2_</w:t>
+      </w:r>
+      <w:r>
+        <w:rPr>
+          <w:rFonts w:eastAsia="Times New Roman"/>
+          <w:lang w:val="en-US"/>
+        </w:rPr>
+        <w:t>PRICE</w:t>
+      </w:r>
+      <w:r>
+        <w:rPr>
+          <w:rFonts w:eastAsia="Times New Roman"/>
+        </w:rPr>
+        <w:t xml:space="preserve"> </w:t>
+      </w:r>
+      <w:r>
+        <w:rPr>
+          <w:rFonts w:eastAsia="Times New Roman"/>
+        </w:rPr>
+        <w:t xml:space="preserve">выводится общая цена заказа. </w:t>
+      </w:r>
+      <w:r>
+        <w:rPr>
+          <w:rFonts w:eastAsia="Times New Roman"/>
+          <w:lang w:val="en-US"/>
+        </w:rPr>
+        <w:t>SQL-</w:t>
+      </w:r>
+      <w:r>
+        <w:rPr>
+          <w:rFonts w:eastAsia="Times New Roman"/>
+        </w:rPr>
+        <w:t>код</w:t>
+      </w:r>
+      <w:r>
+        <w:rPr>
+          <w:rFonts w:eastAsia="Times New Roman"/>
+          <w:lang w:val="en-US"/>
+        </w:rPr>
+        <w:t xml:space="preserve"> </w:t>
+      </w:r>
+      <w:r>
+        <w:rPr>
+          <w:rFonts w:eastAsia="Times New Roman"/>
+        </w:rPr>
+        <w:t>определения</w:t>
+      </w:r>
+      <w:r>
+        <w:rPr>
+          <w:rFonts w:eastAsia="Times New Roman"/>
+          <w:lang w:val="en-US"/>
+        </w:rPr>
+        <w:t xml:space="preserve"> </w:t>
+      </w:r>
+      <w:r>
+        <w:rPr>
+          <w:rFonts w:eastAsia="Times New Roman"/>
+        </w:rPr>
+        <w:t>цены</w:t>
+      </w:r>
+      <w:r>
+        <w:rPr>
+          <w:rFonts w:eastAsia="Times New Roman"/>
+          <w:lang w:val="en-US"/>
+        </w:rPr>
+        <w:t>:</w:t>
+      </w:r>
+    </w:p>
+    <w:p>
+      <w:pPr>
+        <w:pStyle w:val="ab"/>
+        <w:ind w:left="720"/>
+        <w:rPr>
+          <w:rFonts w:eastAsia="Times New Roman"/>
+          <w:lang w:val="en-US"/>
+        </w:rPr>
+      </w:pPr>
+      <w:r>
+        <w:rPr>
+          <w:rFonts w:eastAsia="Times New Roman"/>
+          <w:lang w:val="en-US"/>
+        </w:rPr>
+        <w:t>DECLARE</w:t>
+      </w:r>
+    </w:p>
+    <w:p>
+      <w:pPr>
+        <w:pStyle w:val="ab"/>
+        <w:ind w:left="720"/>
+        <w:rPr>
+          <w:rFonts w:eastAsia="Times New Roman"/>
+          <w:lang w:val="en-US"/>
+        </w:rPr>
+      </w:pPr>
+      <w:r>
+        <w:rPr>
+          <w:rFonts w:eastAsia="Times New Roman"/>
+          <w:lang w:val="en-US"/>
+        </w:rPr>
+        <w:t xml:space="preserve"> C </w:t>
+      </w:r>
+      <w:proofErr w:type="gramStart"/>
+      <w:r>
+        <w:rPr>
+          <w:rFonts w:eastAsia="Times New Roman"/>
+          <w:lang w:val="en-US"/>
+        </w:rPr>
+        <w:t>INT :=</w:t>
+      </w:r>
+      <w:proofErr w:type="gramEnd"/>
+      <w:r>
+        <w:rPr>
+          <w:rFonts w:eastAsia="Times New Roman"/>
+          <w:lang w:val="en-US"/>
+        </w:rPr>
+        <w:t xml:space="preserve"> 0;</w:t>
+      </w:r>
+    </w:p>
+    <w:p>
+      <w:pPr>
+        <w:pStyle w:val="ab"/>
+        <w:ind w:left="720"/>
+        <w:rPr>
+          <w:rFonts w:eastAsia="Times New Roman"/>
+          <w:lang w:val="en-US"/>
+        </w:rPr>
+      </w:pPr>
+      <w:r>
+        <w:rPr>
+          <w:rFonts w:eastAsia="Times New Roman"/>
+          <w:lang w:val="en-US"/>
+        </w:rPr>
+        <w:t>BEGIN</w:t>
+      </w:r>
+    </w:p>
+    <w:p>
+      <w:pPr>
+        <w:pStyle w:val="ab"/>
+        <w:ind w:left="720"/>
+        <w:rPr>
+          <w:rFonts w:eastAsia="Times New Roman"/>
+          <w:lang w:val="en-US"/>
+        </w:rPr>
+      </w:pPr>
+      <w:r>
+        <w:rPr>
+          <w:rFonts w:eastAsia="Times New Roman"/>
+          <w:lang w:val="en-US"/>
+        </w:rPr>
+        <w:t xml:space="preserve">FOR PRODUCT IN (SELECT * FROM ORDER_PRODUCT WHERE ORDER_CODE </w:t>
+      </w:r>
+      <w:proofErr w:type="gramStart"/>
+      <w:r>
+        <w:rPr>
+          <w:rFonts w:eastAsia="Times New Roman"/>
+          <w:lang w:val="en-US"/>
+        </w:rPr>
+        <w:t>= :</w:t>
+      </w:r>
+      <w:proofErr w:type="gramEnd"/>
+      <w:r>
+        <w:rPr>
+          <w:rFonts w:eastAsia="Times New Roman"/>
+          <w:lang w:val="en-US"/>
+        </w:rPr>
+        <w:t>P2_ORDER_CODE) LOOP</w:t>
+      </w:r>
+    </w:p>
+    <w:p>
+      <w:pPr>
+        <w:pStyle w:val="ab"/>
+        <w:ind w:left="720"/>
+        <w:rPr>
+          <w:rFonts w:eastAsia="Times New Roman"/>
+          <w:lang w:val="en-US"/>
+        </w:rPr>
+      </w:pPr>
+      <w:r>
+        <w:rPr>
+          <w:rFonts w:eastAsia="Times New Roman"/>
+          <w:lang w:val="en-US"/>
+        </w:rPr>
+        <w:tab/>
+        <w:t xml:space="preserve">FOR STOR_PROD IN (SELECT * FROM STORAGE_PRODUCT </w:t>
+      </w:r>
+    </w:p>
+    <w:p>
+      <w:pPr>
+        <w:pStyle w:val="ab"/>
+        <w:ind w:left="720"/>
+        <w:rPr>
+          <w:rFonts w:eastAsia="Times New Roman"/>
+          <w:lang w:val="en-US"/>
+        </w:rPr>
+      </w:pPr>
+      <w:r>
+        <w:rPr>
+          <w:rFonts w:eastAsia="Times New Roman"/>
+          <w:lang w:val="en-US"/>
+        </w:rPr>
+        <w:t xml:space="preserve">                      WHERE PRODUCT.STORAGE_PRODUCT_ID = STORAGE_PRODUCT_ID) LOOP</w:t>
+      </w:r>
+    </w:p>
+    <w:p>
+      <w:pPr>
+        <w:pStyle w:val="ab"/>
+        <w:ind w:left="720"/>
+        <w:rPr>
+          <w:rFonts w:eastAsia="Times New Roman"/>
+          <w:lang w:val="en-US"/>
+        </w:rPr>
+      </w:pPr>
+      <w:r>
+        <w:rPr>
+          <w:rFonts w:eastAsia="Times New Roman"/>
+          <w:lang w:val="en-US"/>
+        </w:rPr>
+        <w:t xml:space="preserve">    </w:t>
+      </w:r>
+      <w:proofErr w:type="gramStart"/>
+      <w:r>
+        <w:rPr>
+          <w:rFonts w:eastAsia="Times New Roman"/>
+          <w:lang w:val="en-US"/>
+        </w:rPr>
+        <w:t>C :=</w:t>
+      </w:r>
+      <w:proofErr w:type="gramEnd"/>
+      <w:r>
+        <w:rPr>
+          <w:rFonts w:eastAsia="Times New Roman"/>
+          <w:lang w:val="en-US"/>
+        </w:rPr>
+        <w:t xml:space="preserve"> C + PRODUCT.COUNT * STOR_PROD.PRICE;</w:t>
+      </w:r>
+    </w:p>
+    <w:p>
+      <w:pPr>
+        <w:pStyle w:val="ab"/>
+        <w:ind w:left="720"/>
+        <w:rPr>
+          <w:rFonts w:eastAsia="Times New Roman"/>
+        </w:rPr>
+      </w:pPr>
+      <w:r>
+        <w:rPr>
+          <w:rFonts w:eastAsia="Times New Roman"/>
+          <w:lang w:val="en-US"/>
+        </w:rPr>
+        <w:t>END</w:t>
+      </w:r>
+      <w:r>
+        <w:rPr>
+          <w:rFonts w:eastAsia="Times New Roman"/>
+        </w:rPr>
+        <w:t xml:space="preserve"> </w:t>
+      </w:r>
+      <w:r>
+        <w:rPr>
+          <w:rFonts w:eastAsia="Times New Roman"/>
+          <w:lang w:val="en-US"/>
+        </w:rPr>
+        <w:t>loop</w:t>
+      </w:r>
+      <w:r>
+        <w:rPr>
+          <w:rFonts w:eastAsia="Times New Roman"/>
+        </w:rPr>
+        <w:t>;</w:t>
+      </w:r>
+    </w:p>
+    <w:p>
+      <w:pPr>
+        <w:pStyle w:val="ab"/>
+        <w:ind w:left="720"/>
+        <w:rPr>
+          <w:rFonts w:eastAsia="Times New Roman"/>
+        </w:rPr>
+      </w:pPr>
+      <w:r>
+        <w:rPr>
+          <w:rFonts w:eastAsia="Times New Roman"/>
+          <w:lang w:val="en-US"/>
+        </w:rPr>
+        <w:t>END</w:t>
+      </w:r>
+      <w:r>
+        <w:rPr>
+          <w:rFonts w:eastAsia="Times New Roman"/>
+        </w:rPr>
+        <w:t xml:space="preserve"> </w:t>
+      </w:r>
+      <w:r>
+        <w:rPr>
+          <w:rFonts w:eastAsia="Times New Roman"/>
+          <w:lang w:val="en-US"/>
+        </w:rPr>
+        <w:t>loop</w:t>
+      </w:r>
+      <w:r>
+        <w:rPr>
+          <w:rFonts w:eastAsia="Times New Roman"/>
+        </w:rPr>
+        <w:t>;</w:t>
+      </w:r>
+    </w:p>
+    <w:p>
+      <w:pPr>
+        <w:pStyle w:val="ab"/>
+        <w:ind w:left="720"/>
+        <w:rPr>
+          <w:rFonts w:eastAsia="Times New Roman"/>
+        </w:rPr>
+      </w:pPr>
+      <w:r>
+        <w:rPr>
+          <w:rFonts w:eastAsia="Times New Roman"/>
+        </w:rPr>
+        <w:t>:</w:t>
+      </w:r>
+      <w:r>
+        <w:rPr>
+          <w:rFonts w:eastAsia="Times New Roman"/>
+          <w:lang w:val="en-US"/>
+        </w:rPr>
+        <w:t>P</w:t>
+      </w:r>
+      <w:r>
+        <w:rPr>
+          <w:rFonts w:eastAsia="Times New Roman"/>
+        </w:rPr>
+        <w:t>2_</w:t>
+      </w:r>
+      <w:r>
+        <w:rPr>
+          <w:rFonts w:eastAsia="Times New Roman"/>
+          <w:lang w:val="en-US"/>
+        </w:rPr>
+        <w:t>PRICE</w:t>
+      </w:r>
+      <w:proofErr w:type="gramStart"/>
+      <w:r>
+        <w:rPr>
+          <w:rFonts w:eastAsia="Times New Roman"/>
+        </w:rPr>
+        <w:t xml:space="preserve"> :</w:t>
+      </w:r>
+      <w:proofErr w:type="gramEnd"/>
+      <w:r>
+        <w:rPr>
+          <w:rFonts w:eastAsia="Times New Roman"/>
+        </w:rPr>
+        <w:t xml:space="preserve">= </w:t>
+      </w:r>
+      <w:r>
+        <w:rPr>
+          <w:rFonts w:eastAsia="Times New Roman"/>
+          <w:lang w:val="en-US"/>
+        </w:rPr>
+        <w:t>C</w:t>
+      </w:r>
+      <w:r>
+        <w:rPr>
+          <w:rFonts w:eastAsia="Times New Roman"/>
+        </w:rPr>
+        <w:t>;</w:t>
+      </w:r>
+    </w:p>
+    <w:p>
+      <w:pPr>
+        <w:pStyle w:val="ab"/>
+        <w:ind w:left="720"/>
+        <w:rPr>
+          <w:rFonts w:eastAsia="Times New Roman"/>
+        </w:rPr>
+      </w:pPr>
+      <w:proofErr w:type="gramStart"/>
+      <w:r>
+        <w:rPr>
+          <w:rFonts w:eastAsia="Times New Roman"/>
+          <w:lang w:val="en-US"/>
+        </w:rPr>
+        <w:t>end</w:t>
+      </w:r>
+      <w:proofErr w:type="gramEnd"/>
+      <w:r>
+        <w:rPr>
+          <w:rFonts w:eastAsia="Times New Roman"/>
+        </w:rPr>
+        <w:t>;</w:t>
+      </w:r>
+    </w:p>
+    <w:p>
+      <w:pPr>
+        <w:pStyle w:val="ab"/>
+        <w:ind w:left="720"/>
+        <w:rPr>
+          <w:rFonts w:eastAsia="Times New Roman"/>
+        </w:rPr>
+      </w:pPr>
+    </w:p>
+    <w:p>
+      <w:pPr>
+        <w:rPr>
+          <w:rFonts w:eastAsia="Times New Roman"/>
+          <w:lang w:val="en-US"/>
+        </w:rPr>
+      </w:pPr>
+      <w:r>
+        <w:rPr>
+          <w:rFonts w:eastAsia="Times New Roman"/>
+        </w:rPr>
+        <w:lastRenderedPageBreak/>
+        <w:tab/>
+      </w:r>
+      <w:r>
+        <w:rPr>
+          <w:rFonts w:eastAsia="Times New Roman"/>
+        </w:rPr>
+        <w:t xml:space="preserve">При нажатии на кнопку «Принять заказ» заказ становится активным и его можно увидеть во всех остальных страницах приложения. </w:t>
+      </w:r>
+      <w:r>
+        <w:rPr>
+          <w:rFonts w:eastAsia="Times New Roman"/>
+          <w:lang w:val="en-US"/>
+        </w:rPr>
+        <w:t>SQL-</w:t>
+      </w:r>
+      <w:r>
+        <w:rPr>
+          <w:rFonts w:eastAsia="Times New Roman"/>
+        </w:rPr>
+        <w:t>код</w:t>
+      </w:r>
+      <w:r>
+        <w:rPr>
+          <w:rFonts w:eastAsia="Times New Roman"/>
+          <w:lang w:val="en-US"/>
+        </w:rPr>
+        <w:t xml:space="preserve"> </w:t>
+      </w:r>
+      <w:r>
+        <w:rPr>
+          <w:rFonts w:eastAsia="Times New Roman"/>
+        </w:rPr>
+        <w:t>активации</w:t>
+      </w:r>
+      <w:r>
+        <w:rPr>
+          <w:rFonts w:eastAsia="Times New Roman"/>
+          <w:lang w:val="en-US"/>
+        </w:rPr>
+        <w:t xml:space="preserve"> </w:t>
+      </w:r>
+      <w:r>
+        <w:rPr>
+          <w:rFonts w:eastAsia="Times New Roman"/>
+        </w:rPr>
+        <w:t>заказа</w:t>
+      </w:r>
+      <w:r>
+        <w:rPr>
+          <w:rFonts w:eastAsia="Times New Roman"/>
+          <w:lang w:val="en-US"/>
+        </w:rPr>
+        <w:t>:</w:t>
+      </w:r>
+    </w:p>
+    <w:p>
+      <w:pPr>
+        <w:rPr>
+          <w:rFonts w:eastAsia="Times New Roman"/>
+          <w:b/>
+          <w:bCs/>
+          <w:szCs w:val="28"/>
+          <w:lang w:val="en-US"/>
+        </w:rPr>
+      </w:pPr>
+    </w:p>
+    <w:p>
+      <w:pPr>
+        <w:pStyle w:val="ab"/>
+        <w:rPr>
+          <w:rFonts w:eastAsia="Times New Roman"/>
+          <w:lang w:val="en-US"/>
+        </w:rPr>
+      </w:pPr>
+      <w:r>
+        <w:rPr>
+          <w:rFonts w:eastAsia="Times New Roman"/>
+          <w:lang w:val="en-US"/>
+        </w:rPr>
+        <w:t xml:space="preserve">UPDATE "Order" SET status='Y' where </w:t>
+      </w:r>
+      <w:proofErr w:type="spellStart"/>
+      <w:r>
+        <w:rPr>
+          <w:rFonts w:eastAsia="Times New Roman"/>
+          <w:lang w:val="en-US"/>
+        </w:rPr>
+        <w:t>order_id</w:t>
+      </w:r>
+      <w:proofErr w:type="spellEnd"/>
+      <w:r>
+        <w:rPr>
+          <w:rFonts w:eastAsia="Times New Roman"/>
+          <w:lang w:val="en-US"/>
+        </w:rPr>
+        <w:t xml:space="preserve"> </w:t>
+      </w:r>
+      <w:proofErr w:type="gramStart"/>
+      <w:r>
+        <w:rPr>
+          <w:rFonts w:eastAsia="Times New Roman"/>
+          <w:lang w:val="en-US"/>
+        </w:rPr>
+        <w:t>= :</w:t>
+      </w:r>
+      <w:proofErr w:type="gramEnd"/>
+      <w:r>
+        <w:rPr>
+          <w:rFonts w:eastAsia="Times New Roman"/>
+          <w:lang w:val="en-US"/>
+        </w:rPr>
+        <w:t>P2_ORDER_CODE;</w:t>
+      </w:r>
+    </w:p>
+    <w:p>
+      <w:pPr>
+        <w:rPr>
+          <w:rFonts w:eastAsia="Times New Roman"/>
+          <w:b/>
+          <w:bCs/>
+          <w:szCs w:val="28"/>
+          <w:lang w:val="en-US"/>
+        </w:rPr>
+      </w:pPr>
+    </w:p>
+    <w:p>
+      <w:pPr>
+        <w:jc w:val="center"/>
+        <w:rPr>
+          <w:rFonts w:eastAsia="Times New Roman"/>
+          <w:b/>
+          <w:bCs/>
+          <w:szCs w:val="28"/>
+        </w:rPr>
+      </w:pPr>
+      <w:r>
+        <w:rPr>
+          <w:noProof/>
+        </w:rPr>
+        <w:drawing>
+          <wp:inline distT="0" distB="0" distL="0" distR="0" wp14:anchorId="4F5AC811" wp14:editId="68BA211F">
+            <wp:extent cx="5876925" cy="2836258"/>
+            <wp:effectExtent l="0" t="0" r="0" b="2540"/>
+            <wp:docPr id="3" name="Рисунок 3"/>
+            <wp:cNvGraphicFramePr>
+              <a:graphicFrameLocks xmlns:a="http://schemas.openxmlformats.org/drawingml/2006/main" noChangeAspect="1"/>
+            </wp:cNvGraphicFramePr>
+            <a:graphic xmlns:a="http://schemas.openxmlformats.org/drawingml/2006/main">
+              <a:graphicData uri="http://schemas.openxmlformats.org/drawingml/2006/picture">
+                <pic:pic xmlns:pic="http://schemas.openxmlformats.org/drawingml/2006/picture">
+                  <pic:nvPicPr>
+                    <pic:cNvPr id="0" name=""/>
+                    <pic:cNvPicPr/>
+                  </pic:nvPicPr>
+                  <pic:blipFill>
+                    <a:blip r:embed="rId21"/>
+                    <a:stretch>
+                      <a:fillRect/>
+                    </a:stretch>
+                  </pic:blipFill>
+                  <pic:spPr>
+                    <a:xfrm>
+                      <a:off x="0" y="0"/>
                       <a:ext cx="5879366" cy="2837436"/>
                     </a:xfrm>
                     <a:prstGeom prst="rect">
@@ -15012,2555 +17722,53 @@
           <w:bCs/>
           <w:szCs w:val="28"/>
         </w:rPr>
-        <w:t>Рисунок * - страница создания заказа</w:t>
-      </w:r>
-    </w:p>
-    <w:p>
-      <w:pPr>
-        <w:ind w:firstLine="720"/>
+        <w:t>Рисунок 10</w:t>
+      </w:r>
+      <w:r>
+        <w:rPr>
+          <w:rFonts w:eastAsia="Times New Roman"/>
+          <w:bCs/>
+          <w:szCs w:val="28"/>
+        </w:rPr>
+        <w:t xml:space="preserve"> - страница создания заказа</w:t>
+      </w:r>
+    </w:p>
+    <w:p>
+      <w:pPr>
         <w:rPr>
           <w:rFonts w:eastAsia="Times New Roman"/>
           <w:b/>
           <w:bCs/>
           <w:szCs w:val="28"/>
-        </w:rPr>
-      </w:pPr>
-      <w:bookmarkStart w:id="0" w:name="_GoBack"/>
-      <w:bookmarkEnd w:id="0"/>
-      <w:r>
-        <w:rPr>
-          <w:rFonts w:eastAsia="Times New Roman"/>
-          <w:bCs/>
-          <w:szCs w:val="28"/>
-        </w:rPr>
-        <w:t xml:space="preserve">При создании страницы были прописаны </w:t>
-      </w:r>
-      <w:r>
-        <w:rPr>
-          <w:rFonts w:eastAsia="Times New Roman"/>
-          <w:bCs/>
-          <w:szCs w:val="28"/>
-          <w:lang w:val="en-US"/>
-        </w:rPr>
-        <w:t>SQL</w:t>
-      </w:r>
-      <w:r>
-        <w:rPr>
-          <w:rFonts w:eastAsia="Times New Roman"/>
-          <w:bCs/>
-          <w:szCs w:val="28"/>
-        </w:rPr>
-        <w:t>-</w:t>
-      </w:r>
-      <w:r>
-        <w:rPr>
-          <w:rFonts w:eastAsia="Times New Roman"/>
-          <w:bCs/>
-          <w:szCs w:val="28"/>
-        </w:rPr>
-        <w:t xml:space="preserve">коды для генерации значений </w:t>
-      </w:r>
-      <w:r>
-        <w:rPr>
-          <w:rFonts w:eastAsia="Times New Roman"/>
-          <w:bCs/>
-          <w:szCs w:val="28"/>
-          <w:lang w:val="en-US"/>
-        </w:rPr>
-        <w:t>Select</w:t>
-      </w:r>
-      <w:r>
-        <w:rPr>
-          <w:rFonts w:eastAsia="Times New Roman"/>
-          <w:bCs/>
-          <w:szCs w:val="28"/>
-        </w:rPr>
-        <w:t xml:space="preserve"> </w:t>
-      </w:r>
-      <w:r>
-        <w:rPr>
-          <w:rFonts w:eastAsia="Times New Roman"/>
-          <w:bCs/>
-          <w:szCs w:val="28"/>
-          <w:lang w:val="en-US"/>
-        </w:rPr>
-        <w:t>List</w:t>
-      </w:r>
-      <w:r>
-        <w:rPr>
-          <w:rFonts w:eastAsia="Times New Roman"/>
-          <w:bCs/>
-          <w:szCs w:val="28"/>
-        </w:rPr>
-        <w:t xml:space="preserve"> </w:t>
-      </w:r>
-      <w:r>
-        <w:rPr>
-          <w:rFonts w:eastAsia="Times New Roman"/>
-          <w:bCs/>
-          <w:szCs w:val="28"/>
-        </w:rPr>
-        <w:t xml:space="preserve">у полей </w:t>
-      </w:r>
-      <w:r>
-        <w:rPr>
-          <w:rFonts w:eastAsia="Times New Roman"/>
-          <w:bCs/>
-          <w:szCs w:val="28"/>
-          <w:lang w:val="en-US"/>
-        </w:rPr>
-        <w:t>P</w:t>
-      </w:r>
-      <w:r>
-        <w:rPr>
-          <w:rFonts w:eastAsia="Times New Roman"/>
-          <w:bCs/>
-          <w:szCs w:val="28"/>
-        </w:rPr>
-        <w:t>2_</w:t>
-      </w:r>
-      <w:r>
-        <w:rPr>
-          <w:rFonts w:eastAsia="Times New Roman"/>
-          <w:bCs/>
-          <w:szCs w:val="28"/>
-          <w:lang w:val="en-US"/>
-        </w:rPr>
-        <w:t>STORAGE</w:t>
-      </w:r>
-      <w:r>
-        <w:rPr>
-          <w:rFonts w:eastAsia="Times New Roman"/>
-          <w:bCs/>
-          <w:szCs w:val="28"/>
-        </w:rPr>
-        <w:t xml:space="preserve">, </w:t>
-      </w:r>
-      <w:r>
-        <w:rPr>
-          <w:rFonts w:eastAsia="Times New Roman"/>
-          <w:bCs/>
-          <w:szCs w:val="28"/>
-          <w:lang w:val="en-US"/>
-        </w:rPr>
-        <w:t>P</w:t>
-      </w:r>
-      <w:r>
-        <w:rPr>
-          <w:rFonts w:eastAsia="Times New Roman"/>
-          <w:bCs/>
-          <w:szCs w:val="28"/>
-        </w:rPr>
-        <w:t>2_</w:t>
-      </w:r>
-      <w:r>
-        <w:rPr>
-          <w:rFonts w:eastAsia="Times New Roman"/>
-          <w:bCs/>
-          <w:szCs w:val="28"/>
-          <w:lang w:val="en-US"/>
-        </w:rPr>
-        <w:t>CHAIN</w:t>
-      </w:r>
-      <w:r>
-        <w:rPr>
-          <w:rFonts w:eastAsia="Times New Roman"/>
-          <w:bCs/>
-          <w:szCs w:val="28"/>
-        </w:rPr>
-        <w:t xml:space="preserve">, </w:t>
-      </w:r>
-      <w:r>
-        <w:rPr>
-          <w:rFonts w:eastAsia="Times New Roman"/>
-          <w:bCs/>
-          <w:szCs w:val="28"/>
-          <w:lang w:val="en-US"/>
-        </w:rPr>
-        <w:t>P</w:t>
-      </w:r>
-      <w:r>
-        <w:rPr>
-          <w:rFonts w:eastAsia="Times New Roman"/>
-          <w:bCs/>
-          <w:szCs w:val="28"/>
-        </w:rPr>
-        <w:t>2_</w:t>
-      </w:r>
-      <w:r>
-        <w:rPr>
-          <w:rFonts w:eastAsia="Times New Roman"/>
-          <w:bCs/>
-          <w:szCs w:val="28"/>
-          <w:lang w:val="en-US"/>
-        </w:rPr>
-        <w:t>STORE</w:t>
-      </w:r>
-      <w:r>
-        <w:rPr>
-          <w:rFonts w:eastAsia="Times New Roman"/>
-          <w:bCs/>
-          <w:szCs w:val="28"/>
-        </w:rPr>
-        <w:t xml:space="preserve">, </w:t>
-      </w:r>
-      <w:r>
-        <w:rPr>
-          <w:rFonts w:eastAsia="Times New Roman"/>
-          <w:bCs/>
-          <w:szCs w:val="28"/>
-          <w:lang w:val="en-US"/>
-        </w:rPr>
-        <w:t>P</w:t>
-      </w:r>
-      <w:r>
-        <w:rPr>
-          <w:rFonts w:eastAsia="Times New Roman"/>
-          <w:bCs/>
-          <w:szCs w:val="28"/>
-        </w:rPr>
-        <w:t>2_</w:t>
-      </w:r>
-      <w:r>
-        <w:rPr>
-          <w:rFonts w:eastAsia="Times New Roman"/>
-          <w:bCs/>
-          <w:szCs w:val="28"/>
-          <w:lang w:val="en-US"/>
-        </w:rPr>
-        <w:t>PRODUCT</w:t>
-      </w:r>
-      <w:r>
-        <w:rPr>
-          <w:rFonts w:eastAsia="Times New Roman"/>
-          <w:bCs/>
-          <w:szCs w:val="28"/>
-        </w:rPr>
-        <w:t>_</w:t>
-      </w:r>
-      <w:r>
-        <w:rPr>
-          <w:rFonts w:eastAsia="Times New Roman"/>
-          <w:bCs/>
-          <w:szCs w:val="28"/>
-          <w:lang w:val="en-US"/>
-        </w:rPr>
-        <w:t>ID</w:t>
-      </w:r>
-      <w:r>
-        <w:rPr>
-          <w:rFonts w:eastAsia="Times New Roman"/>
-          <w:bCs/>
-          <w:szCs w:val="28"/>
-        </w:rPr>
-        <w:t>,</w:t>
-      </w:r>
-      <w:r>
-        <w:rPr>
-          <w:rFonts w:eastAsia="Times New Roman"/>
-          <w:bCs/>
-          <w:szCs w:val="28"/>
-        </w:rPr>
-        <w:t xml:space="preserve"> которые представлены ниже:</w:t>
-      </w:r>
-    </w:p>
-    <w:p>
-      <w:pPr>
-        <w:rPr>
-          <w:rFonts w:eastAsia="Times New Roman"/>
-          <w:bCs/>
-          <w:szCs w:val="28"/>
-        </w:rPr>
-      </w:pPr>
-      <w:r>
-        <w:rPr>
-          <w:rFonts w:eastAsia="Times New Roman"/>
-          <w:bCs/>
-          <w:szCs w:val="28"/>
-        </w:rPr>
-        <w:tab/>
-      </w:r>
-      <w:r>
-        <w:rPr>
-          <w:rFonts w:eastAsia="Times New Roman"/>
-          <w:bCs/>
-          <w:szCs w:val="28"/>
-          <w:lang w:val="en-US"/>
-        </w:rPr>
-        <w:t>SQL</w:t>
-      </w:r>
-      <w:r>
-        <w:rPr>
-          <w:rFonts w:eastAsia="Times New Roman"/>
-          <w:bCs/>
-          <w:szCs w:val="28"/>
-        </w:rPr>
-        <w:t>-</w:t>
-      </w:r>
-      <w:r>
-        <w:rPr>
-          <w:rFonts w:eastAsia="Times New Roman"/>
-          <w:bCs/>
-          <w:szCs w:val="28"/>
-        </w:rPr>
-        <w:t xml:space="preserve">код генерации значений у </w:t>
-      </w:r>
-      <w:r>
-        <w:rPr>
-          <w:rFonts w:eastAsia="Times New Roman"/>
-          <w:bCs/>
-          <w:szCs w:val="28"/>
-          <w:lang w:val="en-US"/>
-        </w:rPr>
-        <w:t>P</w:t>
-      </w:r>
-      <w:r>
-        <w:rPr>
-          <w:rFonts w:eastAsia="Times New Roman"/>
-          <w:bCs/>
-          <w:szCs w:val="28"/>
-        </w:rPr>
-        <w:t>2_</w:t>
-      </w:r>
-      <w:r>
-        <w:rPr>
-          <w:rFonts w:eastAsia="Times New Roman"/>
-          <w:bCs/>
-          <w:szCs w:val="28"/>
-          <w:lang w:val="en-US"/>
-        </w:rPr>
-        <w:t>STORAGE</w:t>
-      </w:r>
-      <w:r>
-        <w:rPr>
-          <w:rFonts w:eastAsia="Times New Roman"/>
-          <w:bCs/>
-          <w:szCs w:val="28"/>
-        </w:rPr>
-        <w:t xml:space="preserve">: </w:t>
-      </w:r>
-    </w:p>
-    <w:p>
-      <w:pPr>
-        <w:pStyle w:val="ab"/>
-        <w:rPr>
-          <w:rFonts w:eastAsia="Times New Roman"/>
-          <w:lang w:val="en-US"/>
-        </w:rPr>
-      </w:pPr>
-      <w:r>
-        <w:rPr>
-          <w:rFonts w:eastAsia="Times New Roman"/>
-          <w:lang w:val="en-US"/>
-        </w:rPr>
-        <w:t>SELECT</w:t>
-      </w:r>
-    </w:p>
-    <w:p>
-      <w:pPr>
-        <w:pStyle w:val="ab"/>
-        <w:rPr>
-          <w:rFonts w:eastAsia="Times New Roman"/>
-          <w:lang w:val="en-US"/>
-        </w:rPr>
-      </w:pPr>
-      <w:r>
-        <w:rPr>
-          <w:rFonts w:eastAsia="Times New Roman"/>
-          <w:lang w:val="en-US"/>
-        </w:rPr>
-        <w:t xml:space="preserve">    </w:t>
-      </w:r>
-      <w:proofErr w:type="gramStart"/>
-      <w:r>
-        <w:rPr>
-          <w:rFonts w:eastAsia="Times New Roman"/>
-          <w:lang w:val="en-US"/>
-        </w:rPr>
-        <w:t>name</w:t>
-      </w:r>
-      <w:proofErr w:type="gramEnd"/>
-      <w:r>
-        <w:rPr>
-          <w:rFonts w:eastAsia="Times New Roman"/>
-          <w:lang w:val="en-US"/>
-        </w:rPr>
-        <w:t xml:space="preserve">, </w:t>
-      </w:r>
-      <w:proofErr w:type="spellStart"/>
-      <w:r>
-        <w:rPr>
-          <w:rFonts w:eastAsia="Times New Roman"/>
-          <w:lang w:val="en-US"/>
-        </w:rPr>
-        <w:t>storage_id</w:t>
-      </w:r>
-      <w:proofErr w:type="spellEnd"/>
-    </w:p>
-    <w:p>
-      <w:pPr>
-        <w:pStyle w:val="ab"/>
-        <w:rPr>
-          <w:rFonts w:eastAsia="Times New Roman"/>
-          <w:lang w:val="en-US"/>
-        </w:rPr>
-      </w:pPr>
-      <w:r>
-        <w:rPr>
-          <w:rFonts w:eastAsia="Times New Roman"/>
-          <w:lang w:val="en-US"/>
-        </w:rPr>
-        <w:t>FROM</w:t>
-      </w:r>
-    </w:p>
-    <w:p>
-      <w:pPr>
-        <w:pStyle w:val="ab"/>
-        <w:rPr>
-          <w:rFonts w:eastAsia="Times New Roman"/>
-          <w:lang w:val="en-US"/>
-        </w:rPr>
-      </w:pPr>
-      <w:r>
-        <w:rPr>
-          <w:rFonts w:eastAsia="Times New Roman"/>
-          <w:lang w:val="en-US"/>
-        </w:rPr>
-        <w:t xml:space="preserve">    "STORAGE";</w:t>
-      </w:r>
-    </w:p>
-    <w:p>
-      <w:pPr>
-        <w:rPr>
-          <w:rFonts w:eastAsia="Times New Roman"/>
-          <w:bCs/>
-          <w:szCs w:val="28"/>
-        </w:rPr>
-      </w:pPr>
-      <w:r>
-        <w:rPr>
-          <w:rFonts w:eastAsia="Times New Roman"/>
-          <w:bCs/>
-          <w:szCs w:val="28"/>
-          <w:lang w:val="en-US"/>
-        </w:rPr>
-        <w:tab/>
-      </w:r>
-      <w:r>
-        <w:rPr>
-          <w:rFonts w:eastAsia="Times New Roman"/>
-          <w:bCs/>
-          <w:szCs w:val="28"/>
-          <w:lang w:val="en-US"/>
-        </w:rPr>
-        <w:t>SQL</w:t>
-      </w:r>
-      <w:r>
-        <w:rPr>
-          <w:rFonts w:eastAsia="Times New Roman"/>
-          <w:bCs/>
-          <w:szCs w:val="28"/>
-        </w:rPr>
-        <w:t>-</w:t>
-      </w:r>
-      <w:r>
-        <w:rPr>
-          <w:rFonts w:eastAsia="Times New Roman"/>
-          <w:bCs/>
-          <w:szCs w:val="28"/>
-        </w:rPr>
-        <w:t>код</w:t>
-      </w:r>
-      <w:r>
-        <w:rPr>
-          <w:rFonts w:eastAsia="Times New Roman"/>
-          <w:bCs/>
-          <w:szCs w:val="28"/>
-        </w:rPr>
-        <w:t xml:space="preserve"> </w:t>
-      </w:r>
-      <w:r>
-        <w:rPr>
-          <w:rFonts w:eastAsia="Times New Roman"/>
-          <w:bCs/>
-          <w:szCs w:val="28"/>
-        </w:rPr>
-        <w:t>генерации</w:t>
-      </w:r>
-      <w:r>
-        <w:rPr>
-          <w:rFonts w:eastAsia="Times New Roman"/>
-          <w:bCs/>
-          <w:szCs w:val="28"/>
-        </w:rPr>
-        <w:t xml:space="preserve"> </w:t>
-      </w:r>
-      <w:r>
-        <w:rPr>
-          <w:rFonts w:eastAsia="Times New Roman"/>
-          <w:bCs/>
-          <w:szCs w:val="28"/>
-        </w:rPr>
-        <w:t>значений</w:t>
-      </w:r>
-      <w:r>
-        <w:rPr>
-          <w:rFonts w:eastAsia="Times New Roman"/>
-          <w:bCs/>
-          <w:szCs w:val="28"/>
-        </w:rPr>
-        <w:t xml:space="preserve"> </w:t>
-      </w:r>
-      <w:r>
-        <w:rPr>
-          <w:rFonts w:eastAsia="Times New Roman"/>
-          <w:bCs/>
-          <w:szCs w:val="28"/>
-        </w:rPr>
-        <w:t>у</w:t>
-      </w:r>
-      <w:r>
-        <w:rPr>
-          <w:rFonts w:eastAsia="Times New Roman"/>
-          <w:bCs/>
-          <w:szCs w:val="28"/>
-        </w:rPr>
-        <w:t xml:space="preserve"> </w:t>
-      </w:r>
-      <w:r>
-        <w:rPr>
-          <w:rFonts w:eastAsia="Times New Roman"/>
-          <w:bCs/>
-          <w:szCs w:val="28"/>
-          <w:lang w:val="en-US"/>
-        </w:rPr>
-        <w:t>P</w:t>
-      </w:r>
-      <w:r>
-        <w:rPr>
-          <w:rFonts w:eastAsia="Times New Roman"/>
-          <w:bCs/>
-          <w:szCs w:val="28"/>
-        </w:rPr>
-        <w:t>2_</w:t>
-      </w:r>
-      <w:r>
-        <w:rPr>
-          <w:rFonts w:eastAsia="Times New Roman"/>
-          <w:bCs/>
-          <w:szCs w:val="28"/>
-          <w:lang w:val="en-US"/>
-        </w:rPr>
-        <w:t>CHAIN</w:t>
-      </w:r>
-      <w:r>
-        <w:rPr>
-          <w:rFonts w:eastAsia="Times New Roman"/>
-          <w:bCs/>
-          <w:szCs w:val="28"/>
-        </w:rPr>
-        <w:t>:</w:t>
-      </w:r>
-    </w:p>
-    <w:p>
-      <w:pPr>
-        <w:pStyle w:val="ab"/>
-        <w:rPr>
-          <w:rFonts w:eastAsia="Times New Roman"/>
-          <w:lang w:val="en-US"/>
-        </w:rPr>
-      </w:pPr>
-      <w:r>
-        <w:rPr>
-          <w:rFonts w:eastAsia="Times New Roman"/>
-          <w:lang w:val="en-US"/>
-        </w:rPr>
-        <w:t>SELECT</w:t>
-      </w:r>
-    </w:p>
-    <w:p>
-      <w:pPr>
-        <w:pStyle w:val="ab"/>
-        <w:rPr>
-          <w:rFonts w:eastAsia="Times New Roman"/>
-          <w:lang w:val="en-US"/>
-        </w:rPr>
-      </w:pPr>
-      <w:r>
-        <w:rPr>
-          <w:rFonts w:eastAsia="Times New Roman"/>
-          <w:lang w:val="en-US"/>
-        </w:rPr>
-        <w:t xml:space="preserve">    </w:t>
-      </w:r>
-      <w:proofErr w:type="spellStart"/>
-      <w:r>
-        <w:rPr>
-          <w:rFonts w:eastAsia="Times New Roman"/>
-          <w:lang w:val="en-US"/>
-        </w:rPr>
-        <w:t>chain_name</w:t>
-      </w:r>
-      <w:proofErr w:type="spellEnd"/>
-      <w:r>
-        <w:rPr>
-          <w:rFonts w:eastAsia="Times New Roman"/>
-          <w:lang w:val="en-US"/>
-        </w:rPr>
-        <w:t xml:space="preserve">, </w:t>
-      </w:r>
-      <w:proofErr w:type="spellStart"/>
-      <w:r>
-        <w:rPr>
-          <w:rFonts w:eastAsia="Times New Roman"/>
-          <w:lang w:val="en-US"/>
-        </w:rPr>
-        <w:t>chain_store_id</w:t>
-      </w:r>
-      <w:proofErr w:type="spellEnd"/>
-    </w:p>
-    <w:p>
-      <w:pPr>
-        <w:pStyle w:val="ab"/>
-        <w:rPr>
-          <w:rFonts w:eastAsia="Times New Roman"/>
-          <w:lang w:val="en-US"/>
-        </w:rPr>
-      </w:pPr>
-      <w:r>
-        <w:rPr>
-          <w:rFonts w:eastAsia="Times New Roman"/>
-          <w:lang w:val="en-US"/>
-        </w:rPr>
-        <w:t>FROM</w:t>
-      </w:r>
-    </w:p>
-    <w:p>
-      <w:pPr>
-        <w:pStyle w:val="ab"/>
-        <w:rPr>
-          <w:rFonts w:eastAsia="Times New Roman"/>
-          <w:lang w:val="en-US"/>
-        </w:rPr>
-      </w:pPr>
-      <w:r>
-        <w:rPr>
-          <w:rFonts w:eastAsia="Times New Roman"/>
-          <w:lang w:val="en-US"/>
-        </w:rPr>
-        <w:t xml:space="preserve">    </w:t>
-      </w:r>
-      <w:proofErr w:type="spellStart"/>
-      <w:r>
-        <w:rPr>
-          <w:rFonts w:eastAsia="Times New Roman"/>
-          <w:lang w:val="en-US"/>
-        </w:rPr>
-        <w:t>chain_stores</w:t>
-      </w:r>
-      <w:proofErr w:type="spellEnd"/>
-      <w:r>
-        <w:rPr>
-          <w:rFonts w:eastAsia="Times New Roman"/>
-          <w:lang w:val="en-US"/>
-        </w:rPr>
-        <w:t>;</w:t>
-      </w:r>
-    </w:p>
-    <w:p>
-      <w:pPr>
-        <w:rPr>
-          <w:rFonts w:eastAsia="Times New Roman"/>
-          <w:bCs/>
-          <w:szCs w:val="28"/>
-          <w:lang w:val="en-US"/>
-        </w:rPr>
-      </w:pPr>
-      <w:r>
-        <w:rPr>
-          <w:rFonts w:eastAsia="Times New Roman"/>
-          <w:bCs/>
-          <w:szCs w:val="28"/>
-          <w:lang w:val="en-US"/>
-        </w:rPr>
-        <w:tab/>
-      </w:r>
-      <w:r>
-        <w:rPr>
-          <w:rFonts w:eastAsia="Times New Roman"/>
-          <w:bCs/>
-          <w:szCs w:val="28"/>
-          <w:lang w:val="en-US"/>
-        </w:rPr>
-        <w:t>SQL</w:t>
-      </w:r>
-      <w:r>
-        <w:rPr>
-          <w:rFonts w:eastAsia="Times New Roman"/>
-          <w:bCs/>
-          <w:szCs w:val="28"/>
-          <w:lang w:val="en-US"/>
-        </w:rPr>
-        <w:t>-</w:t>
-      </w:r>
-      <w:r>
-        <w:rPr>
-          <w:rFonts w:eastAsia="Times New Roman"/>
-          <w:bCs/>
-          <w:szCs w:val="28"/>
-        </w:rPr>
-        <w:t>код</w:t>
-      </w:r>
-      <w:r>
-        <w:rPr>
-          <w:rFonts w:eastAsia="Times New Roman"/>
-          <w:bCs/>
-          <w:szCs w:val="28"/>
-          <w:lang w:val="en-US"/>
-        </w:rPr>
-        <w:t xml:space="preserve"> </w:t>
-      </w:r>
-      <w:r>
-        <w:rPr>
-          <w:rFonts w:eastAsia="Times New Roman"/>
-          <w:bCs/>
-          <w:szCs w:val="28"/>
-        </w:rPr>
-        <w:t>генерации</w:t>
-      </w:r>
-      <w:r>
-        <w:rPr>
-          <w:rFonts w:eastAsia="Times New Roman"/>
-          <w:bCs/>
-          <w:szCs w:val="28"/>
-          <w:lang w:val="en-US"/>
-        </w:rPr>
-        <w:t xml:space="preserve"> </w:t>
-      </w:r>
-      <w:r>
-        <w:rPr>
-          <w:rFonts w:eastAsia="Times New Roman"/>
-          <w:bCs/>
-          <w:szCs w:val="28"/>
-        </w:rPr>
-        <w:t>значений</w:t>
-      </w:r>
-      <w:r>
-        <w:rPr>
-          <w:rFonts w:eastAsia="Times New Roman"/>
-          <w:bCs/>
-          <w:szCs w:val="28"/>
-          <w:lang w:val="en-US"/>
-        </w:rPr>
-        <w:t xml:space="preserve"> </w:t>
-      </w:r>
-      <w:r>
-        <w:rPr>
-          <w:rFonts w:eastAsia="Times New Roman"/>
-          <w:bCs/>
-          <w:szCs w:val="28"/>
-        </w:rPr>
-        <w:t>у</w:t>
-      </w:r>
-      <w:r>
-        <w:rPr>
-          <w:rFonts w:eastAsia="Times New Roman"/>
-          <w:bCs/>
-          <w:szCs w:val="28"/>
-          <w:lang w:val="en-US"/>
-        </w:rPr>
-        <w:t xml:space="preserve"> </w:t>
-      </w:r>
-      <w:r>
-        <w:rPr>
-          <w:rFonts w:eastAsia="Times New Roman"/>
-          <w:bCs/>
-          <w:szCs w:val="28"/>
-          <w:lang w:val="en-US"/>
-        </w:rPr>
-        <w:t>P</w:t>
-      </w:r>
-      <w:r>
-        <w:rPr>
-          <w:rFonts w:eastAsia="Times New Roman"/>
-          <w:bCs/>
-          <w:szCs w:val="28"/>
-          <w:lang w:val="en-US"/>
-        </w:rPr>
-        <w:t>2_</w:t>
-      </w:r>
-      <w:r>
-        <w:rPr>
-          <w:rFonts w:eastAsia="Times New Roman"/>
-          <w:bCs/>
-          <w:szCs w:val="28"/>
-          <w:lang w:val="en-US"/>
-        </w:rPr>
-        <w:t>STORE</w:t>
-      </w:r>
-      <w:r>
-        <w:rPr>
-          <w:rFonts w:eastAsia="Times New Roman"/>
-          <w:bCs/>
-          <w:szCs w:val="28"/>
-          <w:lang w:val="en-US"/>
-        </w:rPr>
-        <w:t>:</w:t>
-      </w:r>
-    </w:p>
-    <w:p>
-      <w:pPr>
-        <w:pStyle w:val="ab"/>
-        <w:rPr>
-          <w:rFonts w:eastAsia="Times New Roman"/>
-          <w:lang w:val="en-US"/>
-        </w:rPr>
-      </w:pPr>
-      <w:r>
-        <w:rPr>
-          <w:rFonts w:eastAsia="Times New Roman"/>
-          <w:lang w:val="en-US"/>
-        </w:rPr>
-        <w:t>SELECT</w:t>
-      </w:r>
-    </w:p>
-    <w:p>
-      <w:pPr>
-        <w:pStyle w:val="ab"/>
-        <w:rPr>
-          <w:rFonts w:eastAsia="Times New Roman"/>
-          <w:lang w:val="en-US"/>
-        </w:rPr>
-      </w:pPr>
-      <w:r>
-        <w:rPr>
-          <w:rFonts w:eastAsia="Times New Roman"/>
-          <w:lang w:val="en-US"/>
-        </w:rPr>
-        <w:t xml:space="preserve">    name||' '||address, </w:t>
-      </w:r>
-      <w:proofErr w:type="spellStart"/>
-      <w:r>
-        <w:rPr>
-          <w:rFonts w:eastAsia="Times New Roman"/>
-          <w:lang w:val="en-US"/>
-        </w:rPr>
-        <w:t>store_id</w:t>
-      </w:r>
-      <w:proofErr w:type="spellEnd"/>
-    </w:p>
-    <w:p>
-      <w:pPr>
-        <w:pStyle w:val="ab"/>
-        <w:rPr>
-          <w:rFonts w:eastAsia="Times New Roman"/>
-          <w:lang w:val="en-US"/>
-        </w:rPr>
-      </w:pPr>
-      <w:r>
-        <w:rPr>
-          <w:rFonts w:eastAsia="Times New Roman"/>
-          <w:lang w:val="en-US"/>
-        </w:rPr>
-        <w:t>FROM</w:t>
-      </w:r>
-    </w:p>
-    <w:p>
-      <w:pPr>
-        <w:pStyle w:val="ab"/>
-        <w:rPr>
-          <w:rFonts w:eastAsia="Times New Roman"/>
-          <w:lang w:val="en-US"/>
-        </w:rPr>
-      </w:pPr>
-      <w:r>
-        <w:rPr>
-          <w:rFonts w:eastAsia="Times New Roman"/>
-          <w:lang w:val="en-US"/>
-        </w:rPr>
-        <w:t xml:space="preserve">    </w:t>
-      </w:r>
-      <w:proofErr w:type="gramStart"/>
-      <w:r>
-        <w:rPr>
-          <w:rFonts w:eastAsia="Times New Roman"/>
-          <w:lang w:val="en-US"/>
-        </w:rPr>
-        <w:t>store</w:t>
-      </w:r>
-      <w:proofErr w:type="gramEnd"/>
-    </w:p>
-    <w:p>
-      <w:pPr>
-        <w:pStyle w:val="ab"/>
-        <w:rPr>
-          <w:rFonts w:eastAsia="Times New Roman"/>
-          <w:lang w:val="en-US"/>
-        </w:rPr>
-      </w:pPr>
-      <w:r>
-        <w:rPr>
-          <w:rFonts w:eastAsia="Times New Roman"/>
-          <w:lang w:val="en-US"/>
-        </w:rPr>
-        <w:t>WHERE</w:t>
-      </w:r>
-    </w:p>
-    <w:p>
-      <w:pPr>
-        <w:pStyle w:val="ab"/>
-        <w:rPr>
-          <w:rFonts w:eastAsia="Times New Roman"/>
-          <w:bCs/>
-          <w:szCs w:val="28"/>
-          <w:lang w:val="en-US"/>
-        </w:rPr>
-      </w:pPr>
-      <w:r>
-        <w:rPr>
-          <w:rFonts w:eastAsia="Times New Roman"/>
-          <w:lang w:val="en-US"/>
-        </w:rPr>
-        <w:t xml:space="preserve">    </w:t>
-      </w:r>
-      <w:proofErr w:type="spellStart"/>
-      <w:r>
-        <w:rPr>
-          <w:rFonts w:eastAsia="Times New Roman"/>
-          <w:lang w:val="en-US"/>
-        </w:rPr>
-        <w:t>chain_store</w:t>
-      </w:r>
-      <w:proofErr w:type="spellEnd"/>
-      <w:r>
-        <w:rPr>
-          <w:rFonts w:eastAsia="Times New Roman"/>
-          <w:lang w:val="en-US"/>
-        </w:rPr>
-        <w:t xml:space="preserve"> </w:t>
-      </w:r>
-      <w:proofErr w:type="gramStart"/>
-      <w:r>
-        <w:rPr>
-          <w:rFonts w:eastAsia="Times New Roman"/>
-          <w:lang w:val="en-US"/>
-        </w:rPr>
-        <w:t>= :</w:t>
-      </w:r>
-      <w:proofErr w:type="gramEnd"/>
-      <w:r>
-        <w:rPr>
-          <w:rFonts w:eastAsia="Times New Roman"/>
-          <w:lang w:val="en-US"/>
-        </w:rPr>
-        <w:t xml:space="preserve">P2_CHAIN; </w:t>
-      </w:r>
-    </w:p>
-    <w:p>
-      <w:pPr>
-        <w:pStyle w:val="ab"/>
-        <w:rPr>
-          <w:rFonts w:eastAsia="Times New Roman"/>
-          <w:lang w:val="en-US"/>
-        </w:rPr>
-      </w:pPr>
-    </w:p>
-    <w:p>
-      <w:pPr>
-        <w:rPr>
-          <w:rFonts w:eastAsia="Times New Roman"/>
-          <w:bCs/>
-          <w:szCs w:val="28"/>
-          <w:lang w:val="en-US"/>
-        </w:rPr>
-      </w:pPr>
-      <w:r>
-        <w:rPr>
-          <w:rFonts w:eastAsia="Times New Roman"/>
-          <w:bCs/>
-          <w:szCs w:val="28"/>
-          <w:lang w:val="en-US"/>
-        </w:rPr>
-        <w:tab/>
-      </w:r>
-      <w:r>
-        <w:rPr>
-          <w:rFonts w:eastAsia="Times New Roman"/>
-          <w:bCs/>
-          <w:szCs w:val="28"/>
-          <w:lang w:val="en-US"/>
-        </w:rPr>
-        <w:t>SQL</w:t>
-      </w:r>
-      <w:r>
-        <w:rPr>
-          <w:rFonts w:eastAsia="Times New Roman"/>
-          <w:bCs/>
-          <w:szCs w:val="28"/>
-          <w:lang w:val="en-US"/>
-        </w:rPr>
-        <w:t>-</w:t>
-      </w:r>
-      <w:r>
-        <w:rPr>
-          <w:rFonts w:eastAsia="Times New Roman"/>
-          <w:bCs/>
-          <w:szCs w:val="28"/>
-        </w:rPr>
-        <w:t>код</w:t>
-      </w:r>
-      <w:r>
-        <w:rPr>
-          <w:rFonts w:eastAsia="Times New Roman"/>
-          <w:bCs/>
-          <w:szCs w:val="28"/>
-          <w:lang w:val="en-US"/>
-        </w:rPr>
-        <w:t xml:space="preserve"> </w:t>
-      </w:r>
-      <w:r>
-        <w:rPr>
-          <w:rFonts w:eastAsia="Times New Roman"/>
-          <w:bCs/>
-          <w:szCs w:val="28"/>
-        </w:rPr>
-        <w:t>генерации</w:t>
-      </w:r>
-      <w:r>
-        <w:rPr>
-          <w:rFonts w:eastAsia="Times New Roman"/>
-          <w:bCs/>
-          <w:szCs w:val="28"/>
-          <w:lang w:val="en-US"/>
-        </w:rPr>
-        <w:t xml:space="preserve"> </w:t>
-      </w:r>
-      <w:r>
-        <w:rPr>
-          <w:rFonts w:eastAsia="Times New Roman"/>
-          <w:bCs/>
-          <w:szCs w:val="28"/>
-        </w:rPr>
-        <w:t>значений</w:t>
-      </w:r>
-      <w:r>
-        <w:rPr>
-          <w:rFonts w:eastAsia="Times New Roman"/>
-          <w:bCs/>
-          <w:szCs w:val="28"/>
-          <w:lang w:val="en-US"/>
-        </w:rPr>
-        <w:t xml:space="preserve"> </w:t>
-      </w:r>
-      <w:r>
-        <w:rPr>
-          <w:rFonts w:eastAsia="Times New Roman"/>
-          <w:bCs/>
-          <w:szCs w:val="28"/>
-        </w:rPr>
-        <w:t>у</w:t>
-      </w:r>
-      <w:r>
-        <w:rPr>
-          <w:rFonts w:eastAsia="Times New Roman"/>
-          <w:bCs/>
-          <w:szCs w:val="28"/>
-          <w:lang w:val="en-US"/>
-        </w:rPr>
-        <w:t xml:space="preserve"> </w:t>
-      </w:r>
-      <w:r>
-        <w:rPr>
-          <w:rFonts w:eastAsia="Times New Roman"/>
-          <w:bCs/>
-          <w:szCs w:val="28"/>
-          <w:lang w:val="en-US"/>
-        </w:rPr>
-        <w:t>P</w:t>
-      </w:r>
-      <w:r>
-        <w:rPr>
-          <w:rFonts w:eastAsia="Times New Roman"/>
-          <w:bCs/>
-          <w:szCs w:val="28"/>
-          <w:lang w:val="en-US"/>
-        </w:rPr>
-        <w:t>2_</w:t>
-      </w:r>
-      <w:r>
-        <w:rPr>
-          <w:rFonts w:eastAsia="Times New Roman"/>
-          <w:bCs/>
-          <w:szCs w:val="28"/>
-          <w:lang w:val="en-US"/>
-        </w:rPr>
-        <w:t>PRODUCT</w:t>
-      </w:r>
-      <w:r>
-        <w:rPr>
-          <w:rFonts w:eastAsia="Times New Roman"/>
-          <w:bCs/>
-          <w:szCs w:val="28"/>
-          <w:lang w:val="en-US"/>
-        </w:rPr>
-        <w:t>_</w:t>
-      </w:r>
-      <w:r>
-        <w:rPr>
-          <w:rFonts w:eastAsia="Times New Roman"/>
-          <w:bCs/>
-          <w:szCs w:val="28"/>
-          <w:lang w:val="en-US"/>
-        </w:rPr>
-        <w:t>ID</w:t>
-      </w:r>
-      <w:r>
-        <w:rPr>
-          <w:rFonts w:eastAsia="Times New Roman"/>
-          <w:bCs/>
-          <w:szCs w:val="28"/>
-          <w:lang w:val="en-US"/>
-        </w:rPr>
-        <w:t>:</w:t>
-      </w:r>
-    </w:p>
-    <w:p>
-      <w:pPr>
-        <w:pStyle w:val="ab"/>
-        <w:rPr>
-          <w:rFonts w:eastAsia="Times New Roman"/>
-          <w:lang w:val="en-US"/>
-        </w:rPr>
-      </w:pPr>
-      <w:proofErr w:type="gramStart"/>
-      <w:r>
-        <w:rPr>
-          <w:rFonts w:eastAsia="Times New Roman"/>
-          <w:lang w:val="en-US"/>
-        </w:rPr>
-        <w:t>select</w:t>
-      </w:r>
-      <w:proofErr w:type="gramEnd"/>
-      <w:r>
-        <w:rPr>
-          <w:rFonts w:eastAsia="Times New Roman"/>
-          <w:lang w:val="en-US"/>
-        </w:rPr>
-        <w:t xml:space="preserve"> </w:t>
-      </w:r>
-    </w:p>
-    <w:p>
-      <w:pPr>
-        <w:pStyle w:val="ab"/>
-        <w:ind w:firstLine="720"/>
-        <w:rPr>
-          <w:rFonts w:eastAsia="Times New Roman"/>
-          <w:lang w:val="en-US"/>
-        </w:rPr>
-      </w:pPr>
-      <w:proofErr w:type="gramStart"/>
-      <w:r>
-        <w:rPr>
-          <w:rFonts w:eastAsia="Times New Roman"/>
-          <w:lang w:val="en-US"/>
-        </w:rPr>
-        <w:t>name</w:t>
-      </w:r>
-      <w:proofErr w:type="gramEnd"/>
-      <w:r>
-        <w:rPr>
-          <w:rFonts w:eastAsia="Times New Roman"/>
-          <w:lang w:val="en-US"/>
-        </w:rPr>
-        <w:t xml:space="preserve">, </w:t>
-      </w:r>
-      <w:proofErr w:type="spellStart"/>
-      <w:r>
-        <w:rPr>
-          <w:rFonts w:eastAsia="Times New Roman"/>
-          <w:lang w:val="en-US"/>
-        </w:rPr>
-        <w:t>storage_product_id</w:t>
-      </w:r>
-      <w:proofErr w:type="spellEnd"/>
-      <w:r>
-        <w:rPr>
-          <w:rFonts w:eastAsia="Times New Roman"/>
-          <w:lang w:val="en-US"/>
-        </w:rPr>
-        <w:t xml:space="preserve"> </w:t>
-      </w:r>
-    </w:p>
-    <w:p>
-      <w:pPr>
-        <w:pStyle w:val="ab"/>
-        <w:rPr>
-          <w:rFonts w:eastAsia="Times New Roman"/>
-          <w:lang w:val="en-US"/>
-        </w:rPr>
-      </w:pPr>
-      <w:proofErr w:type="gramStart"/>
-      <w:r>
-        <w:rPr>
-          <w:rFonts w:eastAsia="Times New Roman"/>
-          <w:lang w:val="en-US"/>
-        </w:rPr>
-        <w:t>from</w:t>
-      </w:r>
-      <w:proofErr w:type="gramEnd"/>
-      <w:r>
-        <w:rPr>
-          <w:rFonts w:eastAsia="Times New Roman"/>
-          <w:lang w:val="en-US"/>
-        </w:rPr>
-        <w:t xml:space="preserve"> </w:t>
-      </w:r>
-    </w:p>
-    <w:p>
-      <w:pPr>
-        <w:pStyle w:val="ab"/>
-        <w:ind w:firstLine="720"/>
-        <w:rPr>
-          <w:rFonts w:eastAsia="Times New Roman"/>
-          <w:lang w:val="en-US"/>
-        </w:rPr>
-      </w:pPr>
-      <w:proofErr w:type="spellStart"/>
-      <w:r>
-        <w:rPr>
-          <w:rFonts w:eastAsia="Times New Roman"/>
-          <w:lang w:val="en-US"/>
-        </w:rPr>
-        <w:t>storage_product</w:t>
-      </w:r>
-      <w:proofErr w:type="spellEnd"/>
-      <w:r>
-        <w:rPr>
-          <w:rFonts w:eastAsia="Times New Roman"/>
-          <w:lang w:val="en-US"/>
-        </w:rPr>
-        <w:t xml:space="preserve"> </w:t>
-      </w:r>
-    </w:p>
-    <w:p>
-      <w:pPr>
-        <w:pStyle w:val="ab"/>
-        <w:rPr>
-          <w:rFonts w:eastAsia="Times New Roman"/>
-          <w:lang w:val="en-US"/>
-        </w:rPr>
-      </w:pPr>
-      <w:proofErr w:type="gramStart"/>
-      <w:r>
-        <w:rPr>
-          <w:rFonts w:eastAsia="Times New Roman"/>
-          <w:lang w:val="en-US"/>
-        </w:rPr>
-        <w:t>where</w:t>
-      </w:r>
-      <w:proofErr w:type="gramEnd"/>
-    </w:p>
-    <w:p>
-      <w:pPr>
-        <w:pStyle w:val="ab"/>
-        <w:ind w:firstLine="720"/>
-        <w:rPr>
-          <w:rFonts w:ascii="Times New Roman" w:eastAsia="Times New Roman" w:hAnsi="Times New Roman"/>
-          <w:bCs/>
-          <w:i w:val="0"/>
-          <w:sz w:val="28"/>
-          <w:szCs w:val="28"/>
-          <w:lang w:val="en-US"/>
-        </w:rPr>
-      </w:pPr>
-      <w:r>
-        <w:rPr>
-          <w:rFonts w:eastAsia="Times New Roman"/>
-          <w:lang w:val="en-US"/>
-        </w:rPr>
-        <w:t xml:space="preserve"> </w:t>
-      </w:r>
-      <w:proofErr w:type="gramStart"/>
-      <w:r>
-        <w:rPr>
-          <w:rFonts w:eastAsia="Times New Roman"/>
-          <w:lang w:val="en-US"/>
-        </w:rPr>
-        <w:t>:P2</w:t>
-      </w:r>
-      <w:proofErr w:type="gramEnd"/>
-      <w:r>
-        <w:rPr>
-          <w:rFonts w:eastAsia="Times New Roman"/>
-          <w:lang w:val="en-US"/>
-        </w:rPr>
-        <w:t xml:space="preserve">_STORAGE = </w:t>
-      </w:r>
-      <w:proofErr w:type="spellStart"/>
-      <w:r>
-        <w:rPr>
-          <w:rFonts w:eastAsia="Times New Roman"/>
-          <w:lang w:val="en-US"/>
-        </w:rPr>
-        <w:t>storage_id</w:t>
-      </w:r>
-      <w:proofErr w:type="spellEnd"/>
-      <w:r>
-        <w:rPr>
-          <w:rFonts w:eastAsia="Times New Roman"/>
-          <w:lang w:val="en-US"/>
-        </w:rPr>
-        <w:t>;</w:t>
-      </w:r>
-    </w:p>
-    <w:p>
-      <w:pPr>
-        <w:pStyle w:val="ab"/>
-        <w:ind w:firstLine="720"/>
-        <w:rPr>
-          <w:rFonts w:ascii="Times New Roman" w:eastAsia="Times New Roman" w:hAnsi="Times New Roman"/>
-          <w:bCs/>
-          <w:i w:val="0"/>
-          <w:sz w:val="28"/>
-          <w:szCs w:val="28"/>
-          <w:lang w:val="en-US"/>
-        </w:rPr>
-      </w:pPr>
-    </w:p>
-    <w:p>
-      <w:pPr>
-        <w:pStyle w:val="ab"/>
-        <w:ind w:firstLine="720"/>
-        <w:rPr>
-          <w:rFonts w:ascii="Times New Roman" w:eastAsia="Times New Roman" w:hAnsi="Times New Roman"/>
-          <w:bCs/>
-          <w:i w:val="0"/>
-          <w:sz w:val="28"/>
-          <w:szCs w:val="28"/>
-        </w:rPr>
-      </w:pPr>
-      <w:r>
-        <w:rPr>
-          <w:rFonts w:ascii="Times New Roman" w:eastAsia="Times New Roman" w:hAnsi="Times New Roman"/>
-          <w:bCs/>
-          <w:i w:val="0"/>
-          <w:sz w:val="28"/>
-          <w:szCs w:val="28"/>
-          <w:lang w:val="en-US"/>
-        </w:rPr>
-        <w:t>SQL</w:t>
-      </w:r>
-      <w:r>
-        <w:rPr>
-          <w:rFonts w:ascii="Times New Roman" w:eastAsia="Times New Roman" w:hAnsi="Times New Roman"/>
-          <w:bCs/>
-          <w:i w:val="0"/>
-          <w:sz w:val="28"/>
-          <w:szCs w:val="28"/>
-        </w:rPr>
-        <w:t>-код заполнения таблицы «Текущие продукты в заказе»:</w:t>
-      </w:r>
-    </w:p>
-    <w:p>
-      <w:pPr>
-        <w:pStyle w:val="ab"/>
-      </w:pPr>
-      <w:proofErr w:type="spellStart"/>
-      <w:r>
-        <w:t>select</w:t>
-      </w:r>
-      <w:proofErr w:type="spellEnd"/>
-      <w:r>
-        <w:t xml:space="preserve"> </w:t>
-      </w:r>
-    </w:p>
-    <w:p>
-      <w:pPr>
-        <w:pStyle w:val="ab"/>
-      </w:pPr>
-      <w:r>
-        <w:t xml:space="preserve">    s.name </w:t>
-      </w:r>
-      <w:proofErr w:type="spellStart"/>
-      <w:r>
-        <w:t>as</w:t>
-      </w:r>
-      <w:proofErr w:type="spellEnd"/>
-      <w:r>
-        <w:t xml:space="preserve"> "Название товара",</w:t>
-      </w:r>
-    </w:p>
-    <w:p>
-      <w:pPr>
-        <w:pStyle w:val="ab"/>
-      </w:pPr>
-      <w:r>
-        <w:t xml:space="preserve">    </w:t>
-      </w:r>
-      <w:proofErr w:type="spellStart"/>
-      <w:r>
-        <w:t>p.count</w:t>
-      </w:r>
-      <w:proofErr w:type="spellEnd"/>
-      <w:r>
-        <w:t xml:space="preserve"> </w:t>
-      </w:r>
-      <w:proofErr w:type="spellStart"/>
-      <w:r>
-        <w:t>as</w:t>
-      </w:r>
-      <w:proofErr w:type="spellEnd"/>
-      <w:r>
-        <w:t xml:space="preserve"> "Количество",</w:t>
-      </w:r>
-    </w:p>
-    <w:p>
-      <w:pPr>
-        <w:pStyle w:val="ab"/>
-      </w:pPr>
-      <w:r>
-        <w:t xml:space="preserve">    </w:t>
-      </w:r>
-      <w:proofErr w:type="spellStart"/>
-      <w:r>
-        <w:t>s.price</w:t>
-      </w:r>
-      <w:proofErr w:type="spellEnd"/>
-      <w:r>
-        <w:t xml:space="preserve"> </w:t>
-      </w:r>
-      <w:proofErr w:type="spellStart"/>
-      <w:r>
-        <w:t>as</w:t>
-      </w:r>
-      <w:proofErr w:type="spellEnd"/>
-      <w:r>
-        <w:t xml:space="preserve"> "Цена за штуку"</w:t>
-      </w:r>
-    </w:p>
-    <w:p>
-      <w:pPr>
-        <w:pStyle w:val="ab"/>
-        <w:rPr>
-          <w:lang w:val="en-US"/>
-        </w:rPr>
-      </w:pPr>
-      <w:proofErr w:type="gramStart"/>
-      <w:r>
-        <w:rPr>
-          <w:lang w:val="en-US"/>
-        </w:rPr>
-        <w:t>from</w:t>
-      </w:r>
-      <w:proofErr w:type="gramEnd"/>
-      <w:r>
-        <w:rPr>
-          <w:lang w:val="en-US"/>
-        </w:rPr>
-        <w:t xml:space="preserve"> </w:t>
-      </w:r>
-    </w:p>
-    <w:p>
-      <w:pPr>
-        <w:pStyle w:val="ab"/>
-        <w:rPr>
-          <w:lang w:val="en-US"/>
-        </w:rPr>
-      </w:pPr>
-      <w:r>
-        <w:rPr>
-          <w:lang w:val="en-US"/>
-        </w:rPr>
-        <w:lastRenderedPageBreak/>
-        <w:t xml:space="preserve">    </w:t>
-      </w:r>
-      <w:proofErr w:type="spellStart"/>
-      <w:proofErr w:type="gramStart"/>
-      <w:r>
-        <w:rPr>
-          <w:lang w:val="en-US"/>
-        </w:rPr>
-        <w:t>storage_product</w:t>
-      </w:r>
-      <w:proofErr w:type="spellEnd"/>
-      <w:proofErr w:type="gramEnd"/>
-      <w:r>
-        <w:rPr>
-          <w:lang w:val="en-US"/>
-        </w:rPr>
-        <w:t xml:space="preserve"> s,</w:t>
-      </w:r>
-    </w:p>
-    <w:p>
-      <w:pPr>
-        <w:pStyle w:val="ab"/>
-        <w:rPr>
-          <w:lang w:val="en-US"/>
-        </w:rPr>
-      </w:pPr>
-      <w:r>
-        <w:rPr>
-          <w:lang w:val="en-US"/>
-        </w:rPr>
-        <w:t xml:space="preserve">    </w:t>
-      </w:r>
-      <w:proofErr w:type="spellStart"/>
-      <w:proofErr w:type="gramStart"/>
-      <w:r>
-        <w:rPr>
-          <w:lang w:val="en-US"/>
-        </w:rPr>
-        <w:t>order_product</w:t>
-      </w:r>
-      <w:proofErr w:type="spellEnd"/>
-      <w:proofErr w:type="gramEnd"/>
-      <w:r>
-        <w:rPr>
-          <w:lang w:val="en-US"/>
-        </w:rPr>
-        <w:t xml:space="preserve"> p</w:t>
-      </w:r>
-    </w:p>
-    <w:p>
-      <w:pPr>
-        <w:pStyle w:val="ab"/>
-        <w:rPr>
-          <w:lang w:val="en-US"/>
-        </w:rPr>
-      </w:pPr>
-      <w:proofErr w:type="gramStart"/>
-      <w:r>
-        <w:rPr>
-          <w:lang w:val="en-US"/>
-        </w:rPr>
-        <w:t>where</w:t>
-      </w:r>
-      <w:proofErr w:type="gramEnd"/>
-    </w:p>
-    <w:p>
-      <w:pPr>
-        <w:pStyle w:val="ab"/>
-        <w:rPr>
-          <w:lang w:val="en-US"/>
-        </w:rPr>
-      </w:pPr>
-      <w:r>
-        <w:rPr>
-          <w:lang w:val="en-US"/>
-        </w:rPr>
-        <w:t xml:space="preserve">    </w:t>
-      </w:r>
-      <w:proofErr w:type="spellStart"/>
-      <w:r>
-        <w:rPr>
-          <w:lang w:val="en-US"/>
-        </w:rPr>
-        <w:t>p.order_code</w:t>
-      </w:r>
-      <w:proofErr w:type="spellEnd"/>
-      <w:r>
-        <w:rPr>
-          <w:lang w:val="en-US"/>
-        </w:rPr>
-        <w:t xml:space="preserve"> </w:t>
-      </w:r>
-      <w:proofErr w:type="gramStart"/>
-      <w:r>
-        <w:rPr>
-          <w:lang w:val="en-US"/>
-        </w:rPr>
-        <w:t>= :</w:t>
-      </w:r>
-      <w:proofErr w:type="gramEnd"/>
-      <w:r>
-        <w:rPr>
-          <w:lang w:val="en-US"/>
-        </w:rPr>
-        <w:t>P2_ORDER_CODE and</w:t>
-      </w:r>
-    </w:p>
-    <w:p>
-      <w:pPr>
-        <w:pStyle w:val="ab"/>
-        <w:rPr>
-          <w:lang w:val="en-US"/>
-        </w:rPr>
-      </w:pPr>
-      <w:r>
-        <w:rPr>
-          <w:lang w:val="en-US"/>
-        </w:rPr>
-        <w:t xml:space="preserve">    </w:t>
-      </w:r>
-      <w:proofErr w:type="spellStart"/>
-      <w:r>
-        <w:rPr>
-          <w:lang w:val="en-US"/>
-        </w:rPr>
-        <w:t>p.storage_product_id</w:t>
-      </w:r>
-      <w:proofErr w:type="spellEnd"/>
-      <w:r>
-        <w:rPr>
-          <w:lang w:val="en-US"/>
-        </w:rPr>
-        <w:t xml:space="preserve"> = </w:t>
-      </w:r>
-      <w:proofErr w:type="spellStart"/>
-      <w:r>
-        <w:rPr>
-          <w:lang w:val="en-US"/>
-        </w:rPr>
-        <w:t>s.storage_product_id</w:t>
-      </w:r>
-      <w:proofErr w:type="spellEnd"/>
-      <w:r>
-        <w:rPr>
-          <w:lang w:val="en-US"/>
-        </w:rPr>
-        <w:t>;</w:t>
-      </w:r>
-    </w:p>
-    <w:p>
-      <w:pPr>
-        <w:rPr>
-          <w:rFonts w:eastAsia="Times New Roman"/>
-          <w:bCs/>
-          <w:szCs w:val="28"/>
-          <w:lang w:val="en-US"/>
-        </w:rPr>
-      </w:pPr>
-    </w:p>
-    <w:p>
-      <w:pPr>
-        <w:rPr>
-          <w:rFonts w:eastAsia="Times New Roman"/>
-          <w:bCs/>
-          <w:szCs w:val="28"/>
-        </w:rPr>
-      </w:pPr>
-      <w:r>
+          <w:lang w:val="en-US"/>
+        </w:rPr>
+      </w:pPr>
+    </w:p>
+    <w:p>
+      <w:pPr>
         <w:rPr>
           <w:rFonts w:eastAsia="Times New Roman"/>
           <w:b/>
           <w:bCs/>
           <w:szCs w:val="28"/>
-          <w:lang w:val="en-US"/>
-        </w:rPr>
-        <w:tab/>
-      </w:r>
-      <w:r>
-        <w:rPr>
-          <w:rFonts w:eastAsia="Times New Roman"/>
-          <w:bCs/>
-          <w:szCs w:val="28"/>
-        </w:rPr>
-        <w:t xml:space="preserve">При нажатии на кнопку «Создать» создается неактивный заказ. </w:t>
-      </w:r>
-      <w:r>
-        <w:rPr>
-          <w:rFonts w:eastAsia="Times New Roman"/>
-          <w:bCs/>
-          <w:szCs w:val="28"/>
-          <w:lang w:val="en-US"/>
-        </w:rPr>
-        <w:t>SQL</w:t>
-      </w:r>
-      <w:r>
-        <w:rPr>
-          <w:rFonts w:eastAsia="Times New Roman"/>
-          <w:bCs/>
-          <w:szCs w:val="28"/>
-        </w:rPr>
-        <w:t>-</w:t>
-      </w:r>
-      <w:r>
-        <w:rPr>
-          <w:rFonts w:eastAsia="Times New Roman"/>
-          <w:bCs/>
-          <w:szCs w:val="28"/>
-        </w:rPr>
-        <w:t>код создания такого заказа:</w:t>
-      </w:r>
-    </w:p>
-    <w:p>
-      <w:pPr>
-        <w:pStyle w:val="ab"/>
-        <w:ind w:left="720"/>
-        <w:rPr>
-          <w:rFonts w:eastAsia="Times New Roman"/>
-          <w:lang w:val="en-US"/>
-        </w:rPr>
-      </w:pPr>
-      <w:r>
-        <w:rPr>
-          <w:rFonts w:eastAsia="Times New Roman"/>
-          <w:lang w:val="en-US"/>
-        </w:rPr>
-        <w:t>IF (:P2_STORE IS NOT NULL) AND</w:t>
-      </w:r>
-    </w:p>
-    <w:p>
-      <w:pPr>
-        <w:pStyle w:val="ab"/>
-        <w:ind w:left="720"/>
-        <w:rPr>
-          <w:rFonts w:eastAsia="Times New Roman"/>
-          <w:lang w:val="en-US"/>
-        </w:rPr>
-      </w:pPr>
-      <w:r>
-        <w:rPr>
-          <w:rFonts w:eastAsia="Times New Roman"/>
-          <w:lang w:val="en-US"/>
-        </w:rPr>
-        <w:t xml:space="preserve">    (:P2_STORAGE IS NOT NULL)</w:t>
-      </w:r>
-    </w:p>
-    <w:p>
-      <w:pPr>
-        <w:pStyle w:val="ab"/>
-        <w:ind w:left="720"/>
-        <w:rPr>
-          <w:rFonts w:eastAsia="Times New Roman"/>
-          <w:lang w:val="en-US"/>
-        </w:rPr>
-      </w:pPr>
-      <w:r>
-        <w:rPr>
-          <w:rFonts w:eastAsia="Times New Roman"/>
-          <w:lang w:val="en-US"/>
-        </w:rPr>
-        <w:t xml:space="preserve">    THEN</w:t>
-      </w:r>
-    </w:p>
-    <w:p>
-      <w:pPr>
-        <w:pStyle w:val="ab"/>
-        <w:ind w:left="720"/>
-        <w:rPr>
-          <w:rFonts w:eastAsia="Times New Roman"/>
-          <w:lang w:val="en-US"/>
-        </w:rPr>
-      </w:pPr>
-      <w:r>
-        <w:rPr>
-          <w:rFonts w:eastAsia="Times New Roman"/>
-          <w:lang w:val="en-US"/>
-        </w:rPr>
-        <w:t>INSERT INTO "Order"</w:t>
-      </w:r>
-    </w:p>
-    <w:p>
-      <w:pPr>
-        <w:pStyle w:val="ab"/>
-        <w:ind w:left="720"/>
-        <w:rPr>
-          <w:rFonts w:eastAsia="Times New Roman"/>
-          <w:lang w:val="en-US"/>
-        </w:rPr>
-      </w:pPr>
-      <w:r>
-        <w:rPr>
-          <w:rFonts w:eastAsia="Times New Roman"/>
-          <w:lang w:val="en-US"/>
-        </w:rPr>
-        <w:t xml:space="preserve">    (</w:t>
-      </w:r>
-      <w:proofErr w:type="spellStart"/>
-      <w:r>
-        <w:rPr>
-          <w:rFonts w:eastAsia="Times New Roman"/>
-          <w:lang w:val="en-US"/>
-        </w:rPr>
-        <w:t>store_id</w:t>
-      </w:r>
-      <w:proofErr w:type="spellEnd"/>
-      <w:r>
-        <w:rPr>
-          <w:rFonts w:eastAsia="Times New Roman"/>
-          <w:lang w:val="en-US"/>
-        </w:rPr>
-        <w:t xml:space="preserve">, status, </w:t>
-      </w:r>
-      <w:proofErr w:type="spellStart"/>
-      <w:r>
-        <w:rPr>
-          <w:rFonts w:eastAsia="Times New Roman"/>
-          <w:lang w:val="en-US"/>
-        </w:rPr>
-        <w:t>storage_id</w:t>
-      </w:r>
-      <w:proofErr w:type="spellEnd"/>
-      <w:r>
-        <w:rPr>
-          <w:rFonts w:eastAsia="Times New Roman"/>
-          <w:lang w:val="en-US"/>
-        </w:rPr>
-        <w:t xml:space="preserve">, </w:t>
-      </w:r>
-      <w:proofErr w:type="spellStart"/>
-      <w:r>
-        <w:rPr>
-          <w:rFonts w:eastAsia="Times New Roman"/>
-          <w:lang w:val="en-US"/>
-        </w:rPr>
-        <w:t>order_date</w:t>
-      </w:r>
-      <w:proofErr w:type="spellEnd"/>
-      <w:r>
-        <w:rPr>
-          <w:rFonts w:eastAsia="Times New Roman"/>
-          <w:lang w:val="en-US"/>
-        </w:rPr>
-        <w:t>)</w:t>
-      </w:r>
-    </w:p>
-    <w:p>
-      <w:pPr>
-        <w:pStyle w:val="ab"/>
-        <w:ind w:left="720"/>
-        <w:rPr>
-          <w:rFonts w:eastAsia="Times New Roman"/>
-          <w:lang w:val="en-US"/>
-        </w:rPr>
-      </w:pPr>
-      <w:r>
-        <w:rPr>
-          <w:rFonts w:eastAsia="Times New Roman"/>
-          <w:lang w:val="en-US"/>
-        </w:rPr>
-        <w:t>VALUES</w:t>
-      </w:r>
-    </w:p>
-    <w:p>
-      <w:pPr>
-        <w:pStyle w:val="ab"/>
-        <w:ind w:left="720"/>
-        <w:rPr>
-          <w:rFonts w:eastAsia="Times New Roman"/>
-          <w:lang w:val="en-US"/>
-        </w:rPr>
-      </w:pPr>
-      <w:r>
-        <w:rPr>
-          <w:rFonts w:eastAsia="Times New Roman"/>
-          <w:lang w:val="en-US"/>
-        </w:rPr>
-        <w:t xml:space="preserve">    (:P2_STORE, 'N'</w:t>
-      </w:r>
-      <w:proofErr w:type="gramStart"/>
-      <w:r>
-        <w:rPr>
-          <w:rFonts w:eastAsia="Times New Roman"/>
-          <w:lang w:val="en-US"/>
-        </w:rPr>
-        <w:t>, :</w:t>
-      </w:r>
-      <w:proofErr w:type="gramEnd"/>
-      <w:r>
-        <w:rPr>
-          <w:rFonts w:eastAsia="Times New Roman"/>
-          <w:lang w:val="en-US"/>
-        </w:rPr>
-        <w:t>P2_STORAGE, CURRENT_DATE);</w:t>
-      </w:r>
-    </w:p>
-    <w:p>
-      <w:pPr>
-        <w:pStyle w:val="ab"/>
-        <w:ind w:left="720"/>
-        <w:rPr>
-          <w:rFonts w:eastAsia="Times New Roman"/>
-        </w:rPr>
-      </w:pPr>
-      <w:r>
-        <w:rPr>
-          <w:rFonts w:eastAsia="Times New Roman"/>
-        </w:rPr>
-        <w:t>END IF;</w:t>
-      </w:r>
-    </w:p>
-    <w:p>
-      <w:pPr>
-        <w:pStyle w:val="ab"/>
-        <w:ind w:left="720"/>
-        <w:rPr>
-          <w:rFonts w:eastAsia="Times New Roman"/>
-          <w:lang w:val="en-US"/>
-        </w:rPr>
-      </w:pPr>
-      <w:proofErr w:type="gramStart"/>
-      <w:r>
-        <w:rPr>
-          <w:rFonts w:eastAsia="Times New Roman"/>
-          <w:lang w:val="en-US"/>
-        </w:rPr>
-        <w:t>:P2</w:t>
-      </w:r>
-      <w:proofErr w:type="gramEnd"/>
-      <w:r>
-        <w:rPr>
-          <w:rFonts w:eastAsia="Times New Roman"/>
-          <w:lang w:val="en-US"/>
-        </w:rPr>
-        <w:t>_ORDER_CODE := ORDER_SEQ.CURRVAL;</w:t>
-      </w:r>
-    </w:p>
-    <w:p>
-      <w:pPr>
-        <w:rPr>
-          <w:rFonts w:eastAsia="Times New Roman"/>
-          <w:bCs/>
-          <w:szCs w:val="28"/>
-        </w:rPr>
-      </w:pPr>
-      <w:r>
+        </w:rPr>
+      </w:pPr>
+    </w:p>
+    <w:p>
+      <w:pPr>
         <w:rPr>
           <w:rFonts w:eastAsia="Times New Roman"/>
           <w:b/>
           <w:bCs/>
           <w:szCs w:val="28"/>
-          <w:lang w:val="en-US"/>
-        </w:rPr>
-        <w:tab/>
-      </w:r>
-      <w:r>
-        <w:rPr>
-          <w:rFonts w:eastAsia="Times New Roman"/>
-          <w:bCs/>
-          <w:szCs w:val="28"/>
-        </w:rPr>
-        <w:t>При нажатии на кнопку «Добавить продукт» создается новая запись в таблице «</w:t>
-      </w:r>
-      <w:r>
-        <w:rPr>
-          <w:rFonts w:eastAsia="Times New Roman"/>
-          <w:bCs/>
-          <w:szCs w:val="28"/>
-          <w:lang w:val="en-US"/>
-        </w:rPr>
-        <w:t>Order</w:t>
-      </w:r>
-      <w:r>
-        <w:rPr>
-          <w:rFonts w:eastAsia="Times New Roman"/>
-          <w:bCs/>
-          <w:szCs w:val="28"/>
-        </w:rPr>
-        <w:t>_</w:t>
-      </w:r>
-      <w:r>
-        <w:rPr>
-          <w:rFonts w:eastAsia="Times New Roman"/>
-          <w:bCs/>
-          <w:szCs w:val="28"/>
-          <w:lang w:val="en-US"/>
-        </w:rPr>
-        <w:t>product</w:t>
-      </w:r>
-      <w:r>
-        <w:rPr>
-          <w:rFonts w:eastAsia="Times New Roman"/>
-          <w:bCs/>
-          <w:szCs w:val="28"/>
-        </w:rPr>
-        <w:t xml:space="preserve">». </w:t>
-      </w:r>
-      <w:r>
-        <w:rPr>
-          <w:rFonts w:eastAsia="Times New Roman"/>
-          <w:bCs/>
-          <w:szCs w:val="28"/>
-          <w:lang w:val="en-US"/>
-        </w:rPr>
-        <w:t>SQL-</w:t>
-      </w:r>
-      <w:r>
-        <w:rPr>
-          <w:rFonts w:eastAsia="Times New Roman"/>
-          <w:bCs/>
-          <w:szCs w:val="28"/>
-        </w:rPr>
-        <w:t>код добавления товара:</w:t>
-      </w:r>
-    </w:p>
-    <w:p>
-      <w:pPr>
-        <w:rPr>
-          <w:rFonts w:eastAsia="Times New Roman"/>
-          <w:bCs/>
-          <w:szCs w:val="28"/>
-        </w:rPr>
-      </w:pPr>
-    </w:p>
-    <w:p>
-      <w:pPr>
-        <w:pStyle w:val="ab"/>
-        <w:rPr>
-          <w:rFonts w:eastAsia="Times New Roman"/>
-          <w:lang w:val="en-US"/>
-        </w:rPr>
-      </w:pPr>
-      <w:proofErr w:type="spellStart"/>
-      <w:r>
-        <w:rPr>
-          <w:rFonts w:eastAsia="Times New Roman"/>
-          <w:lang w:val="en-US"/>
-        </w:rPr>
-        <w:t>add_order_</w:t>
-      </w:r>
-      <w:proofErr w:type="gramStart"/>
-      <w:r>
-        <w:rPr>
-          <w:rFonts w:eastAsia="Times New Roman"/>
-          <w:lang w:val="en-US"/>
-        </w:rPr>
-        <w:t>product</w:t>
-      </w:r>
-      <w:proofErr w:type="spellEnd"/>
-      <w:r>
-        <w:rPr>
-          <w:rFonts w:eastAsia="Times New Roman"/>
-          <w:lang w:val="en-US"/>
-        </w:rPr>
-        <w:t>(</w:t>
-      </w:r>
-      <w:proofErr w:type="gramEnd"/>
-      <w:r>
-        <w:rPr>
-          <w:rFonts w:eastAsia="Times New Roman"/>
-          <w:lang w:val="en-US"/>
-        </w:rPr>
-        <w:t>:P2_PRODUCT_ID, :P2_PRODUCT_COUNT, :P2_ORDER_CODE);</w:t>
-      </w:r>
-    </w:p>
-    <w:p>
-      <w:pPr>
-        <w:pStyle w:val="ab"/>
-        <w:rPr>
-          <w:rFonts w:eastAsia="Times New Roman"/>
-          <w:lang w:val="en-US"/>
-        </w:rPr>
-      </w:pPr>
-    </w:p>
-    <w:p>
-      <w:pPr>
-        <w:rPr>
-          <w:rFonts w:eastAsia="Times New Roman"/>
-          <w:lang w:val="en-US"/>
-        </w:rPr>
-      </w:pPr>
-      <w:r>
-        <w:rPr>
-          <w:rFonts w:eastAsia="Times New Roman"/>
-          <w:lang w:val="en-US"/>
-        </w:rPr>
-        <w:tab/>
-      </w:r>
-      <w:r>
-        <w:rPr>
-          <w:rFonts w:eastAsia="Times New Roman"/>
-        </w:rPr>
-        <w:t xml:space="preserve">При нажатии на кнопку «Определить цену» в поле </w:t>
-      </w:r>
-      <w:r>
-        <w:rPr>
-          <w:rFonts w:eastAsia="Times New Roman"/>
-          <w:lang w:val="en-US"/>
-        </w:rPr>
-        <w:t>P</w:t>
-      </w:r>
-      <w:r>
-        <w:rPr>
-          <w:rFonts w:eastAsia="Times New Roman"/>
-        </w:rPr>
-        <w:t>2_</w:t>
-      </w:r>
-      <w:r>
-        <w:rPr>
-          <w:rFonts w:eastAsia="Times New Roman"/>
-          <w:lang w:val="en-US"/>
-        </w:rPr>
-        <w:t>PRICE</w:t>
-      </w:r>
-      <w:r>
-        <w:rPr>
-          <w:rFonts w:eastAsia="Times New Roman"/>
-        </w:rPr>
-        <w:t xml:space="preserve"> </w:t>
-      </w:r>
-      <w:r>
-        <w:rPr>
-          <w:rFonts w:eastAsia="Times New Roman"/>
-        </w:rPr>
-        <w:t xml:space="preserve">выводится общая цена заказа. </w:t>
-      </w:r>
-      <w:r>
-        <w:rPr>
-          <w:rFonts w:eastAsia="Times New Roman"/>
-          <w:lang w:val="en-US"/>
-        </w:rPr>
-        <w:t>SQL-</w:t>
-      </w:r>
-      <w:r>
-        <w:rPr>
-          <w:rFonts w:eastAsia="Times New Roman"/>
-        </w:rPr>
-        <w:t>код</w:t>
-      </w:r>
-      <w:r>
-        <w:rPr>
-          <w:rFonts w:eastAsia="Times New Roman"/>
-          <w:lang w:val="en-US"/>
-        </w:rPr>
-        <w:t xml:space="preserve"> </w:t>
-      </w:r>
-      <w:r>
-        <w:rPr>
-          <w:rFonts w:eastAsia="Times New Roman"/>
-        </w:rPr>
-        <w:t>определения</w:t>
-      </w:r>
-      <w:r>
-        <w:rPr>
-          <w:rFonts w:eastAsia="Times New Roman"/>
-          <w:lang w:val="en-US"/>
-        </w:rPr>
-        <w:t xml:space="preserve"> </w:t>
-      </w:r>
-      <w:r>
-        <w:rPr>
-          <w:rFonts w:eastAsia="Times New Roman"/>
-        </w:rPr>
-        <w:t>цены</w:t>
-      </w:r>
-      <w:r>
-        <w:rPr>
-          <w:rFonts w:eastAsia="Times New Roman"/>
-          <w:lang w:val="en-US"/>
-        </w:rPr>
-        <w:t>:</w:t>
-      </w:r>
-    </w:p>
-    <w:p>
-      <w:pPr>
-        <w:pStyle w:val="ab"/>
-        <w:ind w:left="720"/>
-        <w:rPr>
-          <w:rFonts w:eastAsia="Times New Roman"/>
-          <w:lang w:val="en-US"/>
-        </w:rPr>
-      </w:pPr>
-      <w:r>
-        <w:rPr>
-          <w:rFonts w:eastAsia="Times New Roman"/>
-          <w:lang w:val="en-US"/>
-        </w:rPr>
-        <w:t>DECLARE</w:t>
-      </w:r>
-    </w:p>
-    <w:p>
-      <w:pPr>
-        <w:pStyle w:val="ab"/>
-        <w:ind w:left="720"/>
-        <w:rPr>
-          <w:rFonts w:eastAsia="Times New Roman"/>
-          <w:lang w:val="en-US"/>
-        </w:rPr>
-      </w:pPr>
-      <w:r>
-        <w:rPr>
-          <w:rFonts w:eastAsia="Times New Roman"/>
-          <w:lang w:val="en-US"/>
-        </w:rPr>
-        <w:t xml:space="preserve"> C </w:t>
-      </w:r>
-      <w:proofErr w:type="gramStart"/>
-      <w:r>
-        <w:rPr>
-          <w:rFonts w:eastAsia="Times New Roman"/>
-          <w:lang w:val="en-US"/>
-        </w:rPr>
-        <w:t>INT :=</w:t>
-      </w:r>
-      <w:proofErr w:type="gramEnd"/>
-      <w:r>
-        <w:rPr>
-          <w:rFonts w:eastAsia="Times New Roman"/>
-          <w:lang w:val="en-US"/>
-        </w:rPr>
-        <w:t xml:space="preserve"> 0;</w:t>
-      </w:r>
-    </w:p>
-    <w:p>
-      <w:pPr>
-        <w:pStyle w:val="ab"/>
-        <w:ind w:left="720"/>
-        <w:rPr>
-          <w:rFonts w:eastAsia="Times New Roman"/>
-          <w:lang w:val="en-US"/>
-        </w:rPr>
-      </w:pPr>
-      <w:r>
-        <w:rPr>
-          <w:rFonts w:eastAsia="Times New Roman"/>
-          <w:lang w:val="en-US"/>
-        </w:rPr>
-        <w:t>BEGIN</w:t>
-      </w:r>
-    </w:p>
-    <w:p>
-      <w:pPr>
-        <w:pStyle w:val="ab"/>
-        <w:ind w:left="720"/>
-        <w:rPr>
-          <w:rFonts w:eastAsia="Times New Roman"/>
-          <w:lang w:val="en-US"/>
-        </w:rPr>
-      </w:pPr>
-      <w:r>
-        <w:rPr>
-          <w:rFonts w:eastAsia="Times New Roman"/>
-          <w:lang w:val="en-US"/>
-        </w:rPr>
-        <w:t xml:space="preserve">FOR PRODUCT IN (SELECT * FROM ORDER_PRODUCT WHERE ORDER_CODE </w:t>
-      </w:r>
-      <w:proofErr w:type="gramStart"/>
-      <w:r>
-        <w:rPr>
-          <w:rFonts w:eastAsia="Times New Roman"/>
-          <w:lang w:val="en-US"/>
-        </w:rPr>
-        <w:t>= :</w:t>
-      </w:r>
-      <w:proofErr w:type="gramEnd"/>
-      <w:r>
-        <w:rPr>
-          <w:rFonts w:eastAsia="Times New Roman"/>
-          <w:lang w:val="en-US"/>
-        </w:rPr>
-        <w:t>P2_ORDER_CODE) LOOP</w:t>
-      </w:r>
-    </w:p>
-    <w:p>
-      <w:pPr>
-        <w:pStyle w:val="ab"/>
-        <w:ind w:left="720"/>
-        <w:rPr>
-          <w:rFonts w:eastAsia="Times New Roman"/>
-          <w:lang w:val="en-US"/>
-        </w:rPr>
-      </w:pPr>
-      <w:r>
-        <w:rPr>
-          <w:rFonts w:eastAsia="Times New Roman"/>
-          <w:lang w:val="en-US"/>
-        </w:rPr>
-        <w:tab/>
-        <w:t xml:space="preserve">FOR STOR_PROD IN (SELECT * FROM STORAGE_PRODUCT </w:t>
-      </w:r>
-    </w:p>
-    <w:p>
-      <w:pPr>
-        <w:pStyle w:val="ab"/>
-        <w:ind w:left="720"/>
-        <w:rPr>
-          <w:rFonts w:eastAsia="Times New Roman"/>
-          <w:lang w:val="en-US"/>
-        </w:rPr>
-      </w:pPr>
-      <w:r>
-        <w:rPr>
-          <w:rFonts w:eastAsia="Times New Roman"/>
-          <w:lang w:val="en-US"/>
-        </w:rPr>
-        <w:t xml:space="preserve">                      WHERE PRODUCT.STORAGE_PRODUCT_ID = STORAGE_PRODUCT_ID) LOOP</w:t>
-      </w:r>
-    </w:p>
-    <w:p>
-      <w:pPr>
-        <w:pStyle w:val="ab"/>
-        <w:ind w:left="720"/>
-        <w:rPr>
-          <w:rFonts w:eastAsia="Times New Roman"/>
-          <w:lang w:val="en-US"/>
-        </w:rPr>
-      </w:pPr>
-      <w:r>
-        <w:rPr>
-          <w:rFonts w:eastAsia="Times New Roman"/>
-          <w:lang w:val="en-US"/>
-        </w:rPr>
-        <w:t xml:space="preserve">    </w:t>
-      </w:r>
-      <w:proofErr w:type="gramStart"/>
-      <w:r>
-        <w:rPr>
-          <w:rFonts w:eastAsia="Times New Roman"/>
-          <w:lang w:val="en-US"/>
-        </w:rPr>
-        <w:t>C :=</w:t>
-      </w:r>
-      <w:proofErr w:type="gramEnd"/>
-      <w:r>
-        <w:rPr>
-          <w:rFonts w:eastAsia="Times New Roman"/>
-          <w:lang w:val="en-US"/>
-        </w:rPr>
-        <w:t xml:space="preserve"> C + PRODUCT.COUNT * STOR_PROD.PRICE;</w:t>
-      </w:r>
-    </w:p>
-    <w:p>
-      <w:pPr>
-        <w:pStyle w:val="ab"/>
-        <w:ind w:left="720"/>
-        <w:rPr>
-          <w:rFonts w:eastAsia="Times New Roman"/>
-          <w:lang w:val="en-US"/>
-        </w:rPr>
-      </w:pPr>
-      <w:r>
-        <w:rPr>
-          <w:rFonts w:eastAsia="Times New Roman"/>
-          <w:lang w:val="en-US"/>
-        </w:rPr>
-        <w:t>END loop;</w:t>
-      </w:r>
-    </w:p>
-    <w:p>
-      <w:pPr>
-        <w:pStyle w:val="ab"/>
-        <w:ind w:left="720"/>
-        <w:rPr>
-          <w:rFonts w:eastAsia="Times New Roman"/>
-          <w:lang w:val="en-US"/>
-        </w:rPr>
-      </w:pPr>
-      <w:r>
-        <w:rPr>
-          <w:rFonts w:eastAsia="Times New Roman"/>
-          <w:lang w:val="en-US"/>
-        </w:rPr>
-        <w:t>END loop;</w:t>
-      </w:r>
-    </w:p>
-    <w:p>
-      <w:pPr>
-        <w:pStyle w:val="ab"/>
-        <w:ind w:left="720"/>
-        <w:rPr>
-          <w:rFonts w:eastAsia="Times New Roman"/>
-          <w:lang w:val="en-US"/>
-        </w:rPr>
-      </w:pPr>
-      <w:proofErr w:type="gramStart"/>
-      <w:r>
-        <w:rPr>
-          <w:rFonts w:eastAsia="Times New Roman"/>
-          <w:lang w:val="en-US"/>
-        </w:rPr>
-        <w:t>:P2</w:t>
-      </w:r>
-      <w:proofErr w:type="gramEnd"/>
-      <w:r>
-        <w:rPr>
-          <w:rFonts w:eastAsia="Times New Roman"/>
-          <w:lang w:val="en-US"/>
-        </w:rPr>
-        <w:t>_PRICE := C;</w:t>
-      </w:r>
-    </w:p>
-    <w:p>
-      <w:pPr>
-        <w:pStyle w:val="ab"/>
-        <w:ind w:left="720"/>
-        <w:rPr>
-          <w:rFonts w:eastAsia="Times New Roman"/>
-          <w:lang w:val="en-US"/>
-        </w:rPr>
-      </w:pPr>
-      <w:proofErr w:type="gramStart"/>
-      <w:r>
-        <w:rPr>
-          <w:rFonts w:eastAsia="Times New Roman"/>
-          <w:lang w:val="en-US"/>
-        </w:rPr>
-        <w:t>end</w:t>
-      </w:r>
-      <w:proofErr w:type="gramEnd"/>
-      <w:r>
-        <w:rPr>
-          <w:rFonts w:eastAsia="Times New Roman"/>
-          <w:lang w:val="en-US"/>
-        </w:rPr>
-        <w:t>;</w:t>
-      </w:r>
-    </w:p>
-    <w:p>
-      <w:pPr>
-        <w:pStyle w:val="ab"/>
-        <w:ind w:left="720"/>
-        <w:rPr>
-          <w:rFonts w:eastAsia="Times New Roman"/>
-          <w:lang w:val="en-US"/>
-        </w:rPr>
-      </w:pPr>
-    </w:p>
-    <w:p>
-      <w:pPr>
-        <w:rPr>
-          <w:rFonts w:eastAsia="Times New Roman"/>
-          <w:lang w:val="en-US"/>
-        </w:rPr>
-      </w:pPr>
-      <w:r>
-        <w:rPr>
-          <w:rFonts w:eastAsia="Times New Roman"/>
-          <w:lang w:val="en-US"/>
-        </w:rPr>
-        <w:tab/>
-      </w:r>
-      <w:r>
-        <w:rPr>
-          <w:rFonts w:eastAsia="Times New Roman"/>
-        </w:rPr>
-        <w:t xml:space="preserve">При нажатии на кнопку «Принять заказ» заказ становится активным и его можно увидеть во всех остальных страницах приложения. </w:t>
-      </w:r>
-      <w:r>
-        <w:rPr>
-          <w:rFonts w:eastAsia="Times New Roman"/>
-          <w:lang w:val="en-US"/>
-        </w:rPr>
-        <w:t>SQL-</w:t>
-      </w:r>
-      <w:r>
-        <w:rPr>
-          <w:rFonts w:eastAsia="Times New Roman"/>
-        </w:rPr>
-        <w:t>код</w:t>
-      </w:r>
-      <w:r>
-        <w:rPr>
-          <w:rFonts w:eastAsia="Times New Roman"/>
-          <w:lang w:val="en-US"/>
-        </w:rPr>
-        <w:t xml:space="preserve"> </w:t>
-      </w:r>
-      <w:r>
-        <w:rPr>
-          <w:rFonts w:eastAsia="Times New Roman"/>
-        </w:rPr>
-        <w:t>активации</w:t>
-      </w:r>
-      <w:r>
-        <w:rPr>
-          <w:rFonts w:eastAsia="Times New Roman"/>
-          <w:lang w:val="en-US"/>
-        </w:rPr>
-        <w:t xml:space="preserve"> </w:t>
-      </w:r>
-      <w:r>
-        <w:rPr>
-          <w:rFonts w:eastAsia="Times New Roman"/>
-        </w:rPr>
-        <w:t>заказа</w:t>
-      </w:r>
-      <w:r>
-        <w:rPr>
-          <w:rFonts w:eastAsia="Times New Roman"/>
-          <w:lang w:val="en-US"/>
-        </w:rPr>
-        <w:t>:</w:t>
-      </w:r>
-    </w:p>
-    <w:p>
-      <w:pPr>
+        </w:rPr>
+      </w:pPr>
+      <w:r>
         <w:rPr>
           <w:rFonts w:eastAsia="Times New Roman"/>
           <w:b/>
           <w:bCs/>
           <w:szCs w:val="28"/>
-          <w:lang w:val="en-US"/>
-        </w:rPr>
-      </w:pPr>
-    </w:p>
-    <w:p>
-      <w:pPr>
-        <w:pStyle w:val="ab"/>
-        <w:rPr>
-          <w:rFonts w:eastAsia="Times New Roman"/>
-          <w:lang w:val="en-US"/>
-        </w:rPr>
-      </w:pPr>
-      <w:r>
-        <w:rPr>
-          <w:rFonts w:eastAsia="Times New Roman"/>
-          <w:lang w:val="en-US"/>
-        </w:rPr>
-        <w:t xml:space="preserve">UPDATE "Order" SET status='Y' where </w:t>
-      </w:r>
-      <w:proofErr w:type="spellStart"/>
-      <w:r>
-        <w:rPr>
-          <w:rFonts w:eastAsia="Times New Roman"/>
-          <w:lang w:val="en-US"/>
-        </w:rPr>
-        <w:t>order_id</w:t>
-      </w:r>
-      <w:proofErr w:type="spellEnd"/>
-      <w:r>
-        <w:rPr>
-          <w:rFonts w:eastAsia="Times New Roman"/>
-          <w:lang w:val="en-US"/>
-        </w:rPr>
-        <w:t xml:space="preserve"> </w:t>
-      </w:r>
-      <w:proofErr w:type="gramStart"/>
-      <w:r>
-        <w:rPr>
-          <w:rFonts w:eastAsia="Times New Roman"/>
-          <w:lang w:val="en-US"/>
-        </w:rPr>
-        <w:t>= :</w:t>
-      </w:r>
-      <w:proofErr w:type="gramEnd"/>
-      <w:r>
-        <w:rPr>
-          <w:rFonts w:eastAsia="Times New Roman"/>
-          <w:lang w:val="en-US"/>
-        </w:rPr>
-        <w:t>P2_ORDER_CODE;</w:t>
-      </w:r>
-    </w:p>
-    <w:p>
-      <w:pPr>
-        <w:rPr>
-          <w:rFonts w:eastAsia="Times New Roman"/>
-          <w:b/>
-          <w:bCs/>
-          <w:szCs w:val="28"/>
-          <w:lang w:val="en-US"/>
-        </w:rPr>
-      </w:pPr>
-    </w:p>
-    <w:p>
-      <w:pPr>
-        <w:rPr>
-          <w:rFonts w:eastAsia="Times New Roman"/>
-          <w:b/>
-          <w:bCs/>
-          <w:szCs w:val="28"/>
-          <w:lang w:val="en-US"/>
-        </w:rPr>
-      </w:pPr>
-      <w:r>
-        <w:rPr>
-          <w:rFonts w:eastAsia="Times New Roman"/>
-          <w:b/>
-          <w:bCs/>
-          <w:szCs w:val="28"/>
-          <w:lang w:val="en-US"/>
         </w:rPr>
         <w:br w:type="page"/>
       </w:r>
@@ -19017,7 +19225,6 @@
         <w:jc w:val="center"/>
         <w:rPr>
           <w:rFonts w:eastAsia="Times New Roman"/>
-          <w:lang w:val="en-US"/>
         </w:rPr>
       </w:pPr>
       <w:r>
@@ -19374,13 +19581,7 @@
         <w:t xml:space="preserve">            </w:t>
       </w:r>
       <w:r>
-        <w:t>д.т.н., проф. ________А.В. Пролета</w:t>
-      </w:r>
-      <w:r>
-        <w:t>р</w:t>
-      </w:r>
-      <w:r>
-        <w:t>ский</w:t>
+        <w:t>д.т.н., проф. ________А.В. Пролетарский</w:t>
       </w:r>
     </w:p>
     <w:p>
@@ -19633,19 +19834,7 @@
         <w:rPr>
           <w:szCs w:val="28"/>
         </w:rPr>
-        <w:t>Скворцова Мария Александро</w:t>
-      </w:r>
-      <w:r>
-        <w:rPr>
-          <w:szCs w:val="28"/>
-        </w:rPr>
-        <w:t>в</w:t>
-      </w:r>
-      <w:r>
-        <w:rPr>
-          <w:szCs w:val="28"/>
-        </w:rPr>
-        <w:t>на</w:t>
+        <w:t>Скворцова Мария Александровна</w:t>
       </w:r>
     </w:p>
     <w:p>
@@ -19861,52 +20050,28 @@
         <w:rPr>
           <w:color w:val="000000"/>
         </w:rPr>
-        <w:t>ко</w:t>
-      </w:r>
+        <w:t>комплекса автоматизации работы службы учета товаров</w:t>
+      </w:r>
+      <w:proofErr w:type="gramEnd"/>
       <w:r>
         <w:rPr>
           <w:color w:val="000000"/>
         </w:rPr>
-        <w:t>м</w:t>
-      </w:r>
+        <w:t xml:space="preserve"> на складе «</w:t>
+      </w:r>
+      <w:proofErr w:type="spellStart"/>
       <w:r>
         <w:rPr>
           <w:color w:val="000000"/>
         </w:rPr>
-        <w:t>плекса автоматизации работы службы учета товаров</w:t>
-      </w:r>
-      <w:proofErr w:type="gramEnd"/>
+        <w:t>СкладскийУчет</w:t>
+      </w:r>
+      <w:proofErr w:type="spellEnd"/>
       <w:r>
         <w:rPr>
           <w:color w:val="000000"/>
         </w:rPr>
-        <w:t xml:space="preserve"> на складе «</w:t>
-      </w:r>
-      <w:proofErr w:type="spellStart"/>
-      <w:r>
-        <w:rPr>
-          <w:color w:val="000000"/>
-        </w:rPr>
-        <w:t>СкладскийУчет</w:t>
-      </w:r>
-      <w:proofErr w:type="spellEnd"/>
-      <w:r>
-        <w:rPr>
-          <w:color w:val="000000"/>
-        </w:rPr>
-        <w:t>»», в дал</w:t>
-      </w:r>
-      <w:r>
-        <w:rPr>
-          <w:color w:val="000000"/>
-        </w:rPr>
-        <w:t>ь</w:t>
-      </w:r>
-      <w:r>
-        <w:rPr>
-          <w:color w:val="000000"/>
-        </w:rPr>
-        <w:t>нейшем именуемый как ППК «</w:t>
+        <w:t>»», в дальнейшем именуемый как ППК «</w:t>
       </w:r>
       <w:proofErr w:type="spellStart"/>
       <w:r>
@@ -19992,119 +20157,71 @@
         <w:rPr>
           <w:color w:val="000000"/>
         </w:rPr>
-        <w:t xml:space="preserve"> для учета сотрудников склада, учета обсл</w:t>
+        <w:t xml:space="preserve"> для учета сотрудников склада, учета обслуживаемых магазинов и складов, учета товаров на складах, </w:t>
       </w:r>
       <w:r>
         <w:rPr>
           <w:color w:val="000000"/>
         </w:rPr>
-        <w:t>у</w:t>
+        <w:t xml:space="preserve">создания и </w:t>
       </w:r>
       <w:r>
         <w:rPr>
           <w:color w:val="000000"/>
         </w:rPr>
-        <w:t xml:space="preserve">живаемых магазинов и складов, учета товаров на складах, </w:t>
+        <w:t>ф</w:t>
       </w:r>
       <w:r>
         <w:rPr>
           <w:color w:val="000000"/>
         </w:rPr>
-        <w:t xml:space="preserve">создания и </w:t>
+        <w:t>ормирования заказов</w:t>
       </w:r>
       <w:r>
         <w:rPr>
           <w:color w:val="000000"/>
         </w:rPr>
-        <w:t>ф</w:t>
+        <w:t xml:space="preserve"> и </w:t>
       </w:r>
       <w:r>
         <w:rPr>
           <w:color w:val="000000"/>
         </w:rPr>
-        <w:t>ормирования зак</w:t>
+        <w:t>отгрузки товаров по накладным</w:t>
       </w:r>
       <w:r>
         <w:rPr>
           <w:color w:val="000000"/>
         </w:rPr>
-        <w:t>а</w:t>
-      </w:r>
+        <w:t>. ППК «</w:t>
+      </w:r>
+      <w:proofErr w:type="spellStart"/>
       <w:r>
         <w:rPr>
           <w:color w:val="000000"/>
         </w:rPr>
-        <w:t>зов</w:t>
-      </w:r>
+        <w:t>СкладскийУчет</w:t>
+      </w:r>
+      <w:proofErr w:type="spellEnd"/>
       <w:r>
         <w:rPr>
           <w:color w:val="000000"/>
         </w:rPr>
-        <w:t xml:space="preserve"> и </w:t>
-      </w:r>
+        <w:t xml:space="preserve">» </w:t>
+      </w:r>
+      <w:proofErr w:type="gramStart"/>
       <w:r>
         <w:rPr>
           <w:color w:val="000000"/>
         </w:rPr>
-        <w:t>отгрузки товаров по накладным</w:t>
-      </w:r>
+        <w:t>предназначен</w:t>
+      </w:r>
+      <w:proofErr w:type="gramEnd"/>
       <w:r>
         <w:rPr>
           <w:color w:val="000000"/>
         </w:rPr>
-        <w:t>. ППК «</w:t>
-      </w:r>
-      <w:proofErr w:type="spellStart"/>
-      <w:r>
-        <w:rPr>
-          <w:color w:val="000000"/>
-        </w:rPr>
-        <w:t>СкладскийУчет</w:t>
-      </w:r>
-      <w:proofErr w:type="spellEnd"/>
-      <w:r>
-        <w:rPr>
-          <w:color w:val="000000"/>
-        </w:rPr>
-        <w:t xml:space="preserve">» </w:t>
-      </w:r>
-      <w:proofErr w:type="gramStart"/>
-      <w:r>
-        <w:rPr>
-          <w:color w:val="000000"/>
-        </w:rPr>
-        <w:t>предназначен</w:t>
-      </w:r>
-      <w:proofErr w:type="gramEnd"/>
-      <w:r>
-        <w:rPr>
-          <w:color w:val="000000"/>
-        </w:rPr>
-        <w:t xml:space="preserve"> для использ</w:t>
-      </w:r>
-      <w:r>
-        <w:rPr>
-          <w:color w:val="000000"/>
-        </w:rPr>
-        <w:t>о</w:t>
-      </w:r>
-      <w:r>
-        <w:rPr>
-          <w:color w:val="000000"/>
-        </w:rPr>
-        <w:t>вания сотрудниками склада, администрацией скл</w:t>
-      </w:r>
-      <w:r>
-        <w:rPr>
-          <w:color w:val="000000"/>
-        </w:rPr>
-        <w:t>а</w:t>
-      </w:r>
-      <w:r>
-        <w:rPr>
-          <w:color w:val="000000"/>
-        </w:rPr>
-        <w:t>да.</w:t>
+        <w:t xml:space="preserve"> для использования сотрудниками склада, администрацией склада.</w:t>
       </w:r>
     </w:p>
     <w:p>
@@ -20119,57 +20236,21 @@
         <w:rPr>
           <w:color w:val="000000"/>
         </w:rPr>
-        <w:t>Актуальность разработки обоснована тем, что данная система является специал</w:t>
-      </w:r>
+        <w:t xml:space="preserve">Актуальность разработки обоснована тем, что данная система является специализированным свободно распространяемым программным комплексом, конкурирующим в данной прикладной области с другими программными продуктами. В </w:t>
+      </w:r>
+      <w:proofErr w:type="spellStart"/>
       <w:r>
         <w:rPr>
           <w:color w:val="000000"/>
         </w:rPr>
-        <w:t>и</w:t>
-      </w:r>
+        <w:t>качетве</w:t>
+      </w:r>
+      <w:proofErr w:type="spellEnd"/>
       <w:r>
         <w:rPr>
           <w:color w:val="000000"/>
         </w:rPr>
-        <w:t>зированным свободно распространяемым программным комплексом, конкурир</w:t>
-      </w:r>
-      <w:r>
-        <w:rPr>
-          <w:color w:val="000000"/>
-        </w:rPr>
-        <w:t>у</w:t>
-      </w:r>
-      <w:r>
-        <w:rPr>
-          <w:color w:val="000000"/>
-        </w:rPr>
-        <w:t xml:space="preserve">ющим в данной прикладной области с другими программными продуктами. В </w:t>
-      </w:r>
-      <w:proofErr w:type="spellStart"/>
-      <w:r>
-        <w:rPr>
-          <w:color w:val="000000"/>
-        </w:rPr>
-        <w:t>качетве</w:t>
-      </w:r>
-      <w:proofErr w:type="spellEnd"/>
-      <w:r>
-        <w:rPr>
-          <w:color w:val="000000"/>
-        </w:rPr>
-        <w:t xml:space="preserve"> аналога ра</w:t>
-      </w:r>
-      <w:r>
-        <w:rPr>
-          <w:color w:val="000000"/>
-        </w:rPr>
-        <w:t>с</w:t>
-      </w:r>
-      <w:r>
-        <w:rPr>
-          <w:color w:val="000000"/>
-        </w:rPr>
-        <w:t>сматривается программный продукт «1</w:t>
+        <w:t xml:space="preserve"> аналога рассматривается программный продукт «1</w:t>
       </w:r>
       <w:r>
         <w:rPr>
@@ -20237,45 +20318,21 @@
         <w:rPr>
           <w:color w:val="000000"/>
         </w:rPr>
-        <w:t xml:space="preserve"> «Компьютерные системы и сети» факультета ИУ «Информатика и системы управл</w:t>
-      </w:r>
+        <w:t xml:space="preserve"> «Компьютерные системы и сети» факультета ИУ «Информатика и системы управления» МГТУ им. </w:t>
+      </w:r>
+      <w:proofErr w:type="spellStart"/>
       <w:r>
         <w:rPr>
           <w:color w:val="000000"/>
         </w:rPr>
-        <w:t>е</w:t>
-      </w:r>
+        <w:t>Н.Э.Баумана</w:t>
+      </w:r>
+      <w:proofErr w:type="spellEnd"/>
       <w:r>
         <w:rPr>
           <w:color w:val="000000"/>
         </w:rPr>
-        <w:t xml:space="preserve">ния» МГТУ им. </w:t>
-      </w:r>
-      <w:proofErr w:type="spellStart"/>
-      <w:r>
-        <w:rPr>
-          <w:color w:val="000000"/>
-        </w:rPr>
-        <w:t>Н.Э.Баумана</w:t>
-      </w:r>
-      <w:proofErr w:type="spellEnd"/>
-      <w:r>
-        <w:rPr>
-          <w:color w:val="000000"/>
-        </w:rPr>
-        <w:t>, утвержденный в установленном п</w:t>
-      </w:r>
-      <w:r>
-        <w:rPr>
-          <w:color w:val="000000"/>
-        </w:rPr>
-        <w:t>о</w:t>
-      </w:r>
-      <w:r>
-        <w:rPr>
-          <w:color w:val="000000"/>
-        </w:rPr>
-        <w:t>рядке.</w:t>
+        <w:t>, утвержденный в установленном порядке.</w:t>
       </w:r>
     </w:p>
     <w:p>
@@ -20606,13 +20663,7 @@
       </w:r>
       <w:proofErr w:type="spellEnd"/>
       <w:r>
-        <w:t>» обеспечивает выполнение администратором функций добавления, изменения и удаления информации о сотрудн</w:t>
-      </w:r>
-      <w:r>
-        <w:t>и</w:t>
-      </w:r>
-      <w:r>
-        <w:t>ках.</w:t>
+        <w:t>» обеспечивает выполнение администратором функций добавления, изменения и удаления информации о сотрудниках.</w:t>
       </w:r>
     </w:p>
     <w:p>
@@ -20637,22 +20688,10 @@
       </w:r>
       <w:proofErr w:type="spellEnd"/>
       <w:r>
-        <w:t>» обеспечивает выполнение менеджером по зак</w:t>
-      </w:r>
-      <w:r>
-        <w:t>а</w:t>
-      </w:r>
-      <w:r>
-        <w:t xml:space="preserve">зам функций создания, изменения и удаления заказов, функций </w:t>
-      </w:r>
-      <w:r>
-        <w:t>создания, и</w:t>
-      </w:r>
-      <w:r>
-        <w:t>з</w:t>
-      </w:r>
-      <w:r>
-        <w:t>менения и удаления заказа со склада поставщика</w:t>
+        <w:t xml:space="preserve">» обеспечивает выполнение менеджером по заказам функций создания, изменения и удаления заказов, функций </w:t>
+      </w:r>
+      <w:r>
+        <w:t>создания, изменения и удаления заказа со склада поставщика</w:t>
       </w:r>
       <w:r>
         <w:t>.</w:t>
@@ -20708,37 +20747,7 @@
       </w:r>
       <w:proofErr w:type="spellEnd"/>
       <w:r>
-        <w:t>» обеспечивает выполнение пользователем фун</w:t>
-      </w:r>
-      <w:r>
-        <w:t>к</w:t>
-      </w:r>
-      <w:r>
-        <w:t>ций определения объемов заказов по каждому из товаров на текущий м</w:t>
-      </w:r>
-      <w:r>
-        <w:t>е</w:t>
-      </w:r>
-      <w:r>
-        <w:t>сяц,  определения количества отгруженных товаров каждому из магаз</w:t>
-      </w:r>
-      <w:r>
-        <w:t>и</w:t>
-      </w:r>
-      <w:r>
-        <w:t>нов, просмотра остатков товаров на складе, просмотра магазинов, кот</w:t>
-      </w:r>
-      <w:r>
-        <w:t>о</w:t>
-      </w:r>
-      <w:r>
-        <w:t>рые заказывали имеющиеся на складе товары, просмотра заказов, пр</w:t>
-      </w:r>
-      <w:r>
-        <w:t>о</w:t>
-      </w:r>
-      <w:r>
-        <w:t>смотра заказов, сделанных определенным магазином.</w:t>
+        <w:t>» обеспечивает выполнение пользователем функций определения объемов заказов по каждому из товаров на текущий месяц,  определения количества отгруженных товаров каждому из магазинов, просмотра остатков товаров на складе, просмотра магазинов, которые заказывали имеющиеся на складе товары, просмотра заказов, просмотра заказов, сделанных определенным магазином.</w:t>
       </w:r>
     </w:p>
     <w:p>
@@ -20826,19 +20835,7 @@
         <w:rPr>
           <w:lang w:eastAsia="en-US"/>
         </w:rPr>
-        <w:t>ГОСТ 19.201-78 «Единая система программной документации (ЕСПД). Техническое задание. Требования к содержанию и оформл</w:t>
-      </w:r>
-      <w:r>
-        <w:rPr>
-          <w:lang w:eastAsia="en-US"/>
-        </w:rPr>
-        <w:t>е</w:t>
-      </w:r>
-      <w:r>
-        <w:rPr>
-          <w:lang w:eastAsia="en-US"/>
-        </w:rPr>
-        <w:t>нию».</w:t>
+        <w:t>ГОСТ 19.201-78 «Единая система программной документации (ЕСПД). Техническое задание. Требования к содержанию и оформлению».</w:t>
       </w:r>
     </w:p>
     <w:p>
@@ -20856,19 +20853,7 @@
         <w:rPr>
           <w:lang w:eastAsia="en-US"/>
         </w:rPr>
-        <w:t xml:space="preserve">  Аналог – пр</w:t>
-      </w:r>
-      <w:r>
-        <w:rPr>
-          <w:lang w:eastAsia="en-US"/>
-        </w:rPr>
-        <w:t>о</w:t>
-      </w:r>
-      <w:r>
-        <w:rPr>
-          <w:lang w:eastAsia="en-US"/>
-        </w:rPr>
-        <w:t xml:space="preserve">граммный продукт </w:t>
+        <w:t xml:space="preserve">  Аналог – программный продукт </w:t>
       </w:r>
       <w:r>
         <w:rPr>
@@ -20912,19 +20897,7 @@
         <w:rPr>
           <w:color w:val="000000"/>
         </w:rPr>
-        <w:t>фреймво</w:t>
-      </w:r>
-      <w:r>
-        <w:rPr>
-          <w:color w:val="000000"/>
-        </w:rPr>
-        <w:t>р</w:t>
-      </w:r>
-      <w:r>
-        <w:rPr>
-          <w:color w:val="000000"/>
-        </w:rPr>
-        <w:t>кам</w:t>
+        <w:t>фреймворкам</w:t>
       </w:r>
       <w:proofErr w:type="spellEnd"/>
       <w:r>
@@ -21594,19 +21567,7 @@
         <w:rPr>
           <w:color w:val="000000"/>
         </w:rPr>
-        <w:t>Предусмотреть защиту от некорректных действий пользоват</w:t>
-      </w:r>
-      <w:r>
-        <w:rPr>
-          <w:color w:val="000000"/>
-        </w:rPr>
-        <w:t>е</w:t>
-      </w:r>
-      <w:r>
-        <w:rPr>
-          <w:color w:val="000000"/>
-        </w:rPr>
-        <w:t xml:space="preserve">ля. </w:t>
+        <w:t xml:space="preserve">Предусмотреть защиту от некорректных действий пользователя. </w:t>
       </w:r>
     </w:p>
     <w:p>
@@ -21643,19 +21604,7 @@
         <w:rPr>
           <w:color w:val="000000"/>
         </w:rPr>
-        <w:t>фрей</w:t>
-      </w:r>
-      <w:r>
-        <w:rPr>
-          <w:color w:val="000000"/>
-        </w:rPr>
-        <w:t>м</w:t>
-      </w:r>
-      <w:r>
-        <w:rPr>
-          <w:color w:val="000000"/>
-        </w:rPr>
-        <w:t>ворк</w:t>
+        <w:t>фреймворк</w:t>
       </w:r>
       <w:proofErr w:type="spellEnd"/>
       <w:r>
@@ -21751,31 +21700,7 @@
         <w:rPr>
           <w:color w:val="000000"/>
         </w:rPr>
-        <w:t>Системный администратор обеспечивает запуск серверной части пр</w:t>
-      </w:r>
-      <w:r>
-        <w:rPr>
-          <w:color w:val="000000"/>
-        </w:rPr>
-        <w:t>о</w:t>
-      </w:r>
-      <w:r>
-        <w:rPr>
-          <w:color w:val="000000"/>
-        </w:rPr>
-        <w:t>граммного комплекса после перезагрузки машины, на которой она располагае</w:t>
-      </w:r>
-      <w:r>
-        <w:rPr>
-          <w:color w:val="000000"/>
-        </w:rPr>
-        <w:t>т</w:t>
-      </w:r>
-      <w:r>
-        <w:rPr>
-          <w:color w:val="000000"/>
-        </w:rPr>
-        <w:t>ся.</w:t>
+        <w:t>Системный администратор обеспечивает запуск серверной части программного комплекса после перезагрузки машины, на которой она располагается.</w:t>
       </w:r>
     </w:p>
     <w:p>
@@ -21793,31 +21718,7 @@
         <w:rPr>
           <w:color w:val="000000"/>
         </w:rPr>
-        <w:t xml:space="preserve">  Выполнение функций системного администратора для обслуживания се</w:t>
-      </w:r>
-      <w:r>
-        <w:rPr>
-          <w:color w:val="000000"/>
-        </w:rPr>
-        <w:t>р</w:t>
-      </w:r>
-      <w:r>
-        <w:rPr>
-          <w:color w:val="000000"/>
-        </w:rPr>
-        <w:t>верной части программного комплекса предусматривается штатным расп</w:t>
-      </w:r>
-      <w:r>
-        <w:rPr>
-          <w:color w:val="000000"/>
-        </w:rPr>
-        <w:t>и</w:t>
-      </w:r>
-      <w:r>
-        <w:rPr>
-          <w:color w:val="000000"/>
-        </w:rPr>
-        <w:t>санием.</w:t>
+        <w:t xml:space="preserve">  Выполнение функций системного администратора для обслуживания серверной части программного комплекса предусматривается штатным расписанием.</w:t>
       </w:r>
     </w:p>
     <w:p>
@@ -21896,19 +21797,7 @@
         <w:rPr>
           <w:color w:val="000000"/>
         </w:rPr>
-        <w:t>я функционирования серве</w:t>
-      </w:r>
-      <w:r>
-        <w:rPr>
-          <w:color w:val="000000"/>
-        </w:rPr>
-        <w:t>р</w:t>
-      </w:r>
-      <w:r>
-        <w:rPr>
-          <w:color w:val="000000"/>
-        </w:rPr>
-        <w:t>ной части программного комплекса:</w:t>
+        <w:t>я функционирования серверной части программного комплекса:</w:t>
       </w:r>
     </w:p>
     <w:p>
@@ -22094,19 +21983,7 @@
         <w:rPr>
           <w:color w:val="000000"/>
         </w:rPr>
-        <w:t>я функционирования кл</w:t>
-      </w:r>
-      <w:r>
-        <w:rPr>
-          <w:color w:val="000000"/>
-        </w:rPr>
-        <w:t>и</w:t>
-      </w:r>
-      <w:r>
-        <w:rPr>
-          <w:color w:val="000000"/>
-        </w:rPr>
-        <w:t>ентской части программного комплекса:</w:t>
+        <w:t>я функционирования клиентской части программного комплекса:</w:t>
       </w:r>
     </w:p>
     <w:p>
@@ -22272,19 +22149,7 @@
         <w:rPr>
           <w:color w:val="000000"/>
         </w:rPr>
-        <w:t>Разработка серверной части программного комплекса осуществляется с использ</w:t>
-      </w:r>
-      <w:r>
-        <w:rPr>
-          <w:color w:val="000000"/>
-        </w:rPr>
-        <w:t>о</w:t>
-      </w:r>
-      <w:r>
-        <w:rPr>
-          <w:color w:val="000000"/>
-        </w:rPr>
-        <w:t xml:space="preserve">ванием </w:t>
+        <w:t xml:space="preserve">Разработка серверной части программного комплекса осуществляется с использованием </w:t>
       </w:r>
       <w:r>
         <w:rPr>
@@ -22360,13 +22225,7 @@
         <w:spacing w:before="120" w:after="120" w:line="360" w:lineRule="auto"/>
       </w:pPr>
       <w:r>
-        <w:t xml:space="preserve">  Требования к программным средствам, используемым пр</w:t>
-      </w:r>
-      <w:r>
-        <w:t>о</w:t>
-      </w:r>
-      <w:r>
-        <w:t>граммой</w:t>
+        <w:t xml:space="preserve">  Требования к программным средствам, используемым программой</w:t>
       </w:r>
     </w:p>
     <w:p>
@@ -22451,19 +22310,7 @@
         <w:rPr>
           <w:color w:val="000000"/>
         </w:rPr>
-        <w:t>Для работы клиентской части программного комплекса необходим один из сл</w:t>
-      </w:r>
-      <w:r>
-        <w:rPr>
-          <w:color w:val="000000"/>
-        </w:rPr>
-        <w:t>е</w:t>
-      </w:r>
-      <w:r>
-        <w:rPr>
-          <w:color w:val="000000"/>
-        </w:rPr>
-        <w:t>дующих браузеров:</w:t>
+        <w:t>Для работы клиентской части программного комплекса необходим один из следующих браузеров:</w:t>
       </w:r>
     </w:p>
     <w:p>
@@ -22626,13 +22473,7 @@
         <w:t xml:space="preserve">  </w:t>
       </w:r>
       <w:r>
-        <w:t>Требования к марк</w:t>
-      </w:r>
-      <w:r>
-        <w:t>и</w:t>
-      </w:r>
-      <w:r>
-        <w:t>ровке и упаковке</w:t>
+        <w:t>Требования к маркировке и упаковке</w:t>
       </w:r>
     </w:p>
     <w:p>
@@ -22734,19 +22575,7 @@
         <w:rPr>
           <w:color w:val="000000"/>
         </w:rPr>
-        <w:t>Разрабатываемые программные модули должны быть самодокументированы, т.е. тексты программ должны содержать все необходимые коммент</w:t>
-      </w:r>
-      <w:r>
-        <w:rPr>
-          <w:color w:val="000000"/>
-        </w:rPr>
-        <w:t>а</w:t>
-      </w:r>
-      <w:r>
-        <w:rPr>
-          <w:color w:val="000000"/>
-        </w:rPr>
-        <w:t>рии.</w:t>
+        <w:t>Разрабатываемые программные модули должны быть самодокументированы, т.е. тексты программ должны содержать все необходимые комментарии.</w:t>
       </w:r>
     </w:p>
     <w:p>
@@ -22798,13 +22627,7 @@
       </w:r>
       <w:proofErr w:type="gramEnd"/>
       <w:r>
-        <w:t xml:space="preserve"> (без прил</w:t>
-      </w:r>
-      <w:r>
-        <w:t>о</w:t>
-      </w:r>
-      <w:r>
-        <w:t>жений 5.2.2, 5.2.3 и 5.2.4).</w:t>
+        <w:t xml:space="preserve"> (без приложений 5.2.2, 5.2.3 и 5.2.4).</w:t>
       </w:r>
     </w:p>
     <w:p>
@@ -23281,19 +23104,7 @@
               <w:rPr>
                 <w:color w:val="000000"/>
               </w:rPr>
-              <w:t>Разработка технического зад</w:t>
-            </w:r>
-            <w:r>
-              <w:rPr>
-                <w:color w:val="000000"/>
-              </w:rPr>
-              <w:t>а</w:t>
-            </w:r>
-            <w:r>
-              <w:rPr>
-                <w:color w:val="000000"/>
-              </w:rPr>
-              <w:t>ния</w:t>
+              <w:t>Разработка технического задания</w:t>
             </w:r>
           </w:p>
         </w:tc>
@@ -23400,19 +23211,7 @@
               <w:rPr>
                 <w:color w:val="000000"/>
               </w:rPr>
-              <w:t>Анализ требований и уточнение специф</w:t>
-            </w:r>
-            <w:r>
-              <w:rPr>
-                <w:color w:val="000000"/>
-              </w:rPr>
-              <w:t>и</w:t>
-            </w:r>
-            <w:r>
-              <w:rPr>
-                <w:color w:val="000000"/>
-              </w:rPr>
-              <w:t>каци</w:t>
+              <w:t>Анализ требований и уточнение спецификаци</w:t>
             </w:r>
             <w:proofErr w:type="gramStart"/>
             <w:r>
@@ -23519,31 +23318,7 @@
               <w:rPr>
                 <w:color w:val="000000"/>
               </w:rPr>
-              <w:t>Проектирование структуры пр</w:t>
-            </w:r>
-            <w:r>
-              <w:rPr>
-                <w:color w:val="000000"/>
-              </w:rPr>
-              <w:t>о</w:t>
-            </w:r>
-            <w:r>
-              <w:rPr>
-                <w:color w:val="000000"/>
-              </w:rPr>
-              <w:t>граммного обеспечения, проектирование  комп</w:t>
-            </w:r>
-            <w:r>
-              <w:rPr>
-                <w:color w:val="000000"/>
-              </w:rPr>
-              <w:t>о</w:t>
-            </w:r>
-            <w:r>
-              <w:rPr>
-                <w:color w:val="000000"/>
-              </w:rPr>
-              <w:t>нентов</w:t>
+              <w:t>Проектирование структуры программного обеспечения, проектирование  компонентов</w:t>
             </w:r>
           </w:p>
         </w:tc>
@@ -23583,31 +23358,7 @@
               <w:rPr>
                 <w:color w:val="000000"/>
               </w:rPr>
-              <w:t>Схема структуры системы и спецификация компоне</w:t>
-            </w:r>
-            <w:r>
-              <w:rPr>
-                <w:color w:val="000000"/>
-              </w:rPr>
-              <w:t>н</w:t>
-            </w:r>
-            <w:r>
-              <w:rPr>
-                <w:color w:val="000000"/>
-              </w:rPr>
-              <w:t>тов. Проектная документ</w:t>
-            </w:r>
-            <w:r>
-              <w:rPr>
-                <w:color w:val="000000"/>
-              </w:rPr>
-              <w:t>а</w:t>
-            </w:r>
-            <w:r>
-              <w:rPr>
-                <w:color w:val="000000"/>
-              </w:rPr>
-              <w:t>ция п.5.2.3.1-5.2.3.4</w:t>
+              <w:t>Схема структуры системы и спецификация компонентов. Проектная документация п.5.2.3.1-5.2.3.4</w:t>
             </w:r>
           </w:p>
         </w:tc>
@@ -23648,13 +23399,7 @@
               <w:rPr>
                 <w:color w:val="000000"/>
               </w:rPr>
-              <w:t>Реализация комп</w:t>
-            </w:r>
-            <w:r>
-              <w:rPr>
-                <w:color w:val="000000"/>
-              </w:rPr>
-              <w:t>о</w:t>
+              <w:t>Реализация компо</w:t>
             </w:r>
             <w:r>
               <w:rPr>
@@ -23708,31 +23453,7 @@
               <w:rPr>
                 <w:color w:val="000000"/>
               </w:rPr>
-              <w:t>Рабочая версия программного ко</w:t>
-            </w:r>
-            <w:r>
-              <w:rPr>
-                <w:color w:val="000000"/>
-              </w:rPr>
-              <w:t>м</w:t>
-            </w:r>
-            <w:r>
-              <w:rPr>
-                <w:color w:val="000000"/>
-              </w:rPr>
-              <w:t>плекса. Листинги программных м</w:t>
-            </w:r>
-            <w:r>
-              <w:rPr>
-                <w:color w:val="000000"/>
-              </w:rPr>
-              <w:t>о</w:t>
-            </w:r>
-            <w:r>
-              <w:rPr>
-                <w:color w:val="000000"/>
-              </w:rPr>
-              <w:t>дулей</w:t>
+              <w:t>Рабочая версия программного комплекса. Листинги программных модулей</w:t>
             </w:r>
             <w:proofErr w:type="gramStart"/>
             <w:r>
@@ -23807,19 +23528,7 @@
               <w:rPr>
                 <w:color w:val="000000"/>
               </w:rPr>
-              <w:t>Разработка программной докуме</w:t>
-            </w:r>
-            <w:r>
-              <w:rPr>
-                <w:color w:val="000000"/>
-              </w:rPr>
-              <w:t>н</w:t>
-            </w:r>
-            <w:r>
-              <w:rPr>
-                <w:color w:val="000000"/>
-              </w:rPr>
-              <w:t>тации</w:t>
+              <w:t>Разработка программной документации</w:t>
             </w:r>
           </w:p>
         </w:tc>
@@ -23857,19 +23566,7 @@
               <w:rPr>
                 <w:color w:val="000000"/>
               </w:rPr>
-              <w:t>Расчетно-пояснительная записка. Руководство пол</w:t>
-            </w:r>
-            <w:r>
-              <w:rPr>
-                <w:color w:val="000000"/>
-              </w:rPr>
-              <w:t>ь</w:t>
-            </w:r>
-            <w:r>
-              <w:rPr>
-                <w:color w:val="000000"/>
-              </w:rPr>
-              <w:t>зователя</w:t>
+              <w:t>Расчетно-пояснительная записка. Руководство пользователя</w:t>
             </w:r>
             <w:proofErr w:type="gramStart"/>
             <w:r>
@@ -23938,19 +23635,7 @@
               <w:rPr>
                 <w:color w:val="000000"/>
               </w:rPr>
-              <w:t>Подготовка доклада и предз</w:t>
-            </w:r>
-            <w:r>
-              <w:rPr>
-                <w:color w:val="000000"/>
-              </w:rPr>
-              <w:t>а</w:t>
-            </w:r>
-            <w:r>
-              <w:rPr>
-                <w:color w:val="000000"/>
-              </w:rPr>
-              <w:t>щита</w:t>
+              <w:t>Подготовка доклада и предзащита</w:t>
             </w:r>
           </w:p>
         </w:tc>
@@ -24045,19 +23730,7 @@
               <w:rPr>
                 <w:color w:val="000000"/>
               </w:rPr>
-              <w:t>Защита прое</w:t>
-            </w:r>
-            <w:r>
-              <w:rPr>
-                <w:color w:val="000000"/>
-              </w:rPr>
-              <w:t>к</w:t>
-            </w:r>
-            <w:r>
-              <w:rPr>
-                <w:color w:val="000000"/>
-              </w:rPr>
-              <w:t>та</w:t>
+              <w:t>Защита проекта</w:t>
             </w:r>
           </w:p>
         </w:tc>
@@ -24306,11 +23979,11 @@
           <w:color w:val="000000"/>
         </w:rPr>
         <w:sectPr>
-          <w:headerReference w:type="even" r:id="rId21"/>
-          <w:headerReference w:type="default" r:id="rId22"/>
-          <w:footerReference w:type="default" r:id="rId23"/>
-          <w:headerReference w:type="first" r:id="rId24"/>
-          <w:footerReference w:type="first" r:id="rId25"/>
+          <w:headerReference w:type="even" r:id="rId22"/>
+          <w:headerReference w:type="default" r:id="rId23"/>
+          <w:footerReference w:type="default" r:id="rId24"/>
+          <w:headerReference w:type="first" r:id="rId25"/>
+          <w:footerReference w:type="first" r:id="rId26"/>
           <w:pgSz w:w="11906" w:h="16838"/>
           <w:pgMar w:top="1134" w:right="850" w:bottom="1134" w:left="1701" w:header="708" w:footer="708" w:gutter="0"/>
           <w:pgNumType w:start="1"/>
@@ -24322,25 +23995,7 @@
         <w:rPr>
           <w:color w:val="000000"/>
         </w:rPr>
-        <w:t>В процессе выполнения работы возможно уточнение отдельных требований техн</w:t>
-      </w:r>
-      <w:r>
-        <w:rPr>
-          <w:color w:val="000000"/>
-        </w:rPr>
-        <w:t>и</w:t>
-      </w:r>
-      <w:r>
-        <w:rPr>
-          <w:color w:val="000000"/>
-        </w:rPr>
-        <w:t>ческого задания по взаимному согласованию руководителя и исполнит</w:t>
-      </w:r>
-      <w:r>
-        <w:rPr>
-          <w:color w:val="000000"/>
-        </w:rPr>
-        <w:t>е</w:t>
+        <w:t>В процессе выполнения работы возможно уточнение отдельных требований технического задания по взаимному согласованию руководителя и исполните</w:t>
       </w:r>
       <w:r>
         <w:rPr>
@@ -24417,10 +24072,66 @@
     <w:p>
       <w:pPr>
         <w:spacing w:line="360" w:lineRule="auto"/>
-        <w:rPr>
-          <w:rFonts w:eastAsia="Times New Roman"/>
-        </w:rPr>
-      </w:pPr>
+        <w:jc w:val="center"/>
+        <w:rPr>
+          <w:rFonts w:eastAsia="Times New Roman"/>
+        </w:rPr>
+      </w:pPr>
+      <w:r>
+        <w:rPr>
+          <w:noProof/>
+        </w:rPr>
+        <w:drawing>
+          <wp:inline distT="0" distB="0" distL="0" distR="0" wp14:anchorId="12686ABE" wp14:editId="4AD3A98E">
+            <wp:extent cx="4251366" cy="3675281"/>
+            <wp:effectExtent l="0" t="0" r="0" b="1905"/>
+            <wp:docPr id="9" name="Рисунок 9"/>
+            <wp:cNvGraphicFramePr>
+              <a:graphicFrameLocks xmlns:a="http://schemas.openxmlformats.org/drawingml/2006/main" noChangeAspect="1"/>
+            </wp:cNvGraphicFramePr>
+            <a:graphic xmlns:a="http://schemas.openxmlformats.org/drawingml/2006/main">
+              <a:graphicData uri="http://schemas.openxmlformats.org/drawingml/2006/picture">
+                <pic:pic xmlns:pic="http://schemas.openxmlformats.org/drawingml/2006/picture">
+                  <pic:nvPicPr>
+                    <pic:cNvPr id="0" name=""/>
+                    <pic:cNvPicPr/>
+                  </pic:nvPicPr>
+                  <pic:blipFill>
+                    <a:blip r:embed="rId16"/>
+                    <a:stretch>
+                      <a:fillRect/>
+                    </a:stretch>
+                  </pic:blipFill>
+                  <pic:spPr>
+                    <a:xfrm>
+                      <a:off x="0" y="0"/>
+                      <a:ext cx="4256632" cy="3679833"/>
+                    </a:xfrm>
+                    <a:prstGeom prst="rect">
+                      <a:avLst/>
+                    </a:prstGeom>
+                  </pic:spPr>
+                </pic:pic>
+              </a:graphicData>
+            </a:graphic>
+          </wp:inline>
+        </w:drawing>
+      </w:r>
+    </w:p>
+    <w:p>
+      <w:pPr>
+        <w:spacing w:line="360" w:lineRule="auto"/>
+        <w:jc w:val="center"/>
+        <w:rPr>
+          <w:rFonts w:eastAsia="Times New Roman"/>
+        </w:rPr>
+      </w:pPr>
+      <w:r>
+        <w:rPr>
+          <w:rFonts w:eastAsia="Times New Roman"/>
+        </w:rPr>
+        <w:t>Рисунок Б.1 – страница авторизации</w:t>
+      </w:r>
     </w:p>
     <w:p>
       <w:pPr>
@@ -24593,10 +24304,19 @@
           <w:rFonts w:eastAsia="Times New Roman"/>
         </w:rPr>
       </w:pPr>
-      <w:r>
-        <w:rPr>
-          <w:rFonts w:eastAsia="Times New Roman"/>
-        </w:rPr>
+    </w:p>
+    <w:p>
+      <w:pPr>
+        <w:spacing w:line="360" w:lineRule="auto"/>
+        <w:rPr>
+          <w:rFonts w:eastAsia="Times New Roman"/>
+        </w:rPr>
+      </w:pPr>
+      <w:r>
+        <w:rPr>
+          <w:rFonts w:eastAsia="Times New Roman"/>
+        </w:rPr>
+        <w:lastRenderedPageBreak/>
         <w:t>Для возвращения на страницу авторизации щелкните по кнопке «</w:t>
       </w:r>
       <w:r>
@@ -24649,31 +24369,89 @@
     <w:p>
       <w:pPr>
         <w:spacing w:line="360" w:lineRule="auto"/>
-        <w:rPr>
-          <w:rFonts w:eastAsia="Times New Roman"/>
-        </w:rPr>
-      </w:pPr>
+        <w:jc w:val="center"/>
+        <w:rPr>
+          <w:rFonts w:eastAsia="Times New Roman"/>
+        </w:rPr>
+      </w:pPr>
+      <w:r>
+        <w:rPr>
+          <w:noProof/>
+        </w:rPr>
+        <w:drawing>
+          <wp:inline distT="0" distB="0" distL="0" distR="0" wp14:anchorId="07EBD1CD" wp14:editId="7CDC6AEE">
+            <wp:extent cx="1386349" cy="447675"/>
+            <wp:effectExtent l="0" t="0" r="4445" b="0"/>
+            <wp:docPr id="10" name="Рисунок 10"/>
+            <wp:cNvGraphicFramePr>
+              <a:graphicFrameLocks xmlns:a="http://schemas.openxmlformats.org/drawingml/2006/main" noChangeAspect="1"/>
+            </wp:cNvGraphicFramePr>
+            <a:graphic xmlns:a="http://schemas.openxmlformats.org/drawingml/2006/main">
+              <a:graphicData uri="http://schemas.openxmlformats.org/drawingml/2006/picture">
+                <pic:pic xmlns:pic="http://schemas.openxmlformats.org/drawingml/2006/picture">
+                  <pic:nvPicPr>
+                    <pic:cNvPr id="0" name=""/>
+                    <pic:cNvPicPr/>
+                  </pic:nvPicPr>
+                  <pic:blipFill>
+                    <a:blip r:embed="rId27"/>
+                    <a:stretch>
+                      <a:fillRect/>
+                    </a:stretch>
+                  </pic:blipFill>
+                  <pic:spPr>
+                    <a:xfrm>
+                      <a:off x="0" y="0"/>
+                      <a:ext cx="1382748" cy="446512"/>
+                    </a:xfrm>
+                    <a:prstGeom prst="rect">
+                      <a:avLst/>
+                    </a:prstGeom>
+                  </pic:spPr>
+                </pic:pic>
+              </a:graphicData>
+            </a:graphic>
+          </wp:inline>
+        </w:drawing>
+      </w:r>
     </w:p>
     <w:p>
       <w:pPr>
         <w:spacing w:line="360" w:lineRule="auto"/>
+        <w:jc w:val="center"/>
+        <w:rPr>
+          <w:rFonts w:eastAsia="Times New Roman"/>
+        </w:rPr>
+      </w:pPr>
+      <w:r>
+        <w:rPr>
+          <w:rFonts w:eastAsia="Times New Roman"/>
+        </w:rPr>
+        <w:t>Рисунок Б.2 – кнопка возвращения на страницу авторизации</w:t>
+      </w:r>
+    </w:p>
+    <w:p>
+      <w:pPr>
+        <w:spacing w:line="360" w:lineRule="auto"/>
         <w:rPr>
           <w:rFonts w:eastAsia="Times New Roman"/>
           <w:b/>
         </w:rPr>
       </w:pPr>
-      <w:r>
-        <w:rPr>
-          <w:rFonts w:eastAsia="Times New Roman"/>
-        </w:rPr>
-        <w:br w:type="page"/>
-      </w:r>
-      <w:r>
+    </w:p>
+    <w:p>
+      <w:pPr>
+        <w:spacing w:line="360" w:lineRule="auto"/>
         <w:rPr>
           <w:rFonts w:eastAsia="Times New Roman"/>
           <w:b/>
         </w:rPr>
-        <w:lastRenderedPageBreak/>
+      </w:pPr>
+      <w:r>
+        <w:rPr>
+          <w:rFonts w:eastAsia="Times New Roman"/>
+          <w:b/>
+        </w:rPr>
         <w:t>Для пользователя-администратора</w:t>
       </w:r>
     </w:p>
@@ -24701,18 +24479,84 @@
     <w:p>
       <w:pPr>
         <w:spacing w:line="360" w:lineRule="auto"/>
-        <w:rPr>
-          <w:rFonts w:eastAsia="Times New Roman"/>
-        </w:rPr>
-      </w:pPr>
+        <w:jc w:val="center"/>
+        <w:rPr>
+          <w:rFonts w:eastAsia="Times New Roman"/>
+        </w:rPr>
+      </w:pPr>
+      <w:r>
+        <w:rPr>
+          <w:noProof/>
+        </w:rPr>
+        <w:drawing>
+          <wp:inline distT="0" distB="0" distL="0" distR="0" wp14:anchorId="0667AD0A" wp14:editId="110AC676">
+            <wp:extent cx="5495925" cy="4924154"/>
+            <wp:effectExtent l="0" t="0" r="0" b="0"/>
+            <wp:docPr id="11" name="Рисунок 11"/>
+            <wp:cNvGraphicFramePr>
+              <a:graphicFrameLocks xmlns:a="http://schemas.openxmlformats.org/drawingml/2006/main" noChangeAspect="1"/>
+            </wp:cNvGraphicFramePr>
+            <a:graphic xmlns:a="http://schemas.openxmlformats.org/drawingml/2006/main">
+              <a:graphicData uri="http://schemas.openxmlformats.org/drawingml/2006/picture">
+                <pic:pic xmlns:pic="http://schemas.openxmlformats.org/drawingml/2006/picture">
+                  <pic:nvPicPr>
+                    <pic:cNvPr id="0" name=""/>
+                    <pic:cNvPicPr/>
+                  </pic:nvPicPr>
+                  <pic:blipFill>
+                    <a:blip r:embed="rId28"/>
+                    <a:stretch>
+                      <a:fillRect/>
+                    </a:stretch>
+                  </pic:blipFill>
+                  <pic:spPr>
+                    <a:xfrm>
+                      <a:off x="0" y="0"/>
+                      <a:ext cx="5493794" cy="4922244"/>
+                    </a:xfrm>
+                    <a:prstGeom prst="rect">
+                      <a:avLst/>
+                    </a:prstGeom>
+                  </pic:spPr>
+                </pic:pic>
+              </a:graphicData>
+            </a:graphic>
+          </wp:inline>
+        </w:drawing>
+      </w:r>
     </w:p>
     <w:p>
       <w:pPr>
         <w:spacing w:line="360" w:lineRule="auto"/>
-        <w:rPr>
-          <w:rFonts w:eastAsia="Times New Roman"/>
-        </w:rPr>
-      </w:pPr>
+        <w:jc w:val="center"/>
+        <w:rPr>
+          <w:rFonts w:eastAsia="Times New Roman"/>
+        </w:rPr>
+      </w:pPr>
+      <w:r>
+        <w:rPr>
+          <w:rFonts w:eastAsia="Times New Roman"/>
+        </w:rPr>
+        <w:t xml:space="preserve">Рисунок Б.3 </w:t>
+      </w:r>
+      <w:r>
+        <w:rPr>
+          <w:rFonts w:eastAsia="Times New Roman"/>
+        </w:rPr>
+        <w:t>–</w:t>
+      </w:r>
+      <w:r>
+        <w:rPr>
+          <w:rFonts w:eastAsia="Times New Roman"/>
+        </w:rPr>
+        <w:t xml:space="preserve"> </w:t>
+      </w:r>
+      <w:r>
+        <w:rPr>
+          <w:rFonts w:eastAsia="Times New Roman"/>
+        </w:rPr>
+        <w:t>начальная страница для администратора</w:t>
+      </w:r>
     </w:p>
     <w:p>
       <w:pPr>
@@ -24721,14 +24565,62 @@
           <w:rFonts w:eastAsia="Times New Roman"/>
         </w:rPr>
       </w:pPr>
+      <w:r>
+        <w:rPr>
+          <w:noProof/>
+        </w:rPr>
+        <w:lastRenderedPageBreak/>
+        <w:drawing>
+          <wp:inline distT="0" distB="0" distL="0" distR="0" wp14:anchorId="1F3B222C" wp14:editId="32B2FD3E">
+            <wp:extent cx="5940425" cy="1977894"/>
+            <wp:effectExtent l="0" t="0" r="3175" b="3810"/>
+            <wp:docPr id="12" name="Рисунок 12"/>
+            <wp:cNvGraphicFramePr>
+              <a:graphicFrameLocks xmlns:a="http://schemas.openxmlformats.org/drawingml/2006/main" noChangeAspect="1"/>
+            </wp:cNvGraphicFramePr>
+            <a:graphic xmlns:a="http://schemas.openxmlformats.org/drawingml/2006/main">
+              <a:graphicData uri="http://schemas.openxmlformats.org/drawingml/2006/picture">
+                <pic:pic xmlns:pic="http://schemas.openxmlformats.org/drawingml/2006/picture">
+                  <pic:nvPicPr>
+                    <pic:cNvPr id="0" name=""/>
+                    <pic:cNvPicPr/>
+                  </pic:nvPicPr>
+                  <pic:blipFill>
+                    <a:blip r:embed="rId29"/>
+                    <a:stretch>
+                      <a:fillRect/>
+                    </a:stretch>
+                  </pic:blipFill>
+                  <pic:spPr>
+                    <a:xfrm>
+                      <a:off x="0" y="0"/>
+                      <a:ext cx="5940425" cy="1977894"/>
+                    </a:xfrm>
+                    <a:prstGeom prst="rect">
+                      <a:avLst/>
+                    </a:prstGeom>
+                  </pic:spPr>
+                </pic:pic>
+              </a:graphicData>
+            </a:graphic>
+          </wp:inline>
+        </w:drawing>
+      </w:r>
     </w:p>
     <w:p>
       <w:pPr>
         <w:spacing w:line="360" w:lineRule="auto"/>
-        <w:rPr>
-          <w:rFonts w:eastAsia="Times New Roman"/>
-        </w:rPr>
-      </w:pPr>
+        <w:jc w:val="center"/>
+        <w:rPr>
+          <w:rFonts w:eastAsia="Times New Roman"/>
+        </w:rPr>
+      </w:pPr>
+      <w:r>
+        <w:rPr>
+          <w:rFonts w:eastAsia="Times New Roman"/>
+        </w:rPr>
+        <w:t>Рисунок Б.3 – продолжение</w:t>
+      </w:r>
     </w:p>
     <w:p>
       <w:pPr>
@@ -24737,6 +24629,90 @@
           <w:rFonts w:eastAsia="Times New Roman"/>
         </w:rPr>
       </w:pPr>
+    </w:p>
+    <w:p>
+      <w:pPr>
+        <w:spacing w:line="360" w:lineRule="auto"/>
+        <w:rPr>
+          <w:rFonts w:eastAsia="Times New Roman"/>
+        </w:rPr>
+      </w:pPr>
+    </w:p>
+    <w:p>
+      <w:pPr>
+        <w:rPr>
+          <w:rFonts w:eastAsia="Times New Roman"/>
+          <w:b/>
+        </w:rPr>
+      </w:pPr>
+      <w:r>
+        <w:rPr>
+          <w:rFonts w:eastAsia="Times New Roman"/>
+          <w:b/>
+        </w:rPr>
+        <w:br w:type="page"/>
+      </w:r>
+    </w:p>
+    <w:p>
+      <w:pPr>
+        <w:spacing w:line="360" w:lineRule="auto"/>
+        <w:jc w:val="center"/>
+        <w:rPr>
+          <w:rFonts w:eastAsia="Times New Roman"/>
+          <w:b/>
+        </w:rPr>
+      </w:pPr>
+      <w:r>
+        <w:rPr>
+          <w:rFonts w:eastAsia="Times New Roman"/>
+          <w:b/>
+        </w:rPr>
+        <w:lastRenderedPageBreak/>
+        <w:t xml:space="preserve">ПРИЛОЖЕНИЕ </w:t>
+      </w:r>
+      <w:proofErr w:type="gramStart"/>
+      <w:r>
+        <w:rPr>
+          <w:rFonts w:eastAsia="Times New Roman"/>
+          <w:b/>
+        </w:rPr>
+        <w:t>В</w:t>
+      </w:r>
+      <w:proofErr w:type="gramEnd"/>
+    </w:p>
+    <w:p>
+      <w:pPr>
+        <w:spacing w:line="360" w:lineRule="auto"/>
+        <w:jc w:val="center"/>
+        <w:rPr>
+          <w:rFonts w:eastAsia="Times New Roman"/>
+          <w:b/>
+        </w:rPr>
+      </w:pPr>
+      <w:r>
+        <w:rPr>
+          <w:rFonts w:eastAsia="Times New Roman"/>
+          <w:b/>
+          <w:lang w:val="en-US"/>
+        </w:rPr>
+        <w:t>SQL</w:t>
+      </w:r>
+      <w:r>
+        <w:rPr>
+          <w:rFonts w:eastAsia="Times New Roman"/>
+          <w:b/>
+        </w:rPr>
+        <w:t>-</w:t>
+      </w:r>
+      <w:r>
+        <w:rPr>
+          <w:rFonts w:eastAsia="Times New Roman"/>
+          <w:b/>
+        </w:rPr>
+        <w:t>код генерации таблиц</w:t>
+      </w:r>
+      <w:bookmarkStart w:id="0" w:name="_GoBack"/>
+      <w:bookmarkEnd w:id="0"/>
     </w:p>
     <w:p>
       <w:pPr>
@@ -26221,7 +26197,6 @@
           <w:szCs w:val="16"/>
           <w:lang w:val="en-US"/>
         </w:rPr>
-        <w:lastRenderedPageBreak/>
         <w:t>);</w:t>
       </w:r>
     </w:p>
@@ -26998,6 +26973,7 @@
           <w:szCs w:val="16"/>
           <w:lang w:val="en-US"/>
         </w:rPr>
+        <w:lastRenderedPageBreak/>
         <w:t xml:space="preserve">CREATE TABLE </w:t>
       </w:r>
       <w:proofErr w:type="spellStart"/>
@@ -29662,6 +29638,7 @@
           <w:szCs w:val="16"/>
           <w:lang w:val="en-US"/>
         </w:rPr>
+        <w:lastRenderedPageBreak/>
         <w:t>-- ALTER TABLE                             20</w:t>
       </w:r>
     </w:p>
@@ -30323,7 +30300,7 @@
       </w:pPr>
     </w:p>
     <w:sectPr>
-      <w:headerReference w:type="first" r:id="rId26"/>
+      <w:headerReference w:type="first" r:id="rId30"/>
       <w:pgSz w:w="11906" w:h="16838"/>
       <w:pgMar w:top="1134" w:right="850" w:bottom="1134" w:left="1701" w:header="708" w:footer="708" w:gutter="0"/>
       <w:pgNumType w:start="29"/>
@@ -30383,7 +30360,7 @@
           <w:rPr>
             <w:noProof/>
           </w:rPr>
-          <w:t>25</w:t>
+          <w:t>26</w:t>
         </w:r>
         <w:r>
           <w:fldChar w:fldCharType="end"/>
@@ -35861,7 +35838,7 @@
   <a:extraClrSchemeLst/>
   <a:extLst>
     <a:ext uri="{05A4C25C-085E-4340-85A3-A5531E510DB2}">
-      <thm15:themeFamily xmlns="" xmlns:thm15="http://schemas.microsoft.com/office/thememl/2012/main" name="Office Theme" id="{62F939B6-93AF-4DB8-9C6B-D6C7DFDC589F}" vid="{4A3C46E8-61CC-4603-A589-7422A47A8E4A}"/>
+      <thm15:themeFamily xmlns:thm15="http://schemas.microsoft.com/office/thememl/2012/main" xmlns="" name="Office Theme" id="{62F939B6-93AF-4DB8-9C6B-D6C7DFDC589F}" vid="{4A3C46E8-61CC-4603-A589-7422A47A8E4A}"/>
     </a:ext>
   </a:extLst>
 </a:theme>
@@ -35872,7 +35849,7 @@
 </file>
 
 <file path=customXml/itemProps1.xml><?xml version="1.0" encoding="utf-8"?>
-<ds:datastoreItem xmlns:ds="http://schemas.openxmlformats.org/officeDocument/2006/customXml" ds:itemID="{E2632ACD-C243-4EF8-A709-AA65B6AFE9B3}">
+<ds:datastoreItem xmlns:ds="http://schemas.openxmlformats.org/officeDocument/2006/customXml" ds:itemID="{A3B8C0F3-15C5-4FC2-B962-FEC200AD8D01}">
   <ds:schemaRefs>
     <ds:schemaRef ds:uri="http://schemas.openxmlformats.org/officeDocument/2006/bibliography"/>
   </ds:schemaRefs>

--- a/Базы данных/RPZ.docx
+++ b/Базы данных/RPZ.docx
@@ -27,7 +27,7 @@
                 <w:noProof/>
               </w:rPr>
               <w:drawing>
-                <wp:anchor distT="0" distB="0" distL="114300" distR="114300" simplePos="0" relativeHeight="251665408" behindDoc="1" locked="0" layoutInCell="1" allowOverlap="1" wp14:anchorId="564AB9C9" wp14:editId="0BC63F65">
+                <wp:anchor distT="0" distB="0" distL="114300" distR="114300" simplePos="0" relativeHeight="251665408" behindDoc="1" locked="0" layoutInCell="1" allowOverlap="1" wp14:anchorId="3BD100D3" wp14:editId="5C19812F">
                   <wp:simplePos x="0" y="0"/>
                   <wp:positionH relativeFrom="column">
                     <wp:posOffset>-13970</wp:posOffset>
@@ -2512,7 +2512,7 @@
           <w:rFonts w:eastAsia="Times New Roman"/>
           <w:szCs w:val="28"/>
         </w:rPr>
-        <w:t>6</w:t>
+        <w:t>5</w:t>
       </w:r>
     </w:p>
     <w:p>
@@ -2544,7 +2544,7 @@
           <w:rFonts w:eastAsia="Times New Roman"/>
           <w:szCs w:val="28"/>
         </w:rPr>
-        <w:t>7</w:t>
+        <w:t>6</w:t>
       </w:r>
     </w:p>
     <w:p>
@@ -2577,7 +2577,7 @@
           <w:rFonts w:eastAsia="Times New Roman"/>
           <w:szCs w:val="28"/>
         </w:rPr>
-        <w:t>7</w:t>
+        <w:t>6</w:t>
       </w:r>
     </w:p>
     <w:p>
@@ -2610,6 +2610,11 @@
           <w:szCs w:val="28"/>
         </w:rPr>
         <w:tab/>
+      </w:r>
+      <w:r>
+        <w:rPr>
+          <w:szCs w:val="28"/>
+        </w:rPr>
         <w:t>7</w:t>
       </w:r>
     </w:p>
@@ -2691,15 +2696,14 @@
           <w:szCs w:val="28"/>
           <w:lang w:val="en-US"/>
         </w:rPr>
-        <w:tab/>
-      </w:r>
-      <w:r>
-        <w:rPr>
-          <w:rFonts w:eastAsia="Times New Roman"/>
-          <w:szCs w:val="28"/>
-          <w:lang w:val="en-US"/>
-        </w:rPr>
-        <w:t>8</w:t>
+        <w:t>………………</w:t>
+      </w:r>
+      <w:r>
+        <w:rPr>
+          <w:szCs w:val="28"/>
+          <w:lang w:val="en-US"/>
+        </w:rPr>
+        <w:t>...14</w:t>
       </w:r>
     </w:p>
     <w:p>
@@ -2731,7 +2735,7 @@
           <w:rFonts w:eastAsia="Times New Roman"/>
           <w:szCs w:val="28"/>
         </w:rPr>
-        <w:t>12</w:t>
+        <w:t>14</w:t>
       </w:r>
     </w:p>
     <w:p>
@@ -2763,7 +2767,7 @@
           <w:rFonts w:eastAsia="Times New Roman"/>
           <w:szCs w:val="28"/>
         </w:rPr>
-        <w:t>12</w:t>
+        <w:t>14</w:t>
       </w:r>
     </w:p>
     <w:p>
@@ -2859,7 +2863,15 @@
           <w:szCs w:val="28"/>
           <w:lang w:val="en-US"/>
         </w:rPr>
-        <w:t>12</w:t>
+        <w:t>1</w:t>
+      </w:r>
+      <w:r>
+        <w:rPr>
+          <w:rFonts w:eastAsia="Times New Roman"/>
+          <w:szCs w:val="28"/>
+          <w:lang w:val="en-US"/>
+        </w:rPr>
+        <w:t>4</w:t>
       </w:r>
     </w:p>
     <w:p>
@@ -2891,7 +2903,7 @@
           <w:rFonts w:eastAsia="Times New Roman"/>
           <w:szCs w:val="28"/>
         </w:rPr>
-        <w:t>12</w:t>
+        <w:t>14</w:t>
       </w:r>
     </w:p>
     <w:p>
@@ -2946,7 +2958,14 @@
           <w:rFonts w:eastAsia="Times New Roman"/>
           <w:szCs w:val="28"/>
         </w:rPr>
-        <w:t>14</w:t>
+        <w:t>1</w:t>
+      </w:r>
+      <w:r>
+        <w:rPr>
+          <w:rFonts w:eastAsia="Times New Roman"/>
+          <w:szCs w:val="28"/>
+        </w:rPr>
+        <w:t>6</w:t>
       </w:r>
     </w:p>
     <w:p>
@@ -2978,7 +2997,7 @@
           <w:rFonts w:eastAsia="Times New Roman"/>
           <w:szCs w:val="28"/>
         </w:rPr>
-        <w:t>14</w:t>
+        <w:t>16</w:t>
       </w:r>
     </w:p>
     <w:p>
@@ -3018,7 +3037,7 @@
           <w:rFonts w:eastAsia="Times New Roman"/>
           <w:szCs w:val="28"/>
         </w:rPr>
-        <w:t>15</w:t>
+        <w:t>19</w:t>
       </w:r>
     </w:p>
     <w:p>
@@ -3049,7 +3068,37 @@
         <w:rPr>
           <w:szCs w:val="28"/>
         </w:rPr>
-        <w:t>16</w:t>
+        <w:t>20</w:t>
+      </w:r>
+    </w:p>
+    <w:p>
+      <w:pPr>
+        <w:tabs>
+          <w:tab w:val="left" w:leader="dot" w:pos="9340"/>
+        </w:tabs>
+        <w:spacing w:line="360" w:lineRule="auto"/>
+        <w:ind w:left="440"/>
+        <w:rPr>
+          <w:szCs w:val="28"/>
+        </w:rPr>
+      </w:pPr>
+      <w:r>
+        <w:rPr>
+          <w:szCs w:val="28"/>
+        </w:rPr>
+        <w:t>3.4 Страница создания заказа</w:t>
+      </w:r>
+      <w:r>
+        <w:rPr>
+          <w:szCs w:val="28"/>
+        </w:rPr>
+        <w:tab/>
+      </w:r>
+      <w:r>
+        <w:rPr>
+          <w:szCs w:val="28"/>
+        </w:rPr>
+        <w:t>21</w:t>
       </w:r>
     </w:p>
     <w:p>
@@ -3081,7 +3130,7 @@
           <w:rFonts w:eastAsia="Times New Roman"/>
           <w:szCs w:val="28"/>
         </w:rPr>
-        <w:t>18</w:t>
+        <w:t>24</w:t>
       </w:r>
     </w:p>
     <w:p>
@@ -3113,7 +3162,7 @@
           <w:rFonts w:eastAsia="Times New Roman"/>
           <w:szCs w:val="28"/>
         </w:rPr>
-        <w:t>19</w:t>
+        <w:t>25</w:t>
       </w:r>
     </w:p>
     <w:p>
@@ -3155,7 +3204,7 @@
           <w:rFonts w:eastAsia="Times New Roman"/>
           <w:szCs w:val="28"/>
         </w:rPr>
-        <w:t>20</w:t>
+        <w:t>26</w:t>
       </w:r>
     </w:p>
     <w:p>
@@ -3197,7 +3246,7 @@
           <w:rFonts w:eastAsia="Times New Roman"/>
           <w:szCs w:val="28"/>
         </w:rPr>
-        <w:t>24</w:t>
+        <w:t>29</w:t>
       </w:r>
     </w:p>
     <w:p>
@@ -3232,8 +3281,10 @@
           <w:szCs w:val="28"/>
         </w:rPr>
         <w:tab/>
-        <w:t>26</w:t>
-      </w:r>
+        <w:t>32</w:t>
+      </w:r>
+      <w:bookmarkStart w:id="0" w:name="_GoBack"/>
+      <w:bookmarkEnd w:id="0"/>
     </w:p>
     <w:p>
       <w:pPr>
@@ -9497,7 +9548,7 @@
             <v:path o:extrusionok="f" gradientshapeok="t" o:connecttype="rect"/>
             <o:lock v:ext="edit" aspectratio="t"/>
           </v:shapetype>
-          <v:shape id="_x0000_i1025" type="#_x0000_t75" style="width:456.75pt;height:232.5pt">
+          <v:shape id="_x0000_i1025" type="#_x0000_t75" style="width:457.25pt;height:232.85pt">
             <v:imagedata r:id="rId14" o:title="Business Process"/>
           </v:shape>
         </w:pict>
@@ -9565,7 +9616,7 @@
           <w:szCs w:val="28"/>
         </w:rPr>
         <w:pict>
-          <v:shape id="_x0000_i1026" type="#_x0000_t75" style="width:446.25pt;height:265.5pt">
+          <v:shape id="_x0000_i1026" type="#_x0000_t75" style="width:446.05pt;height:265.55pt">
             <v:imagedata r:id="rId15" o:title="Business Process2 (1)"/>
           </v:shape>
         </w:pict>
@@ -23988,6 +24039,7 @@
           <w:pgMar w:top="1134" w:right="850" w:bottom="1134" w:left="1701" w:header="708" w:footer="708" w:gutter="0"/>
           <w:pgNumType w:start="1"/>
           <w:cols w:space="708"/>
+          <w:titlePg/>
           <w:docGrid w:linePitch="381"/>
         </w:sectPr>
       </w:pPr>
@@ -24711,8 +24763,6 @@
         </w:rPr>
         <w:t>код генерации таблиц</w:t>
       </w:r>
-      <w:bookmarkStart w:id="0" w:name="_GoBack"/>
-      <w:bookmarkEnd w:id="0"/>
     </w:p>
     <w:p>
       <w:pPr>
@@ -30378,25 +30428,9 @@
 
 <file path=word/footer2.xml><?xml version="1.0" encoding="utf-8"?>
 <w:ftr xmlns:wpc="http://schemas.microsoft.com/office/word/2010/wordprocessingCanvas" xmlns:mc="http://schemas.openxmlformats.org/markup-compatibility/2006" xmlns:o="urn:schemas-microsoft-com:office:office" xmlns:r="http://schemas.openxmlformats.org/officeDocument/2006/relationships" xmlns:m="http://schemas.openxmlformats.org/officeDocument/2006/math" xmlns:v="urn:schemas-microsoft-com:vml" xmlns:wp14="http://schemas.microsoft.com/office/word/2010/wordprocessingDrawing" xmlns:wp="http://schemas.openxmlformats.org/drawingml/2006/wordprocessingDrawing" xmlns:w10="urn:schemas-microsoft-com:office:word" xmlns:w="http://schemas.openxmlformats.org/wordprocessingml/2006/main" xmlns:w14="http://schemas.microsoft.com/office/word/2010/wordml" xmlns:wpg="http://schemas.microsoft.com/office/word/2010/wordprocessingGroup" xmlns:wpi="http://schemas.microsoft.com/office/word/2010/wordprocessingInk" xmlns:wne="http://schemas.microsoft.com/office/word/2006/wordml" xmlns:wps="http://schemas.microsoft.com/office/word/2010/wordprocessingShape" mc:Ignorable="w14 wp14">
-  <w:p>
-    <w:pPr>
-      <w:pStyle w:val="a6"/>
-      <w:jc w:val="center"/>
-    </w:pPr>
-  </w:p>
-  <w:p>
-    <w:pPr>
-      <w:pStyle w:val="a6"/>
-    </w:pPr>
-  </w:p>
-</w:ftr>
-</file>
-
-<file path=word/footer3.xml><?xml version="1.0" encoding="utf-8"?>
-<w:ftr xmlns:wpc="http://schemas.microsoft.com/office/word/2010/wordprocessingCanvas" xmlns:mc="http://schemas.openxmlformats.org/markup-compatibility/2006" xmlns:o="urn:schemas-microsoft-com:office:office" xmlns:r="http://schemas.openxmlformats.org/officeDocument/2006/relationships" xmlns:m="http://schemas.openxmlformats.org/officeDocument/2006/math" xmlns:v="urn:schemas-microsoft-com:vml" xmlns:wp14="http://schemas.microsoft.com/office/word/2010/wordprocessingDrawing" xmlns:wp="http://schemas.openxmlformats.org/drawingml/2006/wordprocessingDrawing" xmlns:w10="urn:schemas-microsoft-com:office:word" xmlns:w="http://schemas.openxmlformats.org/wordprocessingml/2006/main" xmlns:w14="http://schemas.microsoft.com/office/word/2010/wordml" xmlns:wpg="http://schemas.microsoft.com/office/word/2010/wordprocessingGroup" xmlns:wpi="http://schemas.microsoft.com/office/word/2010/wordprocessingInk" xmlns:wne="http://schemas.microsoft.com/office/word/2006/wordml" xmlns:wps="http://schemas.microsoft.com/office/word/2010/wordprocessingShape" mc:Ignorable="w14 wp14">
   <w:sdt>
     <w:sdtPr>
-      <w:id w:val="1319616578"/>
+      <w:id w:val="804819266"/>
       <w:docPartObj>
         <w:docPartGallery w:val="Page Numbers (Bottom of Page)"/>
         <w:docPartUnique/>
@@ -30421,7 +30455,7 @@
           <w:rPr>
             <w:noProof/>
           </w:rPr>
-          <w:t>29</w:t>
+          <w:t>34</w:t>
         </w:r>
         <w:r>
           <w:fldChar w:fldCharType="end"/>
@@ -30433,6 +30467,26 @@
     <w:pPr>
       <w:pStyle w:val="a6"/>
     </w:pPr>
+  </w:p>
+</w:ftr>
+</file>
+
+<file path=word/footer3.xml><?xml version="1.0" encoding="utf-8"?>
+<w:ftr xmlns:wpc="http://schemas.microsoft.com/office/word/2010/wordprocessingCanvas" xmlns:mc="http://schemas.openxmlformats.org/markup-compatibility/2006" xmlns:o="urn:schemas-microsoft-com:office:office" xmlns:r="http://schemas.openxmlformats.org/officeDocument/2006/relationships" xmlns:m="http://schemas.openxmlformats.org/officeDocument/2006/math" xmlns:v="urn:schemas-microsoft-com:vml" xmlns:wp14="http://schemas.microsoft.com/office/word/2010/wordprocessingDrawing" xmlns:wp="http://schemas.openxmlformats.org/drawingml/2006/wordprocessingDrawing" xmlns:w10="urn:schemas-microsoft-com:office:word" xmlns:w="http://schemas.openxmlformats.org/wordprocessingml/2006/main" xmlns:w14="http://schemas.microsoft.com/office/word/2010/wordml" xmlns:wpg="http://schemas.microsoft.com/office/word/2010/wordprocessingGroup" xmlns:wpi="http://schemas.microsoft.com/office/word/2010/wordprocessingInk" xmlns:wne="http://schemas.microsoft.com/office/word/2006/wordml" xmlns:wps="http://schemas.microsoft.com/office/word/2010/wordprocessingShape" mc:Ignorable="w14 wp14">
+  <w:p>
+    <w:pPr>
+      <w:pStyle w:val="a6"/>
+      <w:jc w:val="center"/>
+    </w:pPr>
+  </w:p>
+  <w:p>
+    <w:pPr>
+      <w:pStyle w:val="a6"/>
+      <w:jc w:val="center"/>
+    </w:pPr>
+    <w:r>
+      <w:t>29</w:t>
+    </w:r>
   </w:p>
 </w:ftr>
 </file>
@@ -30513,41 +30567,12 @@
 
 <file path=word/header3.xml><?xml version="1.0" encoding="utf-8"?>
 <w:hdr xmlns:wpc="http://schemas.microsoft.com/office/word/2010/wordprocessingCanvas" xmlns:mc="http://schemas.openxmlformats.org/markup-compatibility/2006" xmlns:o="urn:schemas-microsoft-com:office:office" xmlns:r="http://schemas.openxmlformats.org/officeDocument/2006/relationships" xmlns:m="http://schemas.openxmlformats.org/officeDocument/2006/math" xmlns:v="urn:schemas-microsoft-com:vml" xmlns:wp14="http://schemas.microsoft.com/office/word/2010/wordprocessingDrawing" xmlns:wp="http://schemas.openxmlformats.org/drawingml/2006/wordprocessingDrawing" xmlns:w10="urn:schemas-microsoft-com:office:word" xmlns:w="http://schemas.openxmlformats.org/wordprocessingml/2006/main" xmlns:w14="http://schemas.microsoft.com/office/word/2010/wordml" xmlns:wpg="http://schemas.microsoft.com/office/word/2010/wordprocessingGroup" xmlns:wpi="http://schemas.microsoft.com/office/word/2010/wordprocessingInk" xmlns:wne="http://schemas.microsoft.com/office/word/2006/wordml" xmlns:wps="http://schemas.microsoft.com/office/word/2010/wordprocessingShape" mc:Ignorable="w14 wp14">
-  <w:sdt>
-    <w:sdtPr>
-      <w:id w:val="-1862431850"/>
-      <w:docPartObj>
-        <w:docPartGallery w:val="Page Numbers (Top of Page)"/>
-        <w:docPartUnique/>
-      </w:docPartObj>
-    </w:sdtPr>
-    <w:sdtContent>
-      <w:p>
-        <w:pPr>
-          <w:pStyle w:val="a4"/>
-          <w:jc w:val="center"/>
-        </w:pPr>
-        <w:r>
-          <w:fldChar w:fldCharType="begin"/>
-        </w:r>
-        <w:r>
-          <w:instrText>PAGE   \* MERGEFORMAT</w:instrText>
-        </w:r>
-        <w:r>
-          <w:fldChar w:fldCharType="separate"/>
-        </w:r>
-        <w:r>
-          <w:rPr>
-            <w:noProof/>
-          </w:rPr>
-          <w:t>1</w:t>
-        </w:r>
-        <w:r>
-          <w:fldChar w:fldCharType="end"/>
-        </w:r>
-      </w:p>
-    </w:sdtContent>
-  </w:sdt>
+  <w:p>
+    <w:pPr>
+      <w:pStyle w:val="a4"/>
+      <w:jc w:val="center"/>
+    </w:pPr>
+  </w:p>
   <w:p>
     <w:pPr>
       <w:pStyle w:val="a4"/>
@@ -35838,7 +35863,7 @@
   <a:extraClrSchemeLst/>
   <a:extLst>
     <a:ext uri="{05A4C25C-085E-4340-85A3-A5531E510DB2}">
-      <thm15:themeFamily xmlns:thm15="http://schemas.microsoft.com/office/thememl/2012/main" xmlns="" name="Office Theme" id="{62F939B6-93AF-4DB8-9C6B-D6C7DFDC589F}" vid="{4A3C46E8-61CC-4603-A589-7422A47A8E4A}"/>
+      <thm15:themeFamily xmlns="" xmlns:thm15="http://schemas.microsoft.com/office/thememl/2012/main" name="Office Theme" id="{62F939B6-93AF-4DB8-9C6B-D6C7DFDC589F}" vid="{4A3C46E8-61CC-4603-A589-7422A47A8E4A}"/>
     </a:ext>
   </a:extLst>
 </a:theme>
@@ -35849,7 +35874,7 @@
 </file>
 
 <file path=customXml/itemProps1.xml><?xml version="1.0" encoding="utf-8"?>
-<ds:datastoreItem xmlns:ds="http://schemas.openxmlformats.org/officeDocument/2006/customXml" ds:itemID="{A3B8C0F3-15C5-4FC2-B962-FEC200AD8D01}">
+<ds:datastoreItem xmlns:ds="http://schemas.openxmlformats.org/officeDocument/2006/customXml" ds:itemID="{69E5B662-E9BE-4C45-9FA2-DEF615E56428}">
   <ds:schemaRefs>
     <ds:schemaRef ds:uri="http://schemas.openxmlformats.org/officeDocument/2006/bibliography"/>
   </ds:schemaRefs>
